--- a/Locomotive Application_Readme.docx
+++ b/Locomotive Application_Readme.docx
@@ -5,12 +5,14 @@
     <w:p>
       <w:pPr>
         <w:rPr>
+          <w:b/>
           <w:sz w:val="32"/>
           <w:u w:val="single"/>
         </w:rPr>
       </w:pPr>
       <w:r>
         <w:rPr>
+          <w:b/>
           <w:sz w:val="32"/>
           <w:u w:val="single"/>
         </w:rPr>
@@ -29,7 +31,21 @@
           <w:sz w:val="24"/>
           <w:szCs w:val="24"/>
         </w:rPr>
-        <w:t>The Locomotive client application consist of the following microservices:</w:t>
+        <w:t xml:space="preserve">The Locomotive client application consist of the following </w:t>
+      </w:r>
+      <w:r>
+        <w:rPr>
+          <w:sz w:val="24"/>
+          <w:szCs w:val="24"/>
+        </w:rPr>
+        <w:t xml:space="preserve"> </w:t>
+      </w:r>
+      <w:r>
+        <w:rPr>
+          <w:sz w:val="24"/>
+          <w:szCs w:val="24"/>
+        </w:rPr>
+        <w:t>microservices:</w:t>
       </w:r>
     </w:p>
     <w:p>
@@ -46,13 +62,918 @@
       </w:pPr>
       <w:r>
         <w:rPr>
-          <w:sz w:val="24"/>
-          <w:szCs w:val="24"/>
-        </w:rPr>
-        <w:t xml:space="preserve">Locomotive-simulator-service : </w:t>
+          <w:b/>
+          <w:sz w:val="24"/>
+          <w:szCs w:val="24"/>
+        </w:rPr>
+        <w:t>l</w:t>
+      </w:r>
+      <w:r>
+        <w:rPr>
+          <w:b/>
+          <w:sz w:val="24"/>
+          <w:szCs w:val="24"/>
+        </w:rPr>
+        <w:t>ocomotive-simulator-service</w:t>
+      </w:r>
+      <w:r>
+        <w:rPr>
+          <w:sz w:val="24"/>
+          <w:szCs w:val="24"/>
+        </w:rPr>
+        <w:t xml:space="preserve"> : </w:t>
+      </w:r>
+      <w:r>
+        <w:rPr>
+          <w:sz w:val="24"/>
+          <w:szCs w:val="24"/>
+        </w:rPr>
+        <w:t>This microservice will randomly generate</w:t>
+      </w:r>
+      <w:r>
+        <w:rPr>
+          <w:sz w:val="24"/>
+          <w:szCs w:val="24"/>
+        </w:rPr>
+        <w:t>s</w:t>
+      </w:r>
+      <w:r>
+        <w:rPr>
+          <w:sz w:val="24"/>
+          <w:szCs w:val="24"/>
+        </w:rPr>
+        <w:t xml:space="preserve"> 3 main data set and call the locomotive-dataingestion-service which will in turn push the simulator data into the timeseries database. The data set consists of :</w:t>
+      </w:r>
+    </w:p>
+    <w:p>
+      <w:pPr>
+        <w:pStyle w:val="ListParagraph"/>
+        <w:numPr>
+          <w:ilvl w:val="1"/>
+          <w:numId w:val="1"/>
+        </w:numPr>
+        <w:rPr>
+          <w:sz w:val="24"/>
+          <w:szCs w:val="24"/>
+        </w:rPr>
+      </w:pPr>
+      <w:r>
+        <w:rPr>
+          <w:sz w:val="24"/>
+          <w:szCs w:val="24"/>
+        </w:rPr>
+        <w:t>RPM</w:t>
+      </w:r>
+    </w:p>
+    <w:p>
+      <w:pPr>
+        <w:pStyle w:val="ListParagraph"/>
+        <w:numPr>
+          <w:ilvl w:val="1"/>
+          <w:numId w:val="1"/>
+        </w:numPr>
+        <w:rPr>
+          <w:sz w:val="24"/>
+          <w:szCs w:val="24"/>
+        </w:rPr>
+      </w:pPr>
+      <w:r>
+        <w:rPr>
+          <w:sz w:val="24"/>
+          <w:szCs w:val="24"/>
+        </w:rPr>
+        <w:t>Torque</w:t>
+      </w:r>
+    </w:p>
+    <w:p>
+      <w:pPr>
+        <w:pStyle w:val="ListParagraph"/>
+        <w:numPr>
+          <w:ilvl w:val="1"/>
+          <w:numId w:val="1"/>
+        </w:numPr>
+        <w:rPr>
+          <w:sz w:val="24"/>
+          <w:szCs w:val="24"/>
+        </w:rPr>
+      </w:pPr>
+      <w:r>
+        <w:rPr>
+          <w:sz w:val="24"/>
+          <w:szCs w:val="24"/>
+        </w:rPr>
+        <w:t xml:space="preserve">Location </w:t>
+      </w:r>
+    </w:p>
+    <w:p>
+      <w:pPr>
+        <w:pStyle w:val="ListParagraph"/>
+        <w:numPr>
+          <w:ilvl w:val="2"/>
+          <w:numId w:val="1"/>
+        </w:numPr>
+        <w:rPr>
+          <w:sz w:val="24"/>
+          <w:szCs w:val="24"/>
+        </w:rPr>
+      </w:pPr>
+      <w:r>
+        <w:rPr>
+          <w:sz w:val="24"/>
+          <w:szCs w:val="24"/>
+        </w:rPr>
+        <w:t>Latitude</w:t>
+      </w:r>
+    </w:p>
+    <w:p>
+      <w:pPr>
+        <w:pStyle w:val="ListParagraph"/>
+        <w:numPr>
+          <w:ilvl w:val="2"/>
+          <w:numId w:val="1"/>
+        </w:numPr>
+        <w:rPr>
+          <w:sz w:val="24"/>
+          <w:szCs w:val="24"/>
+        </w:rPr>
+      </w:pPr>
+      <w:r>
+        <w:rPr>
+          <w:sz w:val="24"/>
+          <w:szCs w:val="24"/>
+        </w:rPr>
+        <w:t>Longitude</w:t>
+      </w:r>
+    </w:p>
+    <w:p>
+      <w:pPr>
+        <w:pStyle w:val="ListParagraph"/>
+        <w:rPr>
+          <w:sz w:val="24"/>
+          <w:szCs w:val="24"/>
+        </w:rPr>
+      </w:pPr>
+      <w:r>
+        <w:rPr>
+          <w:sz w:val="24"/>
+          <w:szCs w:val="24"/>
+        </w:rPr>
+        <w:t>We have introduced two sets of dataset for 2 locomotives namely LOCOMOTIVE_1 and LOCOMOTIVE_2</w:t>
+      </w:r>
+      <w:r>
+        <w:rPr>
+          <w:sz w:val="24"/>
+          <w:szCs w:val="24"/>
+        </w:rPr>
+        <w:t>.</w:t>
+      </w:r>
+    </w:p>
+    <w:p>
+      <w:pPr>
+        <w:pStyle w:val="ListParagraph"/>
+        <w:rPr>
+          <w:sz w:val="24"/>
+          <w:szCs w:val="24"/>
+        </w:rPr>
+      </w:pPr>
+      <w:r>
+        <w:rPr>
+          <w:sz w:val="24"/>
+          <w:szCs w:val="24"/>
+        </w:rPr>
+        <w:t>For each Locomotive, the dataset is being generated by the simulator and pushed to cloud</w:t>
+      </w:r>
+    </w:p>
+    <w:p>
+      <w:pPr>
+        <w:pStyle w:val="ListParagraph"/>
+        <w:rPr>
+          <w:sz w:val="24"/>
+          <w:szCs w:val="24"/>
+        </w:rPr>
+      </w:pPr>
+    </w:p>
+    <w:p>
+      <w:pPr>
+        <w:pStyle w:val="ListParagraph"/>
+        <w:rPr>
+          <w:sz w:val="24"/>
+          <w:szCs w:val="24"/>
+        </w:rPr>
+      </w:pPr>
+      <w:r>
+        <w:rPr>
+          <w:sz w:val="24"/>
+          <w:szCs w:val="24"/>
+        </w:rPr>
+        <w:t>URL to start the locomotive-simulator-service</w:t>
+      </w:r>
+      <w:r>
+        <w:rPr>
+          <w:sz w:val="24"/>
+          <w:szCs w:val="24"/>
+        </w:rPr>
+        <w:t>:</w:t>
+      </w:r>
+    </w:p>
+    <w:p>
+      <w:pPr>
+        <w:pStyle w:val="ListParagraph"/>
+        <w:rPr>
+          <w:sz w:val="24"/>
+          <w:szCs w:val="24"/>
+        </w:rPr>
+      </w:pPr>
+      <w:hyperlink r:id="rId6" w:history="1">
+        <w:r>
+          <w:rPr>
+            <w:rStyle w:val="Hyperlink"/>
+            <w:sz w:val="24"/>
+            <w:szCs w:val="24"/>
+          </w:rPr>
+          <w:t>http://locomotive-simulator-service.run.aws-usw02-pr.ice.predix.io/simulator/start</w:t>
+        </w:r>
+      </w:hyperlink>
+    </w:p>
+    <w:p>
+      <w:pPr>
+        <w:pStyle w:val="ListParagraph"/>
+        <w:rPr>
+          <w:sz w:val="24"/>
+          <w:szCs w:val="24"/>
+        </w:rPr>
+      </w:pPr>
+    </w:p>
+    <w:p>
+      <w:pPr>
+        <w:pStyle w:val="ListParagraph"/>
+        <w:rPr>
+          <w:sz w:val="24"/>
+          <w:szCs w:val="24"/>
+        </w:rPr>
+      </w:pPr>
+      <w:r>
+        <w:rPr>
+          <w:sz w:val="24"/>
+          <w:szCs w:val="24"/>
+        </w:rPr>
+        <w:t>URL to stop the locomotive-simulator-service:</w:t>
+      </w:r>
+    </w:p>
+    <w:p>
+      <w:pPr>
+        <w:pStyle w:val="ListParagraph"/>
+        <w:rPr>
+          <w:sz w:val="24"/>
+          <w:szCs w:val="24"/>
+        </w:rPr>
+      </w:pPr>
+      <w:hyperlink r:id="rId7" w:history="1">
+        <w:r>
+          <w:rPr>
+            <w:rStyle w:val="Hyperlink"/>
+            <w:sz w:val="24"/>
+            <w:szCs w:val="24"/>
+          </w:rPr>
+          <w:t>http://locomotive-simulator-service.run.aws-usw02-pr.ice.predix.io/simulator/stop</w:t>
+        </w:r>
+      </w:hyperlink>
+    </w:p>
+    <w:p>
+      <w:pPr>
+        <w:pStyle w:val="ListParagraph"/>
+        <w:rPr>
+          <w:sz w:val="24"/>
+          <w:szCs w:val="24"/>
+        </w:rPr>
+      </w:pPr>
+    </w:p>
+    <w:p>
+      <w:pPr>
+        <w:pStyle w:val="ListParagraph"/>
+        <w:numPr>
+          <w:ilvl w:val="0"/>
+          <w:numId w:val="1"/>
+        </w:numPr>
+        <w:rPr>
+          <w:sz w:val="24"/>
+          <w:szCs w:val="24"/>
+        </w:rPr>
+      </w:pPr>
+      <w:r>
+        <w:rPr>
+          <w:b/>
+          <w:sz w:val="24"/>
+          <w:szCs w:val="24"/>
+        </w:rPr>
+        <w:t>l</w:t>
+      </w:r>
+      <w:r>
+        <w:rPr>
+          <w:b/>
+          <w:sz w:val="24"/>
+          <w:szCs w:val="24"/>
+        </w:rPr>
+        <w:t>ocomotive-dataingsetion-service</w:t>
+      </w:r>
+      <w:r>
+        <w:rPr>
+          <w:sz w:val="24"/>
+          <w:szCs w:val="24"/>
+        </w:rPr>
+        <w:t xml:space="preserve"> : This microservice will ingest data from the locomotive-simulator-service and push the data to the </w:t>
+      </w:r>
+      <w:r>
+        <w:rPr>
+          <w:sz w:val="24"/>
+          <w:szCs w:val="24"/>
+        </w:rPr>
+        <w:t>timeseries DB.</w:t>
+      </w:r>
+    </w:p>
+    <w:p>
+      <w:pPr>
+        <w:ind w:left="720"/>
+        <w:rPr>
+          <w:sz w:val="24"/>
+          <w:szCs w:val="24"/>
+        </w:rPr>
+      </w:pPr>
+      <w:r>
+        <w:rPr>
+          <w:sz w:val="24"/>
+          <w:szCs w:val="24"/>
+        </w:rPr>
+        <w:t xml:space="preserve">It ingest data </w:t>
+      </w:r>
+      <w:r>
+        <w:rPr>
+          <w:sz w:val="24"/>
+          <w:szCs w:val="24"/>
+        </w:rPr>
+        <w:t>into the timeseries database mainly the rpm,torque and the location data</w:t>
+      </w:r>
+    </w:p>
+    <w:p>
+      <w:pPr>
+        <w:pStyle w:val="ListParagraph"/>
+        <w:numPr>
+          <w:ilvl w:val="0"/>
+          <w:numId w:val="1"/>
+        </w:numPr>
+        <w:rPr>
+          <w:sz w:val="24"/>
+          <w:szCs w:val="24"/>
+        </w:rPr>
+      </w:pPr>
+      <w:r>
+        <w:rPr>
+          <w:b/>
+          <w:sz w:val="24"/>
+          <w:szCs w:val="24"/>
+        </w:rPr>
+        <w:t>l</w:t>
+      </w:r>
+      <w:r>
+        <w:rPr>
+          <w:b/>
+          <w:sz w:val="24"/>
+          <w:szCs w:val="24"/>
+        </w:rPr>
+        <w:t>ocomotive-client-service</w:t>
+      </w:r>
+      <w:r>
+        <w:rPr>
+          <w:sz w:val="24"/>
+          <w:szCs w:val="24"/>
+        </w:rPr>
+        <w:t>: This microservice exposes the following endpoints</w:t>
+      </w:r>
+    </w:p>
+    <w:p>
+      <w:pPr>
+        <w:pStyle w:val="ListParagraph"/>
+        <w:numPr>
+          <w:ilvl w:val="1"/>
+          <w:numId w:val="1"/>
+        </w:numPr>
+        <w:rPr>
+          <w:sz w:val="24"/>
+          <w:szCs w:val="24"/>
+        </w:rPr>
+      </w:pPr>
+      <w:r>
+        <w:rPr>
+          <w:sz w:val="24"/>
+          <w:szCs w:val="24"/>
+        </w:rPr>
+        <w:t>/locomotive/tags : This end point will fetch the tags under which the data is stored in the TS db in the UI</w:t>
+      </w:r>
+    </w:p>
+    <w:p>
+      <w:pPr>
+        <w:pStyle w:val="ListParagraph"/>
+        <w:numPr>
+          <w:ilvl w:val="1"/>
+          <w:numId w:val="1"/>
+        </w:numPr>
+        <w:rPr>
+          <w:sz w:val="24"/>
+          <w:szCs w:val="24"/>
+        </w:rPr>
+      </w:pPr>
+      <w:r>
+        <w:rPr>
+          <w:sz w:val="24"/>
+          <w:szCs w:val="24"/>
+        </w:rPr>
+        <w:t xml:space="preserve">/locomotive/datapoints : This end point will fetch the first 100 datapoints for the LOCOMOTIVE_1 rpm, torque and </w:t>
+      </w:r>
+      <w:r>
+        <w:rPr>
+          <w:sz w:val="24"/>
+          <w:szCs w:val="24"/>
+        </w:rPr>
+        <w:t xml:space="preserve">location </w:t>
+      </w:r>
+    </w:p>
+    <w:p>
+      <w:pPr>
+        <w:pStyle w:val="ListParagraph"/>
+        <w:numPr>
+          <w:ilvl w:val="1"/>
+          <w:numId w:val="1"/>
+        </w:numPr>
+        <w:rPr>
+          <w:sz w:val="24"/>
+          <w:szCs w:val="24"/>
+        </w:rPr>
+      </w:pPr>
+      <w:r>
+        <w:rPr>
+          <w:sz w:val="24"/>
+          <w:szCs w:val="24"/>
+        </w:rPr>
+        <w:t>/locomotive/latest : This endpoint will fetch the latest data from the TS db</w:t>
+      </w:r>
+    </w:p>
+    <w:p>
+      <w:pPr>
+        <w:pStyle w:val="ListParagraph"/>
+        <w:numPr>
+          <w:ilvl w:val="1"/>
+          <w:numId w:val="1"/>
+        </w:numPr>
+        <w:rPr>
+          <w:sz w:val="24"/>
+          <w:szCs w:val="24"/>
+        </w:rPr>
+      </w:pPr>
+      <w:r>
+        <w:rPr>
+          <w:sz w:val="24"/>
+          <w:szCs w:val="24"/>
+        </w:rPr>
+        <w:t>/locomotive/acslatest : This end point will fetch the latest record from the TS db provided the username has the access to the resource after the ACS policy evaluation</w:t>
+      </w:r>
+    </w:p>
+    <w:p>
+      <w:pPr>
+        <w:pStyle w:val="ListParagraph"/>
+        <w:ind w:left="1440"/>
+        <w:rPr>
+          <w:sz w:val="24"/>
+          <w:szCs w:val="24"/>
+        </w:rPr>
+      </w:pPr>
+    </w:p>
+    <w:p>
+      <w:pPr>
+        <w:pStyle w:val="ListParagraph"/>
+        <w:ind w:left="1440"/>
+        <w:rPr>
+          <w:sz w:val="24"/>
+          <w:szCs w:val="24"/>
+        </w:rPr>
+      </w:pPr>
+    </w:p>
+    <w:p>
+      <w:pPr>
+        <w:pStyle w:val="ListParagraph"/>
+        <w:numPr>
+          <w:ilvl w:val="0"/>
+          <w:numId w:val="1"/>
+        </w:numPr>
+        <w:rPr>
+          <w:sz w:val="24"/>
+          <w:szCs w:val="24"/>
+        </w:rPr>
+      </w:pPr>
+      <w:r>
+        <w:rPr>
+          <w:b/>
+          <w:sz w:val="24"/>
+          <w:szCs w:val="24"/>
+        </w:rPr>
+        <w:lastRenderedPageBreak/>
+        <w:t>l</w:t>
+      </w:r>
+      <w:r>
+        <w:rPr>
+          <w:b/>
+          <w:sz w:val="24"/>
+          <w:szCs w:val="24"/>
+        </w:rPr>
+        <w:t xml:space="preserve">ocomotive-predix-seed </w:t>
+      </w:r>
+      <w:r>
+        <w:rPr>
+          <w:sz w:val="24"/>
+          <w:szCs w:val="24"/>
+        </w:rPr>
+        <w:t>: This is the UI microservice which has 3 tabs</w:t>
+      </w:r>
+    </w:p>
+    <w:p>
+      <w:pPr>
+        <w:pStyle w:val="ListParagraph"/>
+        <w:numPr>
+          <w:ilvl w:val="1"/>
+          <w:numId w:val="1"/>
+        </w:numPr>
+        <w:rPr>
+          <w:sz w:val="24"/>
+          <w:szCs w:val="24"/>
+        </w:rPr>
+      </w:pPr>
+      <w:r>
+        <w:rPr>
+          <w:sz w:val="24"/>
+          <w:szCs w:val="24"/>
+        </w:rPr>
+        <w:t>Dashboard : This tab will show the</w:t>
+      </w:r>
+      <w:r>
+        <w:rPr>
+          <w:sz w:val="24"/>
+          <w:szCs w:val="24"/>
+        </w:rPr>
+        <w:t xml:space="preserve"> 3</w:t>
+      </w:r>
+      <w:r>
+        <w:rPr>
+          <w:sz w:val="24"/>
+          <w:szCs w:val="24"/>
+        </w:rPr>
+        <w:t xml:space="preserve"> datapoints in a tabular format for LOCOMOTIVE_1</w:t>
+      </w:r>
+    </w:p>
+    <w:p>
+      <w:pPr>
+        <w:pStyle w:val="ListParagraph"/>
+        <w:numPr>
+          <w:ilvl w:val="1"/>
+          <w:numId w:val="1"/>
+        </w:numPr>
+        <w:rPr>
+          <w:sz w:val="24"/>
+          <w:szCs w:val="24"/>
+        </w:rPr>
+      </w:pPr>
+      <w:r>
+        <w:rPr>
+          <w:sz w:val="24"/>
+          <w:szCs w:val="24"/>
+        </w:rPr>
+        <w:t>Asset : This tab will show all the assets in a layout format which has been loaded into the asset service</w:t>
+      </w:r>
+      <w:r>
+        <w:rPr>
+          <w:sz w:val="24"/>
+          <w:szCs w:val="24"/>
+        </w:rPr>
+        <w:t xml:space="preserve"> (as of now 7 locomotive data has been loaded out of which 2 locomotive has live simulator data)</w:t>
+      </w:r>
+    </w:p>
+    <w:p>
+      <w:pPr>
+        <w:pStyle w:val="ListParagraph"/>
+        <w:numPr>
+          <w:ilvl w:val="1"/>
+          <w:numId w:val="1"/>
+        </w:numPr>
+        <w:rPr>
+          <w:sz w:val="24"/>
+          <w:szCs w:val="24"/>
+        </w:rPr>
+      </w:pPr>
+      <w:r>
+        <w:rPr>
+          <w:sz w:val="24"/>
+          <w:szCs w:val="24"/>
+        </w:rPr>
+        <w:t>DataGraph : This tab will show the live datachart for 3 types of data rpm, torque and location depending on the selection of Asset on the Asset tab (by default it will show data for Locomotive_1)</w:t>
+      </w:r>
+    </w:p>
+    <w:p>
+      <w:pPr>
+        <w:rPr>
+          <w:sz w:val="24"/>
+          <w:szCs w:val="24"/>
+        </w:rPr>
+      </w:pPr>
+    </w:p>
+    <w:p>
+      <w:pPr>
+        <w:rPr>
+          <w:b/>
+          <w:sz w:val="24"/>
+          <w:szCs w:val="24"/>
+        </w:rPr>
+      </w:pPr>
+      <w:r>
+        <w:rPr>
+          <w:b/>
+          <w:sz w:val="24"/>
+          <w:szCs w:val="24"/>
+        </w:rPr>
+        <w:t>ACS:</w:t>
+      </w:r>
+    </w:p>
+    <w:p>
+      <w:pPr>
+        <w:pStyle w:val="ListParagraph"/>
+        <w:numPr>
+          <w:ilvl w:val="0"/>
+          <w:numId w:val="2"/>
+        </w:numPr>
+        <w:rPr>
+          <w:sz w:val="24"/>
+          <w:szCs w:val="24"/>
+        </w:rPr>
+      </w:pPr>
+      <w:r>
+        <w:rPr>
+          <w:sz w:val="24"/>
+          <w:szCs w:val="24"/>
+        </w:rPr>
+        <w:t>For ACS , we have created 2 users : geuser/geuser who is the admin and geoperator/geopeartor.</w:t>
+      </w:r>
+    </w:p>
+    <w:p>
+      <w:pPr>
+        <w:ind w:left="360"/>
+        <w:rPr>
+          <w:sz w:val="24"/>
+          <w:szCs w:val="24"/>
+        </w:rPr>
+      </w:pPr>
+      <w:r>
+        <w:rPr>
+          <w:sz w:val="24"/>
+          <w:szCs w:val="24"/>
+        </w:rPr>
+        <w:t xml:space="preserve">geuser has all the access for GET/POST/PUT/DELETE where as the geoperator does not have </w:t>
+      </w:r>
+      <w:r>
+        <w:rPr>
+          <w:sz w:val="24"/>
+          <w:szCs w:val="24"/>
+        </w:rPr>
+        <w:t>the privilege to GET/PUT/POST/DELETE</w:t>
+      </w:r>
+    </w:p>
+    <w:p>
+      <w:pPr>
+        <w:ind w:left="360"/>
+        <w:rPr>
+          <w:sz w:val="24"/>
+          <w:szCs w:val="24"/>
+        </w:rPr>
+      </w:pPr>
+      <w:r>
+        <w:rPr>
+          <w:sz w:val="24"/>
+          <w:szCs w:val="24"/>
+        </w:rPr>
+        <w:t>URL</w:t>
+      </w:r>
+      <w:r>
+        <w:rPr>
+          <w:sz w:val="24"/>
+          <w:szCs w:val="24"/>
+        </w:rPr>
+        <w:t xml:space="preserve"> to test the geuser</w:t>
+      </w:r>
+      <w:r>
+        <w:rPr>
+          <w:sz w:val="24"/>
+          <w:szCs w:val="24"/>
+        </w:rPr>
+        <w:t xml:space="preserve"> – PERMIT as per policy</w:t>
       </w:r>
       <w:bookmarkStart w:id="0" w:name="_GoBack"/>
       <w:bookmarkEnd w:id="0"/>
+    </w:p>
+    <w:p>
+      <w:pPr>
+        <w:ind w:left="360"/>
+        <w:rPr>
+          <w:b/>
+          <w:sz w:val="24"/>
+          <w:szCs w:val="24"/>
+        </w:rPr>
+      </w:pPr>
+      <w:hyperlink r:id="rId8" w:history="1">
+        <w:r>
+          <w:rPr>
+            <w:rStyle w:val="Hyperlink"/>
+            <w:b/>
+            <w:sz w:val="24"/>
+            <w:szCs w:val="24"/>
+          </w:rPr>
+          <w:t>http://locomotive-client-service.run.aws-usw02-pr.ice.predix.io/locomotive/acslatest?id=LOCOMOTIVE_1&amp;username=geuser&amp;password=geuser</w:t>
+        </w:r>
+      </w:hyperlink>
+    </w:p>
+    <w:p>
+      <w:pPr>
+        <w:ind w:left="360"/>
+        <w:rPr>
+          <w:sz w:val="24"/>
+          <w:szCs w:val="24"/>
+        </w:rPr>
+      </w:pPr>
+      <w:r>
+        <w:rPr>
+          <w:sz w:val="24"/>
+          <w:szCs w:val="24"/>
+        </w:rPr>
+        <w:t>URL to test the geoperator</w:t>
+      </w:r>
+      <w:r>
+        <w:rPr>
+          <w:sz w:val="24"/>
+          <w:szCs w:val="24"/>
+        </w:rPr>
+        <w:t xml:space="preserve"> –DENY as per policy</w:t>
+      </w:r>
+    </w:p>
+    <w:p>
+      <w:pPr>
+        <w:ind w:left="360"/>
+        <w:rPr>
+          <w:b/>
+          <w:sz w:val="24"/>
+          <w:szCs w:val="24"/>
+        </w:rPr>
+      </w:pPr>
+      <w:hyperlink r:id="rId9" w:history="1">
+        <w:r>
+          <w:rPr>
+            <w:rStyle w:val="Hyperlink"/>
+            <w:b/>
+            <w:sz w:val="24"/>
+            <w:szCs w:val="24"/>
+          </w:rPr>
+          <w:t>http://locomotive-client-service.run.aws-usw02-pr.ice.predix.io/locomotive/acslatest?id=LOCOMOTIVE_1&amp;username=geopeartor&amp;password=geoperator</w:t>
+        </w:r>
+      </w:hyperlink>
+    </w:p>
+    <w:p>
+      <w:pPr>
+        <w:ind w:left="360"/>
+        <w:rPr>
+          <w:b/>
+          <w:sz w:val="24"/>
+          <w:szCs w:val="24"/>
+        </w:rPr>
+      </w:pPr>
+    </w:p>
+    <w:p>
+      <w:pPr>
+        <w:ind w:left="360"/>
+        <w:rPr>
+          <w:b/>
+          <w:sz w:val="24"/>
+          <w:szCs w:val="24"/>
+        </w:rPr>
+      </w:pPr>
+      <w:r>
+        <w:rPr>
+          <w:b/>
+          <w:sz w:val="24"/>
+          <w:szCs w:val="24"/>
+        </w:rPr>
+        <w:t>UAA:</w:t>
+      </w:r>
+    </w:p>
+    <w:p>
+      <w:pPr>
+        <w:ind w:left="360"/>
+        <w:rPr>
+          <w:sz w:val="24"/>
+          <w:szCs w:val="24"/>
+        </w:rPr>
+      </w:pPr>
+      <w:r>
+        <w:rPr>
+          <w:b/>
+          <w:sz w:val="24"/>
+          <w:szCs w:val="24"/>
+        </w:rPr>
+        <w:tab/>
+      </w:r>
+      <w:r>
+        <w:rPr>
+          <w:sz w:val="24"/>
+          <w:szCs w:val="24"/>
+        </w:rPr>
+        <w:t xml:space="preserve">Setting up UAA service is done via all the commands listed in </w:t>
+      </w:r>
+      <w:r>
+        <w:rPr>
+          <w:sz w:val="24"/>
+          <w:szCs w:val="24"/>
+        </w:rPr>
+        <w:t>the file ‘</w:t>
+      </w:r>
+      <w:r>
+        <w:rPr>
+          <w:sz w:val="24"/>
+          <w:szCs w:val="24"/>
+        </w:rPr>
+        <w:t>UAA Set Up - Locomotive-Training</w:t>
+      </w:r>
+      <w:r>
+        <w:rPr>
+          <w:sz w:val="24"/>
+          <w:szCs w:val="24"/>
+        </w:rPr>
+        <w:t>.txt’</w:t>
+      </w:r>
+    </w:p>
+    <w:p>
+      <w:pPr>
+        <w:ind w:left="360"/>
+        <w:rPr>
+          <w:sz w:val="24"/>
+          <w:szCs w:val="24"/>
+        </w:rPr>
+      </w:pPr>
+    </w:p>
+    <w:p>
+      <w:pPr>
+        <w:ind w:left="360"/>
+        <w:rPr>
+          <w:b/>
+          <w:sz w:val="24"/>
+          <w:szCs w:val="24"/>
+        </w:rPr>
+      </w:pPr>
+    </w:p>
+    <w:p>
+      <w:pPr>
+        <w:ind w:left="720"/>
+        <w:rPr>
+          <w:sz w:val="24"/>
+          <w:szCs w:val="24"/>
+        </w:rPr>
+      </w:pPr>
+    </w:p>
+    <w:p>
+      <w:pPr>
+        <w:rPr>
+          <w:sz w:val="24"/>
+          <w:szCs w:val="24"/>
+        </w:rPr>
+      </w:pPr>
+      <w:r>
+        <w:rPr>
+          <w:sz w:val="24"/>
+          <w:szCs w:val="24"/>
+        </w:rPr>
+        <w:lastRenderedPageBreak/>
+        <w:t xml:space="preserve"> </w:t>
+      </w:r>
+    </w:p>
+    <w:p>
+      <w:pPr>
+        <w:pStyle w:val="ListParagraph"/>
+        <w:rPr>
+          <w:sz w:val="24"/>
+          <w:szCs w:val="24"/>
+        </w:rPr>
+      </w:pPr>
+    </w:p>
+    <w:p>
+      <w:pPr>
+        <w:pStyle w:val="ListParagraph"/>
+        <w:rPr>
+          <w:sz w:val="24"/>
+          <w:szCs w:val="24"/>
+        </w:rPr>
+      </w:pPr>
     </w:p>
     <w:p>
       <w:pPr>
@@ -78,7 +999,7 @@
   <w:abstractNum w:abstractNumId="0">
     <w:nsid w:val="0B771539"/>
     <w:multiLevelType w:val="hybridMultilevel"/>
-    <w:tmpl w:val="AB126608"/>
+    <w:tmpl w:val="F934F33E"/>
     <w:lvl w:ilvl="0" w:tplc="0409000F">
       <w:start w:val="1"/>
       <w:numFmt w:val="decimal"/>
@@ -88,7 +1009,93 @@
         <w:ind w:left="720" w:hanging="360"/>
       </w:pPr>
     </w:lvl>
-    <w:lvl w:ilvl="1" w:tplc="04090019" w:tentative="1">
+    <w:lvl w:ilvl="1" w:tplc="04090019">
+      <w:start w:val="1"/>
+      <w:numFmt w:val="lowerLetter"/>
+      <w:lvlText w:val="%2."/>
+      <w:lvlJc w:val="left"/>
+      <w:pPr>
+        <w:ind w:left="1440" w:hanging="360"/>
+      </w:pPr>
+    </w:lvl>
+    <w:lvl w:ilvl="2" w:tplc="0409001B">
+      <w:start w:val="1"/>
+      <w:numFmt w:val="lowerRoman"/>
+      <w:lvlText w:val="%3."/>
+      <w:lvlJc w:val="right"/>
+      <w:pPr>
+        <w:ind w:left="2160" w:hanging="180"/>
+      </w:pPr>
+    </w:lvl>
+    <w:lvl w:ilvl="3" w:tplc="0409000F" w:tentative="1">
+      <w:start w:val="1"/>
+      <w:numFmt w:val="decimal"/>
+      <w:lvlText w:val="%4."/>
+      <w:lvlJc w:val="left"/>
+      <w:pPr>
+        <w:ind w:left="2880" w:hanging="360"/>
+      </w:pPr>
+    </w:lvl>
+    <w:lvl w:ilvl="4" w:tplc="04090019" w:tentative="1">
+      <w:start w:val="1"/>
+      <w:numFmt w:val="lowerLetter"/>
+      <w:lvlText w:val="%5."/>
+      <w:lvlJc w:val="left"/>
+      <w:pPr>
+        <w:ind w:left="3600" w:hanging="360"/>
+      </w:pPr>
+    </w:lvl>
+    <w:lvl w:ilvl="5" w:tplc="0409001B" w:tentative="1">
+      <w:start w:val="1"/>
+      <w:numFmt w:val="lowerRoman"/>
+      <w:lvlText w:val="%6."/>
+      <w:lvlJc w:val="right"/>
+      <w:pPr>
+        <w:ind w:left="4320" w:hanging="180"/>
+      </w:pPr>
+    </w:lvl>
+    <w:lvl w:ilvl="6" w:tplc="0409000F" w:tentative="1">
+      <w:start w:val="1"/>
+      <w:numFmt w:val="decimal"/>
+      <w:lvlText w:val="%7."/>
+      <w:lvlJc w:val="left"/>
+      <w:pPr>
+        <w:ind w:left="5040" w:hanging="360"/>
+      </w:pPr>
+    </w:lvl>
+    <w:lvl w:ilvl="7" w:tplc="04090019" w:tentative="1">
+      <w:start w:val="1"/>
+      <w:numFmt w:val="lowerLetter"/>
+      <w:lvlText w:val="%8."/>
+      <w:lvlJc w:val="left"/>
+      <w:pPr>
+        <w:ind w:left="5760" w:hanging="360"/>
+      </w:pPr>
+    </w:lvl>
+    <w:lvl w:ilvl="8" w:tplc="0409001B" w:tentative="1">
+      <w:start w:val="1"/>
+      <w:numFmt w:val="lowerRoman"/>
+      <w:lvlText w:val="%9."/>
+      <w:lvlJc w:val="right"/>
+      <w:pPr>
+        <w:ind w:left="6480" w:hanging="180"/>
+      </w:pPr>
+    </w:lvl>
+  </w:abstractNum>
+  <w:abstractNum w:abstractNumId="1">
+    <w:nsid w:val="56FD7545"/>
+    <w:multiLevelType w:val="hybridMultilevel"/>
+    <w:tmpl w:val="5ACCBF06"/>
+    <w:lvl w:ilvl="0" w:tplc="0409000F">
+      <w:start w:val="1"/>
+      <w:numFmt w:val="decimal"/>
+      <w:lvlText w:val="%1."/>
+      <w:lvlJc w:val="left"/>
+      <w:pPr>
+        <w:ind w:left="720" w:hanging="360"/>
+      </w:pPr>
+    </w:lvl>
+    <w:lvl w:ilvl="1" w:tplc="04090019">
       <w:start w:val="1"/>
       <w:numFmt w:val="lowerLetter"/>
       <w:lvlText w:val="%2."/>
@@ -163,6 +1170,9 @@
   </w:abstractNum>
   <w:num w:numId="1">
     <w:abstractNumId w:val="0"/>
+  </w:num>
+  <w:num w:numId="2">
+    <w:abstractNumId w:val="1"/>
   </w:num>
 </w:numbering>
 </file>
@@ -365,6 +1375,17 @@
       <w:contextualSpacing/>
     </w:pPr>
   </w:style>
+  <w:style w:type="character" w:styleId="Hyperlink">
+    <w:name w:val="Hyperlink"/>
+    <w:basedOn w:val="DefaultParagraphFont"/>
+    <w:uiPriority w:val="99"/>
+    <w:unhideWhenUsed/>
+    <w:rsid w:val="00D12F74"/>
+    <w:rPr>
+      <w:color w:val="0000FF" w:themeColor="hyperlink"/>
+      <w:u w:val="single"/>
+    </w:rPr>
+  </w:style>
 </w:styles>
 </file>
 
@@ -565,6 +1586,17 @@
       <w:ind w:left="720"/>
       <w:contextualSpacing/>
     </w:pPr>
+  </w:style>
+  <w:style w:type="character" w:styleId="Hyperlink">
+    <w:name w:val="Hyperlink"/>
+    <w:basedOn w:val="DefaultParagraphFont"/>
+    <w:uiPriority w:val="99"/>
+    <w:unhideWhenUsed/>
+    <w:rsid w:val="00D12F74"/>
+    <w:rPr>
+      <w:color w:val="0000FF" w:themeColor="hyperlink"/>
+      <w:u w:val="single"/>
+    </w:rPr>
   </w:style>
 </w:styles>
 </file>

--- a/Locomotive Application_Readme.docx
+++ b/Locomotive Application_Readme.docx
@@ -6,14 +6,14 @@
       <w:pPr>
         <w:rPr>
           <w:b/>
-          <w:sz w:val="32"/>
+          <w:sz w:val="36"/>
           <w:u w:val="single"/>
         </w:rPr>
       </w:pPr>
       <w:r>
         <w:rPr>
           <w:b/>
-          <w:sz w:val="32"/>
+          <w:sz w:val="36"/>
           <w:u w:val="single"/>
         </w:rPr>
         <w:t>Locomotive Application</w:t>
@@ -31,7 +31,29 @@
           <w:sz w:val="24"/>
           <w:szCs w:val="24"/>
         </w:rPr>
-        <w:t xml:space="preserve">The Locomotive client application consist of the following </w:t>
+        <w:t>The Locomotive client application consist</w:t>
+      </w:r>
+      <w:r>
+        <w:rPr>
+          <w:sz w:val="24"/>
+          <w:szCs w:val="24"/>
+        </w:rPr>
+        <w:t>s</w:t>
+      </w:r>
+      <w:r>
+        <w:rPr>
+          <w:sz w:val="24"/>
+          <w:szCs w:val="24"/>
+        </w:rPr>
+        <w:t xml:space="preserve"> of the </w:t>
+      </w:r>
+      <w:proofErr w:type="gramStart"/>
+      <w:r>
+        <w:rPr>
+          <w:sz w:val="24"/>
+          <w:szCs w:val="24"/>
+        </w:rPr>
+        <w:t xml:space="preserve">following </w:t>
       </w:r>
       <w:r>
         <w:rPr>
@@ -45,7 +67,51 @@
           <w:sz w:val="24"/>
           <w:szCs w:val="24"/>
         </w:rPr>
-        <w:t>microservices:</w:t>
+        <w:t>microservices</w:t>
+      </w:r>
+      <w:proofErr w:type="gramEnd"/>
+      <w:r>
+        <w:rPr>
+          <w:sz w:val="24"/>
+          <w:szCs w:val="24"/>
+        </w:rPr>
+        <w:t xml:space="preserve"> </w:t>
+      </w:r>
+      <w:r>
+        <w:rPr>
+          <w:sz w:val="24"/>
+          <w:szCs w:val="24"/>
+        </w:rPr>
+        <w:t>.</w:t>
+      </w:r>
+    </w:p>
+    <w:p>
+      <w:pPr>
+        <w:rPr>
+          <w:sz w:val="24"/>
+          <w:szCs w:val="24"/>
+        </w:rPr>
+      </w:pPr>
+      <w:r>
+        <w:rPr>
+          <w:sz w:val="24"/>
+          <w:szCs w:val="24"/>
+        </w:rPr>
+        <w:t>The application has been</w:t>
+      </w:r>
+      <w:r>
+        <w:rPr>
+          <w:sz w:val="24"/>
+          <w:szCs w:val="24"/>
+        </w:rPr>
+        <w:t xml:space="preserve"> deployed in student75 org and Training3 space</w:t>
+      </w:r>
+      <w:r>
+        <w:rPr>
+          <w:sz w:val="24"/>
+          <w:szCs w:val="24"/>
+        </w:rPr>
+        <w:t>:</w:t>
       </w:r>
     </w:p>
     <w:p>
@@ -63,7 +129,7 @@
       <w:r>
         <w:rPr>
           <w:b/>
-          <w:sz w:val="24"/>
+          <w:sz w:val="28"/>
           <w:szCs w:val="24"/>
         </w:rPr>
         <w:t>l</w:t>
@@ -71,38 +137,41 @@
       <w:r>
         <w:rPr>
           <w:b/>
-          <w:sz w:val="24"/>
-          <w:szCs w:val="24"/>
-        </w:rPr>
-        <w:t>ocomotive-simulator-service</w:t>
-      </w:r>
-      <w:r>
-        <w:rPr>
-          <w:sz w:val="24"/>
-          <w:szCs w:val="24"/>
-        </w:rPr>
-        <w:t xml:space="preserve"> : </w:t>
-      </w:r>
-      <w:r>
-        <w:rPr>
-          <w:sz w:val="24"/>
-          <w:szCs w:val="24"/>
-        </w:rPr>
-        <w:t>This microservice will randomly generate</w:t>
-      </w:r>
-      <w:r>
-        <w:rPr>
-          <w:sz w:val="24"/>
-          <w:szCs w:val="24"/>
-        </w:rPr>
-        <w:t>s</w:t>
-      </w:r>
-      <w:r>
-        <w:rPr>
-          <w:sz w:val="24"/>
-          <w:szCs w:val="24"/>
-        </w:rPr>
-        <w:t xml:space="preserve"> 3 main data set and call the locomotive-dataingestion-service which will in turn push the simulator data into the timeseries database. The data set consists of :</w:t>
+          <w:sz w:val="28"/>
+          <w:szCs w:val="24"/>
+        </w:rPr>
+        <w:t>ocomotive-simulator-</w:t>
+      </w:r>
+      <w:proofErr w:type="gramStart"/>
+      <w:r>
+        <w:rPr>
+          <w:b/>
+          <w:sz w:val="28"/>
+          <w:szCs w:val="24"/>
+        </w:rPr>
+        <w:t>service</w:t>
+      </w:r>
+      <w:r>
+        <w:rPr>
+          <w:sz w:val="28"/>
+          <w:szCs w:val="24"/>
+        </w:rPr>
+        <w:t xml:space="preserve"> :</w:t>
+      </w:r>
+      <w:proofErr w:type="gramEnd"/>
+      <w:r>
+        <w:rPr>
+          <w:sz w:val="28"/>
+          <w:szCs w:val="24"/>
+        </w:rPr>
+        <w:t xml:space="preserve"> </w:t>
+      </w:r>
+      <w:r>
+        <w:rPr>
+          <w:sz w:val="24"/>
+          <w:szCs w:val="24"/>
+        </w:rPr>
+        <w:t>This microservice will randomly generate 3 main data set and call the locomotive-dataingestion-service which will in turn push the simulator data into the timeseries database. The data set consists of :</w:t>
       </w:r>
     </w:p>
     <w:p>
@@ -243,6 +312,168 @@
         </w:rPr>
         <w:t>For each Locomotive, the dataset is being generated by the simulator and pushed to cloud</w:t>
       </w:r>
+      <w:r>
+        <w:rPr>
+          <w:sz w:val="24"/>
+          <w:szCs w:val="24"/>
+        </w:rPr>
+        <w:t xml:space="preserve"> which in</w:t>
+      </w:r>
+      <w:r>
+        <w:rPr>
+          <w:sz w:val="24"/>
+          <w:szCs w:val="24"/>
+        </w:rPr>
+        <w:t xml:space="preserve"> </w:t>
+      </w:r>
+      <w:r>
+        <w:rPr>
+          <w:sz w:val="24"/>
+          <w:szCs w:val="24"/>
+        </w:rPr>
+        <w:t xml:space="preserve">turn calls the </w:t>
+      </w:r>
+      <w:proofErr w:type="spellStart"/>
+      <w:r>
+        <w:rPr>
+          <w:sz w:val="24"/>
+          <w:szCs w:val="24"/>
+        </w:rPr>
+        <w:t>locomotive_dataingestion</w:t>
+      </w:r>
+      <w:proofErr w:type="spellEnd"/>
+      <w:r>
+        <w:rPr>
+          <w:sz w:val="24"/>
+          <w:szCs w:val="24"/>
+        </w:rPr>
+        <w:t>-service to inject data</w:t>
+      </w:r>
+      <w:r>
+        <w:rPr>
+          <w:sz w:val="24"/>
+          <w:szCs w:val="24"/>
+        </w:rPr>
+        <w:t xml:space="preserve"> into the </w:t>
+      </w:r>
+      <w:proofErr w:type="spellStart"/>
+      <w:r>
+        <w:rPr>
+          <w:sz w:val="24"/>
+          <w:szCs w:val="24"/>
+        </w:rPr>
+        <w:t>TimeSeries</w:t>
+      </w:r>
+      <w:proofErr w:type="spellEnd"/>
+      <w:r>
+        <w:rPr>
+          <w:sz w:val="24"/>
+          <w:szCs w:val="24"/>
+        </w:rPr>
+        <w:t xml:space="preserve"> Database</w:t>
+      </w:r>
+      <w:r>
+        <w:rPr>
+          <w:sz w:val="24"/>
+          <w:szCs w:val="24"/>
+        </w:rPr>
+        <w:t xml:space="preserve"> every 2 seconds</w:t>
+      </w:r>
+      <w:r>
+        <w:rPr>
+          <w:sz w:val="24"/>
+          <w:szCs w:val="24"/>
+        </w:rPr>
+        <w:t xml:space="preserve">. </w:t>
+      </w:r>
+      <w:r>
+        <w:rPr>
+          <w:sz w:val="24"/>
+          <w:szCs w:val="24"/>
+        </w:rPr>
+        <w:t>URL to</w:t>
+      </w:r>
+      <w:r>
+        <w:rPr>
+          <w:sz w:val="24"/>
+          <w:szCs w:val="24"/>
+        </w:rPr>
+        <w:t xml:space="preserve"> call the service </w:t>
+      </w:r>
+      <w:r>
+        <w:rPr>
+          <w:sz w:val="24"/>
+          <w:szCs w:val="24"/>
+        </w:rPr>
+        <w:t xml:space="preserve">is </w:t>
+      </w:r>
+      <w:hyperlink r:id="rId7" w:history="1">
+        <w:r>
+          <w:rPr>
+            <w:rStyle w:val="Hyperlink"/>
+            <w:sz w:val="24"/>
+            <w:szCs w:val="24"/>
+          </w:rPr>
+          <w:t>http://locomotive-dataingestion-service.run.aws-usw02-pr.ice.predix.io/SaveTimeSeriesData</w:t>
+        </w:r>
+      </w:hyperlink>
+      <w:r>
+        <w:rPr>
+          <w:sz w:val="24"/>
+          <w:szCs w:val="24"/>
+        </w:rPr>
+        <w:t xml:space="preserve"> along with authorization token with </w:t>
+      </w:r>
+      <w:proofErr w:type="spellStart"/>
+      <w:r>
+        <w:rPr>
+          <w:sz w:val="24"/>
+          <w:szCs w:val="24"/>
+        </w:rPr>
+        <w:t>tenantId</w:t>
+      </w:r>
+      <w:proofErr w:type="spellEnd"/>
+      <w:proofErr w:type="gramStart"/>
+      <w:r>
+        <w:rPr>
+          <w:sz w:val="24"/>
+          <w:szCs w:val="24"/>
+        </w:rPr>
+        <w:t xml:space="preserve">,  </w:t>
+      </w:r>
+      <w:proofErr w:type="spellStart"/>
+      <w:r>
+        <w:rPr>
+          <w:sz w:val="24"/>
+          <w:szCs w:val="24"/>
+        </w:rPr>
+        <w:t>clientId</w:t>
+      </w:r>
+      <w:proofErr w:type="spellEnd"/>
+      <w:proofErr w:type="gramEnd"/>
+      <w:r>
+        <w:rPr>
+          <w:sz w:val="24"/>
+          <w:szCs w:val="24"/>
+        </w:rPr>
+        <w:t xml:space="preserve"> and content </w:t>
+      </w:r>
+      <w:proofErr w:type="spellStart"/>
+      <w:r>
+        <w:rPr>
+          <w:sz w:val="24"/>
+          <w:szCs w:val="24"/>
+        </w:rPr>
+        <w:t>json</w:t>
+      </w:r>
+      <w:proofErr w:type="spellEnd"/>
+      <w:r>
+        <w:rPr>
+          <w:sz w:val="24"/>
+          <w:szCs w:val="24"/>
+        </w:rPr>
+        <w:t xml:space="preserve"> in the body.</w:t>
+      </w:r>
     </w:p>
     <w:p>
       <w:pPr>
@@ -273,6 +504,13 @@
           <w:sz w:val="24"/>
           <w:szCs w:val="24"/>
         </w:rPr>
+        <w:t xml:space="preserve"> from Rest Client</w:t>
+      </w:r>
+      <w:r>
+        <w:rPr>
+          <w:sz w:val="24"/>
+          <w:szCs w:val="24"/>
+        </w:rPr>
         <w:t>:</w:t>
       </w:r>
     </w:p>
@@ -284,7 +522,7 @@
           <w:szCs w:val="24"/>
         </w:rPr>
       </w:pPr>
-      <w:hyperlink r:id="rId6" w:history="1">
+      <w:hyperlink r:id="rId8" w:history="1">
         <w:r>
           <w:rPr>
             <w:rStyle w:val="Hyperlink"/>
@@ -303,6 +541,56 @@
           <w:szCs w:val="24"/>
         </w:rPr>
       </w:pPr>
+      <w:proofErr w:type="gramStart"/>
+      <w:r>
+        <w:rPr>
+          <w:sz w:val="24"/>
+          <w:szCs w:val="24"/>
+        </w:rPr>
+        <w:t>header</w:t>
+      </w:r>
+      <w:proofErr w:type="gramEnd"/>
+      <w:r>
+        <w:rPr>
+          <w:sz w:val="24"/>
+          <w:szCs w:val="24"/>
+        </w:rPr>
+        <w:t>: Content-Type : application/</w:t>
+      </w:r>
+      <w:proofErr w:type="spellStart"/>
+      <w:r>
+        <w:rPr>
+          <w:sz w:val="24"/>
+          <w:szCs w:val="24"/>
+        </w:rPr>
+        <w:t>json</w:t>
+      </w:r>
+      <w:proofErr w:type="spellEnd"/>
+    </w:p>
+    <w:p>
+      <w:pPr>
+        <w:pStyle w:val="ListParagraph"/>
+        <w:rPr>
+          <w:sz w:val="24"/>
+          <w:szCs w:val="24"/>
+        </w:rPr>
+      </w:pPr>
+      <w:r>
+        <w:rPr>
+          <w:sz w:val="24"/>
+          <w:szCs w:val="24"/>
+        </w:rPr>
+        <w:t xml:space="preserve"> If the Service is started properly it will return a response of “true” in the response body</w:t>
+      </w:r>
+    </w:p>
+    <w:p>
+      <w:pPr>
+        <w:pStyle w:val="ListParagraph"/>
+        <w:rPr>
+          <w:sz w:val="24"/>
+          <w:szCs w:val="24"/>
+        </w:rPr>
+      </w:pPr>
     </w:p>
     <w:p>
       <w:pPr>
@@ -328,7 +616,7 @@
           <w:szCs w:val="24"/>
         </w:rPr>
       </w:pPr>
-      <w:hyperlink r:id="rId7" w:history="1">
+      <w:hyperlink r:id="rId9" w:history="1">
         <w:r>
           <w:rPr>
             <w:rStyle w:val="Hyperlink"/>
@@ -347,6 +635,84 @@
           <w:szCs w:val="24"/>
         </w:rPr>
       </w:pPr>
+      <w:proofErr w:type="gramStart"/>
+      <w:r>
+        <w:rPr>
+          <w:sz w:val="24"/>
+          <w:szCs w:val="24"/>
+        </w:rPr>
+        <w:t>header</w:t>
+      </w:r>
+      <w:proofErr w:type="gramEnd"/>
+      <w:r>
+        <w:rPr>
+          <w:sz w:val="24"/>
+          <w:szCs w:val="24"/>
+        </w:rPr>
+        <w:t>: Content-Type : application/</w:t>
+      </w:r>
+      <w:proofErr w:type="spellStart"/>
+      <w:r>
+        <w:rPr>
+          <w:sz w:val="24"/>
+          <w:szCs w:val="24"/>
+        </w:rPr>
+        <w:t>json</w:t>
+      </w:r>
+      <w:proofErr w:type="spellEnd"/>
+    </w:p>
+    <w:p>
+      <w:pPr>
+        <w:pStyle w:val="ListParagraph"/>
+        <w:rPr>
+          <w:sz w:val="24"/>
+          <w:szCs w:val="24"/>
+        </w:rPr>
+      </w:pPr>
+      <w:r>
+        <w:rPr>
+          <w:sz w:val="24"/>
+          <w:szCs w:val="24"/>
+        </w:rPr>
+        <w:t>If the Service is st</w:t>
+      </w:r>
+      <w:r>
+        <w:rPr>
+          <w:sz w:val="24"/>
+          <w:szCs w:val="24"/>
+        </w:rPr>
+        <w:t>opped</w:t>
+      </w:r>
+      <w:r>
+        <w:rPr>
+          <w:sz w:val="24"/>
+          <w:szCs w:val="24"/>
+        </w:rPr>
+        <w:t xml:space="preserve"> properly it will return a response of “</w:t>
+      </w:r>
+      <w:r>
+        <w:rPr>
+          <w:sz w:val="24"/>
+          <w:szCs w:val="24"/>
+        </w:rPr>
+        <w:t>false</w:t>
+      </w:r>
+      <w:r>
+        <w:rPr>
+          <w:sz w:val="24"/>
+          <w:szCs w:val="24"/>
+        </w:rPr>
+        <w:t>” in the response body</w:t>
+      </w:r>
+    </w:p>
+    <w:p>
+      <w:pPr>
+        <w:pStyle w:val="ListParagraph"/>
+        <w:rPr>
+          <w:sz w:val="24"/>
+          <w:szCs w:val="24"/>
+        </w:rPr>
+      </w:pPr>
     </w:p>
     <w:p>
       <w:pPr>
@@ -363,7 +729,7 @@
       <w:r>
         <w:rPr>
           <w:b/>
-          <w:sz w:val="24"/>
+          <w:sz w:val="28"/>
           <w:szCs w:val="24"/>
         </w:rPr>
         <w:t>l</w:t>
@@ -371,17 +737,59 @@
       <w:r>
         <w:rPr>
           <w:b/>
-          <w:sz w:val="24"/>
-          <w:szCs w:val="24"/>
-        </w:rPr>
-        <w:t>ocomotive-dataingsetion-service</w:t>
-      </w:r>
-      <w:r>
-        <w:rPr>
-          <w:sz w:val="24"/>
-          <w:szCs w:val="24"/>
-        </w:rPr>
-        <w:t xml:space="preserve"> : This microservice will ingest data from the locomotive-simulator-service and push the data to the </w:t>
+          <w:sz w:val="28"/>
+          <w:szCs w:val="24"/>
+        </w:rPr>
+        <w:t>ocomotive-</w:t>
+      </w:r>
+      <w:proofErr w:type="spellStart"/>
+      <w:r>
+        <w:rPr>
+          <w:b/>
+          <w:sz w:val="28"/>
+          <w:szCs w:val="24"/>
+        </w:rPr>
+        <w:t>dataingsetion</w:t>
+      </w:r>
+      <w:proofErr w:type="spellEnd"/>
+      <w:r>
+        <w:rPr>
+          <w:b/>
+          <w:sz w:val="28"/>
+          <w:szCs w:val="24"/>
+        </w:rPr>
+        <w:t>-</w:t>
+      </w:r>
+      <w:proofErr w:type="gramStart"/>
+      <w:r>
+        <w:rPr>
+          <w:b/>
+          <w:sz w:val="28"/>
+          <w:szCs w:val="24"/>
+        </w:rPr>
+        <w:t>service</w:t>
+      </w:r>
+      <w:r>
+        <w:rPr>
+          <w:sz w:val="28"/>
+          <w:szCs w:val="24"/>
+        </w:rPr>
+        <w:t xml:space="preserve"> :</w:t>
+      </w:r>
+      <w:proofErr w:type="gramEnd"/>
+      <w:r>
+        <w:rPr>
+          <w:sz w:val="28"/>
+          <w:szCs w:val="24"/>
+        </w:rPr>
+        <w:t xml:space="preserve"> </w:t>
+      </w:r>
+      <w:r>
+        <w:rPr>
+          <w:sz w:val="24"/>
+          <w:szCs w:val="24"/>
+        </w:rPr>
+        <w:t xml:space="preserve">This microservice will ingest data from the locomotive-simulator-service and push the data to the </w:t>
       </w:r>
       <w:r>
         <w:rPr>
@@ -404,14 +812,168 @@
           <w:sz w:val="24"/>
           <w:szCs w:val="24"/>
         </w:rPr>
-        <w:t xml:space="preserve">It ingest data </w:t>
-      </w:r>
-      <w:r>
-        <w:rPr>
-          <w:sz w:val="24"/>
-          <w:szCs w:val="24"/>
-        </w:rPr>
-        <w:t>into the timeseries database mainly the rpm,torque and the location data</w:t>
+        <w:t xml:space="preserve">The service has exposed an endpoint </w:t>
+      </w:r>
+      <w:r>
+        <w:rPr>
+          <w:sz w:val="24"/>
+          <w:szCs w:val="24"/>
+        </w:rPr>
+        <w:t>/</w:t>
+      </w:r>
+      <w:proofErr w:type="spellStart"/>
+      <w:r>
+        <w:rPr>
+          <w:sz w:val="24"/>
+          <w:szCs w:val="24"/>
+        </w:rPr>
+        <w:t>SaveTimeSeriesData</w:t>
+      </w:r>
+      <w:proofErr w:type="spellEnd"/>
+      <w:r>
+        <w:rPr>
+          <w:sz w:val="24"/>
+          <w:szCs w:val="24"/>
+        </w:rPr>
+        <w:t xml:space="preserve"> which will accept an authorization token in the header and </w:t>
+      </w:r>
+      <w:proofErr w:type="spellStart"/>
+      <w:r>
+        <w:rPr>
+          <w:sz w:val="24"/>
+          <w:szCs w:val="24"/>
+        </w:rPr>
+        <w:t>tenantId</w:t>
+      </w:r>
+      <w:proofErr w:type="spellEnd"/>
+      <w:r>
+        <w:rPr>
+          <w:sz w:val="24"/>
+          <w:szCs w:val="24"/>
+        </w:rPr>
+        <w:t xml:space="preserve">, </w:t>
+      </w:r>
+      <w:proofErr w:type="spellStart"/>
+      <w:r>
+        <w:rPr>
+          <w:sz w:val="24"/>
+          <w:szCs w:val="24"/>
+        </w:rPr>
+        <w:t>clientId</w:t>
+      </w:r>
+      <w:proofErr w:type="spellEnd"/>
+      <w:r>
+        <w:rPr>
+          <w:sz w:val="24"/>
+          <w:szCs w:val="24"/>
+        </w:rPr>
+        <w:t xml:space="preserve"> and content </w:t>
+      </w:r>
+      <w:proofErr w:type="spellStart"/>
+      <w:r>
+        <w:rPr>
+          <w:sz w:val="24"/>
+          <w:szCs w:val="24"/>
+        </w:rPr>
+        <w:t>json</w:t>
+      </w:r>
+      <w:proofErr w:type="spellEnd"/>
+      <w:r>
+        <w:rPr>
+          <w:sz w:val="24"/>
+          <w:szCs w:val="24"/>
+        </w:rPr>
+        <w:t xml:space="preserve"> as the </w:t>
+      </w:r>
+      <w:r>
+        <w:rPr>
+          <w:sz w:val="24"/>
+          <w:szCs w:val="24"/>
+        </w:rPr>
+        <w:t xml:space="preserve">request </w:t>
+      </w:r>
+      <w:r>
+        <w:rPr>
+          <w:sz w:val="24"/>
+          <w:szCs w:val="24"/>
+        </w:rPr>
+        <w:t xml:space="preserve">parameter and will inject the content </w:t>
+      </w:r>
+      <w:proofErr w:type="spellStart"/>
+      <w:r>
+        <w:rPr>
+          <w:sz w:val="24"/>
+          <w:szCs w:val="24"/>
+        </w:rPr>
+        <w:t>json</w:t>
+      </w:r>
+      <w:proofErr w:type="spellEnd"/>
+      <w:r>
+        <w:rPr>
+          <w:sz w:val="24"/>
+          <w:szCs w:val="24"/>
+        </w:rPr>
+        <w:t xml:space="preserve"> </w:t>
+      </w:r>
+      <w:r>
+        <w:rPr>
+          <w:sz w:val="24"/>
+          <w:szCs w:val="24"/>
+        </w:rPr>
+        <w:t>-</w:t>
+      </w:r>
+      <w:r>
+        <w:rPr>
+          <w:sz w:val="24"/>
+          <w:szCs w:val="24"/>
+        </w:rPr>
+        <w:t xml:space="preserve"> rpm, torque and the </w:t>
+      </w:r>
+      <w:proofErr w:type="gramStart"/>
+      <w:r>
+        <w:rPr>
+          <w:sz w:val="24"/>
+          <w:szCs w:val="24"/>
+        </w:rPr>
+        <w:t xml:space="preserve">location </w:t>
+      </w:r>
+      <w:r>
+        <w:rPr>
+          <w:sz w:val="24"/>
+          <w:szCs w:val="24"/>
+        </w:rPr>
+        <w:t xml:space="preserve"> </w:t>
+      </w:r>
+      <w:r>
+        <w:rPr>
+          <w:sz w:val="24"/>
+          <w:szCs w:val="24"/>
+        </w:rPr>
+        <w:t>data</w:t>
+      </w:r>
+      <w:proofErr w:type="gramEnd"/>
+      <w:r>
+        <w:rPr>
+          <w:sz w:val="24"/>
+          <w:szCs w:val="24"/>
+        </w:rPr>
+        <w:t xml:space="preserve"> into the </w:t>
+      </w:r>
+      <w:proofErr w:type="spellStart"/>
+      <w:r>
+        <w:rPr>
+          <w:sz w:val="24"/>
+          <w:szCs w:val="24"/>
+        </w:rPr>
+        <w:t>TimeSeries</w:t>
+      </w:r>
+      <w:proofErr w:type="spellEnd"/>
+      <w:r>
+        <w:rPr>
+          <w:sz w:val="24"/>
+          <w:szCs w:val="24"/>
+        </w:rPr>
+        <w:t xml:space="preserve"> Database</w:t>
       </w:r>
     </w:p>
     <w:p>
@@ -429,25 +991,33 @@
       <w:r>
         <w:rPr>
           <w:b/>
-          <w:sz w:val="24"/>
-          <w:szCs w:val="24"/>
-        </w:rPr>
+          <w:sz w:val="28"/>
+          <w:szCs w:val="24"/>
+        </w:rPr>
+        <w:lastRenderedPageBreak/>
         <w:t>l</w:t>
       </w:r>
       <w:r>
         <w:rPr>
           <w:b/>
-          <w:sz w:val="24"/>
+          <w:sz w:val="28"/>
           <w:szCs w:val="24"/>
         </w:rPr>
         <w:t>ocomotive-client-service</w:t>
       </w:r>
       <w:r>
         <w:rPr>
-          <w:sz w:val="24"/>
-          <w:szCs w:val="24"/>
-        </w:rPr>
-        <w:t>: This microservice exposes the following endpoints</w:t>
+          <w:sz w:val="28"/>
+          <w:szCs w:val="24"/>
+        </w:rPr>
+        <w:t xml:space="preserve">: </w:t>
+      </w:r>
+      <w:r>
+        <w:rPr>
+          <w:sz w:val="24"/>
+          <w:szCs w:val="24"/>
+        </w:rPr>
+        <w:t>This microservice exposes the following endpoints</w:t>
       </w:r>
     </w:p>
     <w:p>
@@ -467,7 +1037,136 @@
           <w:sz w:val="24"/>
           <w:szCs w:val="24"/>
         </w:rPr>
-        <w:t>/locomotive/tags : This end point will fetch the tags under which the data is stored in the TS db in the UI</w:t>
+        <w:t xml:space="preserve">/locomotive/tags : This end point will fetch the tags under which the data is stored in the </w:t>
+      </w:r>
+      <w:proofErr w:type="spellStart"/>
+      <w:r>
+        <w:rPr>
+          <w:sz w:val="24"/>
+          <w:szCs w:val="24"/>
+        </w:rPr>
+        <w:t>T</w:t>
+      </w:r>
+      <w:r>
+        <w:rPr>
+          <w:sz w:val="24"/>
+          <w:szCs w:val="24"/>
+        </w:rPr>
+        <w:t>ime</w:t>
+      </w:r>
+      <w:r>
+        <w:rPr>
+          <w:sz w:val="24"/>
+          <w:szCs w:val="24"/>
+        </w:rPr>
+        <w:t>S</w:t>
+      </w:r>
+      <w:r>
+        <w:rPr>
+          <w:sz w:val="24"/>
+          <w:szCs w:val="24"/>
+        </w:rPr>
+        <w:t>eries</w:t>
+      </w:r>
+      <w:proofErr w:type="spellEnd"/>
+      <w:r>
+        <w:rPr>
+          <w:sz w:val="24"/>
+          <w:szCs w:val="24"/>
+        </w:rPr>
+        <w:t xml:space="preserve"> </w:t>
+      </w:r>
+      <w:r>
+        <w:rPr>
+          <w:sz w:val="24"/>
+          <w:szCs w:val="24"/>
+        </w:rPr>
+        <w:t>DB</w:t>
+      </w:r>
+      <w:r>
+        <w:rPr>
+          <w:sz w:val="24"/>
+          <w:szCs w:val="24"/>
+        </w:rPr>
+        <w:t xml:space="preserve"> in the UI</w:t>
+      </w:r>
+    </w:p>
+    <w:p>
+      <w:pPr>
+        <w:pStyle w:val="ListParagraph"/>
+        <w:ind w:left="1440"/>
+        <w:rPr>
+          <w:sz w:val="24"/>
+          <w:szCs w:val="24"/>
+        </w:rPr>
+      </w:pPr>
+      <w:hyperlink r:id="rId10" w:history="1">
+        <w:r>
+          <w:rPr>
+            <w:rStyle w:val="Hyperlink"/>
+            <w:sz w:val="24"/>
+            <w:szCs w:val="24"/>
+          </w:rPr>
+          <w:t>http://locomotive-client-service.run.aws-usw02-pr.ice.predix.io/locomotive/tags</w:t>
+        </w:r>
+      </w:hyperlink>
+    </w:p>
+    <w:p>
+      <w:pPr>
+        <w:pStyle w:val="ListParagraph"/>
+        <w:ind w:left="1440"/>
+        <w:rPr>
+          <w:sz w:val="24"/>
+          <w:szCs w:val="24"/>
+        </w:rPr>
+      </w:pPr>
+    </w:p>
+    <w:p>
+      <w:pPr>
+        <w:rPr>
+          <w:sz w:val="24"/>
+          <w:szCs w:val="24"/>
+        </w:rPr>
+      </w:pPr>
+      <w:r>
+        <w:rPr>
+          <w:noProof/>
+        </w:rPr>
+        <w:drawing>
+          <wp:inline distT="0" distB="0" distL="0" distR="0" wp14:anchorId="04D6FEBB" wp14:editId="046C611B">
+            <wp:extent cx="5943600" cy="815975"/>
+            <wp:effectExtent l="0" t="0" r="0" b="3175"/>
+            <wp:docPr id="1" name="Picture 1"/>
+            <wp:cNvGraphicFramePr>
+              <a:graphicFrameLocks xmlns:a="http://schemas.openxmlformats.org/drawingml/2006/main" noChangeAspect="1"/>
+            </wp:cNvGraphicFramePr>
+            <a:graphic xmlns:a="http://schemas.openxmlformats.org/drawingml/2006/main">
+              <a:graphicData uri="http://schemas.openxmlformats.org/drawingml/2006/picture">
+                <pic:pic xmlns:pic="http://schemas.openxmlformats.org/drawingml/2006/picture">
+                  <pic:nvPicPr>
+                    <pic:cNvPr id="0" name=""/>
+                    <pic:cNvPicPr/>
+                  </pic:nvPicPr>
+                  <pic:blipFill>
+                    <a:blip r:embed="rId11"/>
+                    <a:stretch>
+                      <a:fillRect/>
+                    </a:stretch>
+                  </pic:blipFill>
+                  <pic:spPr>
+                    <a:xfrm>
+                      <a:off x="0" y="0"/>
+                      <a:ext cx="5943600" cy="815975"/>
+                    </a:xfrm>
+                    <a:prstGeom prst="rect">
+                      <a:avLst/>
+                    </a:prstGeom>
+                  </pic:spPr>
+                </pic:pic>
+              </a:graphicData>
+            </a:graphic>
+          </wp:inline>
+        </w:drawing>
       </w:r>
     </w:p>
     <w:p>
@@ -487,7 +1186,21 @@
           <w:sz w:val="24"/>
           <w:szCs w:val="24"/>
         </w:rPr>
-        <w:t xml:space="preserve">/locomotive/datapoints : This end point will fetch the first 100 datapoints for the LOCOMOTIVE_1 rpm, torque and </w:t>
+        <w:t xml:space="preserve">/locomotive/datapoints : This end point will fetch the </w:t>
+      </w:r>
+      <w:r>
+        <w:rPr>
+          <w:sz w:val="24"/>
+          <w:szCs w:val="24"/>
+        </w:rPr>
+        <w:t>latest</w:t>
+      </w:r>
+      <w:r>
+        <w:rPr>
+          <w:sz w:val="24"/>
+          <w:szCs w:val="24"/>
+        </w:rPr>
+        <w:t xml:space="preserve"> 100 datapoints for the LOCOMOTIVE_1 rpm, torque and </w:t>
       </w:r>
       <w:r>
         <w:rPr>
@@ -495,6 +1208,84 @@
           <w:szCs w:val="24"/>
         </w:rPr>
         <w:t xml:space="preserve">location </w:t>
+      </w:r>
+    </w:p>
+    <w:p>
+      <w:pPr>
+        <w:pStyle w:val="ListParagraph"/>
+        <w:ind w:left="1440"/>
+        <w:rPr>
+          <w:sz w:val="24"/>
+          <w:szCs w:val="24"/>
+        </w:rPr>
+      </w:pPr>
+      <w:hyperlink r:id="rId12" w:history="1">
+        <w:r>
+          <w:rPr>
+            <w:rStyle w:val="Hyperlink"/>
+            <w:sz w:val="24"/>
+            <w:szCs w:val="24"/>
+          </w:rPr>
+          <w:t>http://locomotive-client-service.run.aws-usw02-pr.ice.predix.io/locomotive/datapoints</w:t>
+        </w:r>
+      </w:hyperlink>
+    </w:p>
+    <w:p>
+      <w:pPr>
+        <w:pStyle w:val="ListParagraph"/>
+        <w:ind w:left="1440"/>
+        <w:rPr>
+          <w:sz w:val="24"/>
+          <w:szCs w:val="24"/>
+        </w:rPr>
+      </w:pPr>
+    </w:p>
+    <w:p>
+      <w:pPr>
+        <w:rPr>
+          <w:sz w:val="24"/>
+          <w:szCs w:val="24"/>
+        </w:rPr>
+      </w:pPr>
+      <w:r>
+        <w:rPr>
+          <w:noProof/>
+        </w:rPr>
+        <w:drawing>
+          <wp:inline distT="0" distB="0" distL="0" distR="0" wp14:anchorId="224FB1A6" wp14:editId="4999FC59">
+            <wp:extent cx="6181980" cy="2470150"/>
+            <wp:effectExtent l="0" t="0" r="9525" b="6350"/>
+            <wp:docPr id="2" name="Picture 2"/>
+            <wp:cNvGraphicFramePr>
+              <a:graphicFrameLocks xmlns:a="http://schemas.openxmlformats.org/drawingml/2006/main" noChangeAspect="1"/>
+            </wp:cNvGraphicFramePr>
+            <a:graphic xmlns:a="http://schemas.openxmlformats.org/drawingml/2006/main">
+              <a:graphicData uri="http://schemas.openxmlformats.org/drawingml/2006/picture">
+                <pic:pic xmlns:pic="http://schemas.openxmlformats.org/drawingml/2006/picture">
+                  <pic:nvPicPr>
+                    <pic:cNvPr id="0" name=""/>
+                    <pic:cNvPicPr/>
+                  </pic:nvPicPr>
+                  <pic:blipFill>
+                    <a:blip r:embed="rId13"/>
+                    <a:stretch>
+                      <a:fillRect/>
+                    </a:stretch>
+                  </pic:blipFill>
+                  <pic:spPr>
+                    <a:xfrm>
+                      <a:off x="0" y="0"/>
+                      <a:ext cx="6181980" cy="2470150"/>
+                    </a:xfrm>
+                    <a:prstGeom prst="rect">
+                      <a:avLst/>
+                    </a:prstGeom>
+                  </pic:spPr>
+                </pic:pic>
+              </a:graphicData>
+            </a:graphic>
+          </wp:inline>
+        </w:drawing>
       </w:r>
     </w:p>
     <w:p>
@@ -514,7 +1305,142 @@
           <w:sz w:val="24"/>
           <w:szCs w:val="24"/>
         </w:rPr>
-        <w:t>/locomotive/latest : This endpoint will fetch the latest data from the TS db</w:t>
+        <w:t xml:space="preserve">/locomotive/latest : This endpoint will fetch the latest data from the TS </w:t>
+      </w:r>
+      <w:proofErr w:type="spellStart"/>
+      <w:r>
+        <w:rPr>
+          <w:sz w:val="24"/>
+          <w:szCs w:val="24"/>
+        </w:rPr>
+        <w:t>db</w:t>
+      </w:r>
+      <w:proofErr w:type="spellEnd"/>
+    </w:p>
+    <w:p>
+      <w:pPr>
+        <w:pStyle w:val="ListParagraph"/>
+        <w:ind w:left="1440"/>
+        <w:rPr>
+          <w:sz w:val="24"/>
+          <w:szCs w:val="24"/>
+        </w:rPr>
+      </w:pPr>
+    </w:p>
+    <w:p>
+      <w:pPr>
+        <w:pStyle w:val="ListParagraph"/>
+        <w:ind w:left="1440"/>
+        <w:rPr>
+          <w:sz w:val="24"/>
+          <w:szCs w:val="24"/>
+        </w:rPr>
+      </w:pPr>
+      <w:hyperlink r:id="rId14" w:history="1">
+        <w:r>
+          <w:rPr>
+            <w:rStyle w:val="Hyperlink"/>
+            <w:sz w:val="24"/>
+            <w:szCs w:val="24"/>
+          </w:rPr>
+          <w:t>http://locomotive-client-service.run.aws-usw02-pr.ice.predix.io/locomotive/latest?id=LOCOMOTIVE_1&amp;username=geuser</w:t>
+        </w:r>
+      </w:hyperlink>
+    </w:p>
+    <w:p>
+      <w:pPr>
+        <w:pStyle w:val="ListParagraph"/>
+        <w:ind w:left="1440"/>
+        <w:rPr>
+          <w:sz w:val="24"/>
+          <w:szCs w:val="24"/>
+        </w:rPr>
+      </w:pPr>
+      <w:r>
+        <w:rPr>
+          <w:sz w:val="24"/>
+          <w:szCs w:val="24"/>
+        </w:rPr>
+        <w:t>OR</w:t>
+      </w:r>
+    </w:p>
+    <w:p>
+      <w:pPr>
+        <w:pStyle w:val="ListParagraph"/>
+        <w:ind w:left="1440"/>
+        <w:rPr>
+          <w:sz w:val="24"/>
+          <w:szCs w:val="24"/>
+        </w:rPr>
+      </w:pPr>
+      <w:hyperlink r:id="rId15" w:history="1">
+        <w:r>
+          <w:rPr>
+            <w:rStyle w:val="Hyperlink"/>
+            <w:sz w:val="24"/>
+            <w:szCs w:val="24"/>
+          </w:rPr>
+          <w:t>http://locomotive-client-service.run.aws-usw02-pr.ice.predix.io/locomotive/latest?id=LOCOMOTIVE_2&amp;username=geuser</w:t>
+        </w:r>
+      </w:hyperlink>
+    </w:p>
+    <w:p>
+      <w:pPr>
+        <w:pStyle w:val="ListParagraph"/>
+        <w:ind w:left="1440"/>
+        <w:rPr>
+          <w:sz w:val="24"/>
+          <w:szCs w:val="24"/>
+        </w:rPr>
+      </w:pPr>
+    </w:p>
+    <w:p>
+      <w:pPr>
+        <w:rPr>
+          <w:sz w:val="24"/>
+          <w:szCs w:val="24"/>
+        </w:rPr>
+      </w:pPr>
+      <w:r>
+        <w:rPr>
+          <w:noProof/>
+        </w:rPr>
+        <w:lastRenderedPageBreak/>
+        <w:drawing>
+          <wp:inline distT="0" distB="0" distL="0" distR="0" wp14:anchorId="0BB47013" wp14:editId="35F38644">
+            <wp:extent cx="5943600" cy="1073150"/>
+            <wp:effectExtent l="0" t="0" r="0" b="0"/>
+            <wp:docPr id="4" name="Picture 4"/>
+            <wp:cNvGraphicFramePr>
+              <a:graphicFrameLocks xmlns:a="http://schemas.openxmlformats.org/drawingml/2006/main" noChangeAspect="1"/>
+            </wp:cNvGraphicFramePr>
+            <a:graphic xmlns:a="http://schemas.openxmlformats.org/drawingml/2006/main">
+              <a:graphicData uri="http://schemas.openxmlformats.org/drawingml/2006/picture">
+                <pic:pic xmlns:pic="http://schemas.openxmlformats.org/drawingml/2006/picture">
+                  <pic:nvPicPr>
+                    <pic:cNvPr id="0" name=""/>
+                    <pic:cNvPicPr/>
+                  </pic:nvPicPr>
+                  <pic:blipFill>
+                    <a:blip r:embed="rId16"/>
+                    <a:stretch>
+                      <a:fillRect/>
+                    </a:stretch>
+                  </pic:blipFill>
+                  <pic:spPr>
+                    <a:xfrm>
+                      <a:off x="0" y="0"/>
+                      <a:ext cx="5943600" cy="1073150"/>
+                    </a:xfrm>
+                    <a:prstGeom prst="rect">
+                      <a:avLst/>
+                    </a:prstGeom>
+                  </pic:spPr>
+                </pic:pic>
+              </a:graphicData>
+            </a:graphic>
+          </wp:inline>
+        </w:drawing>
       </w:r>
     </w:p>
     <w:p>
@@ -534,8 +1460,348 @@
           <w:sz w:val="24"/>
           <w:szCs w:val="24"/>
         </w:rPr>
-        <w:t>/locomotive/acslatest : This end point will fetch the latest record from the TS db provided the username has the access to the resource after the ACS policy evaluation</w:t>
-      </w:r>
+        <w:t>/locomotive/</w:t>
+      </w:r>
+      <w:proofErr w:type="spellStart"/>
+      <w:r>
+        <w:rPr>
+          <w:sz w:val="24"/>
+          <w:szCs w:val="24"/>
+        </w:rPr>
+        <w:t>acslatest</w:t>
+      </w:r>
+      <w:proofErr w:type="spellEnd"/>
+      <w:r>
+        <w:rPr>
+          <w:sz w:val="24"/>
+          <w:szCs w:val="24"/>
+        </w:rPr>
+        <w:t xml:space="preserve"> : This end point will fetch the latest record from the TS </w:t>
+      </w:r>
+      <w:proofErr w:type="spellStart"/>
+      <w:r>
+        <w:rPr>
+          <w:sz w:val="24"/>
+          <w:szCs w:val="24"/>
+        </w:rPr>
+        <w:t>db</w:t>
+      </w:r>
+      <w:proofErr w:type="spellEnd"/>
+      <w:r>
+        <w:rPr>
+          <w:sz w:val="24"/>
+          <w:szCs w:val="24"/>
+        </w:rPr>
+        <w:t xml:space="preserve"> provided the username has the access to the resource after the ACS policy evaluation</w:t>
+      </w:r>
+    </w:p>
+    <w:p>
+      <w:pPr>
+        <w:pStyle w:val="ListParagraph"/>
+        <w:ind w:left="1440"/>
+        <w:rPr>
+          <w:sz w:val="24"/>
+          <w:szCs w:val="24"/>
+        </w:rPr>
+      </w:pPr>
+    </w:p>
+    <w:p>
+      <w:pPr>
+        <w:pStyle w:val="ListParagraph"/>
+        <w:ind w:left="1440"/>
+        <w:rPr>
+          <w:sz w:val="24"/>
+          <w:szCs w:val="24"/>
+        </w:rPr>
+      </w:pPr>
+      <w:hyperlink r:id="rId17" w:history="1">
+        <w:r>
+          <w:rPr>
+            <w:rStyle w:val="Hyperlink"/>
+            <w:sz w:val="24"/>
+            <w:szCs w:val="24"/>
+          </w:rPr>
+          <w:t>http://locomotive-client-service.run.aws-usw02-pr.ice.predix.io/locomotive/acslatest?id=LOCOMOTIVE_1&amp;username=geuser&amp;password=geuser</w:t>
+        </w:r>
+      </w:hyperlink>
+    </w:p>
+    <w:p>
+      <w:pPr>
+        <w:pStyle w:val="ListParagraph"/>
+        <w:ind w:left="1440"/>
+        <w:rPr>
+          <w:sz w:val="24"/>
+          <w:szCs w:val="24"/>
+        </w:rPr>
+      </w:pPr>
+    </w:p>
+    <w:p>
+      <w:pPr>
+        <w:pStyle w:val="ListParagraph"/>
+        <w:ind w:left="1440"/>
+        <w:rPr>
+          <w:sz w:val="24"/>
+          <w:szCs w:val="24"/>
+        </w:rPr>
+      </w:pPr>
+    </w:p>
+    <w:p>
+      <w:pPr>
+        <w:rPr>
+          <w:sz w:val="24"/>
+          <w:szCs w:val="24"/>
+        </w:rPr>
+      </w:pPr>
+    </w:p>
+    <w:p>
+      <w:pPr>
+        <w:rPr>
+          <w:sz w:val="24"/>
+          <w:szCs w:val="24"/>
+        </w:rPr>
+      </w:pPr>
+      <w:r>
+        <w:rPr>
+          <w:noProof/>
+        </w:rPr>
+        <w:drawing>
+          <wp:inline distT="0" distB="0" distL="0" distR="0" wp14:anchorId="7987D154" wp14:editId="609690EE">
+            <wp:extent cx="5943600" cy="1225550"/>
+            <wp:effectExtent l="0" t="0" r="0" b="0"/>
+            <wp:docPr id="5" name="Picture 5"/>
+            <wp:cNvGraphicFramePr>
+              <a:graphicFrameLocks xmlns:a="http://schemas.openxmlformats.org/drawingml/2006/main" noChangeAspect="1"/>
+            </wp:cNvGraphicFramePr>
+            <a:graphic xmlns:a="http://schemas.openxmlformats.org/drawingml/2006/main">
+              <a:graphicData uri="http://schemas.openxmlformats.org/drawingml/2006/picture">
+                <pic:pic xmlns:pic="http://schemas.openxmlformats.org/drawingml/2006/picture">
+                  <pic:nvPicPr>
+                    <pic:cNvPr id="0" name=""/>
+                    <pic:cNvPicPr/>
+                  </pic:nvPicPr>
+                  <pic:blipFill>
+                    <a:blip r:embed="rId18"/>
+                    <a:stretch>
+                      <a:fillRect/>
+                    </a:stretch>
+                  </pic:blipFill>
+                  <pic:spPr>
+                    <a:xfrm>
+                      <a:off x="0" y="0"/>
+                      <a:ext cx="5943600" cy="1225550"/>
+                    </a:xfrm>
+                    <a:prstGeom prst="rect">
+                      <a:avLst/>
+                    </a:prstGeom>
+                  </pic:spPr>
+                </pic:pic>
+              </a:graphicData>
+            </a:graphic>
+          </wp:inline>
+        </w:drawing>
+      </w:r>
+    </w:p>
+    <w:p>
+      <w:pPr>
+        <w:pStyle w:val="ListParagraph"/>
+        <w:ind w:left="1440"/>
+        <w:rPr>
+          <w:sz w:val="24"/>
+          <w:szCs w:val="24"/>
+        </w:rPr>
+      </w:pPr>
+    </w:p>
+    <w:p>
+      <w:pPr>
+        <w:pStyle w:val="ListParagraph"/>
+        <w:ind w:left="1440"/>
+        <w:rPr>
+          <w:sz w:val="24"/>
+          <w:szCs w:val="24"/>
+        </w:rPr>
+      </w:pPr>
+      <w:r>
+        <w:rPr>
+          <w:sz w:val="24"/>
+          <w:szCs w:val="24"/>
+        </w:rPr>
+        <w:t>The user e.g. geoperator does not have access to GET latest request of the resource as per</w:t>
+      </w:r>
+      <w:r>
+        <w:rPr>
+          <w:sz w:val="24"/>
+          <w:szCs w:val="24"/>
+        </w:rPr>
+        <w:t xml:space="preserve"> ACS</w:t>
+      </w:r>
+      <w:r>
+        <w:rPr>
+          <w:sz w:val="24"/>
+          <w:szCs w:val="24"/>
+        </w:rPr>
+        <w:t xml:space="preserve"> policy. If we call the /</w:t>
+      </w:r>
+      <w:proofErr w:type="spellStart"/>
+      <w:r>
+        <w:rPr>
+          <w:sz w:val="24"/>
+          <w:szCs w:val="24"/>
+        </w:rPr>
+        <w:t>acslatest</w:t>
+      </w:r>
+      <w:proofErr w:type="spellEnd"/>
+      <w:r>
+        <w:rPr>
+          <w:sz w:val="24"/>
+          <w:szCs w:val="24"/>
+        </w:rPr>
+        <w:t xml:space="preserve"> with </w:t>
+      </w:r>
+      <w:proofErr w:type="spellStart"/>
+      <w:r>
+        <w:rPr>
+          <w:sz w:val="24"/>
+          <w:szCs w:val="24"/>
+        </w:rPr>
+        <w:t>geoperator</w:t>
+      </w:r>
+      <w:proofErr w:type="spellEnd"/>
+      <w:r>
+        <w:rPr>
+          <w:sz w:val="24"/>
+          <w:szCs w:val="24"/>
+        </w:rPr>
+        <w:t xml:space="preserve"> </w:t>
+      </w:r>
+      <w:r>
+        <w:rPr>
+          <w:sz w:val="24"/>
+          <w:szCs w:val="24"/>
+        </w:rPr>
+        <w:t xml:space="preserve">as user </w:t>
+      </w:r>
+      <w:r>
+        <w:rPr>
+          <w:sz w:val="24"/>
+          <w:szCs w:val="24"/>
+        </w:rPr>
+        <w:t xml:space="preserve">the </w:t>
+      </w:r>
+      <w:r>
+        <w:rPr>
+          <w:sz w:val="24"/>
+          <w:szCs w:val="24"/>
+        </w:rPr>
+        <w:t>result will be as shown below</w:t>
+      </w:r>
+    </w:p>
+    <w:p>
+      <w:pPr>
+        <w:pStyle w:val="ListParagraph"/>
+        <w:ind w:left="1440"/>
+        <w:rPr>
+          <w:sz w:val="24"/>
+          <w:szCs w:val="24"/>
+        </w:rPr>
+      </w:pPr>
+    </w:p>
+    <w:p>
+      <w:pPr>
+        <w:pStyle w:val="ListParagraph"/>
+        <w:ind w:left="1440"/>
+        <w:rPr>
+          <w:sz w:val="24"/>
+          <w:szCs w:val="24"/>
+        </w:rPr>
+      </w:pPr>
+      <w:hyperlink r:id="rId19" w:history="1">
+        <w:r>
+          <w:rPr>
+            <w:rStyle w:val="Hyperlink"/>
+            <w:sz w:val="24"/>
+            <w:szCs w:val="24"/>
+          </w:rPr>
+          <w:t>http://locomotive-client-service.run.aws-usw02-pr.ice.predix.io/locomotive/acslatest?id=LOCOMOTIVE_1&amp;username=geopeartor&amp;password=geoperator</w:t>
+        </w:r>
+      </w:hyperlink>
+    </w:p>
+    <w:p>
+      <w:pPr>
+        <w:pStyle w:val="ListParagraph"/>
+        <w:ind w:left="1440"/>
+        <w:rPr>
+          <w:sz w:val="24"/>
+          <w:szCs w:val="24"/>
+        </w:rPr>
+      </w:pPr>
+    </w:p>
+    <w:p>
+      <w:pPr>
+        <w:rPr>
+          <w:sz w:val="24"/>
+          <w:szCs w:val="24"/>
+        </w:rPr>
+      </w:pPr>
+      <w:r>
+        <w:rPr>
+          <w:noProof/>
+        </w:rPr>
+        <w:drawing>
+          <wp:inline distT="0" distB="0" distL="0" distR="0" wp14:anchorId="50FFD449" wp14:editId="3CC4E0DC">
+            <wp:extent cx="5943600" cy="1174750"/>
+            <wp:effectExtent l="0" t="0" r="0" b="6350"/>
+            <wp:docPr id="17" name="Picture 17"/>
+            <wp:cNvGraphicFramePr>
+              <a:graphicFrameLocks xmlns:a="http://schemas.openxmlformats.org/drawingml/2006/main" noChangeAspect="1"/>
+            </wp:cNvGraphicFramePr>
+            <a:graphic xmlns:a="http://schemas.openxmlformats.org/drawingml/2006/main">
+              <a:graphicData uri="http://schemas.openxmlformats.org/drawingml/2006/picture">
+                <pic:pic xmlns:pic="http://schemas.openxmlformats.org/drawingml/2006/picture">
+                  <pic:nvPicPr>
+                    <pic:cNvPr id="0" name=""/>
+                    <pic:cNvPicPr/>
+                  </pic:nvPicPr>
+                  <pic:blipFill>
+                    <a:blip r:embed="rId20"/>
+                    <a:stretch>
+                      <a:fillRect/>
+                    </a:stretch>
+                  </pic:blipFill>
+                  <pic:spPr>
+                    <a:xfrm>
+                      <a:off x="0" y="0"/>
+                      <a:ext cx="5943600" cy="1174750"/>
+                    </a:xfrm>
+                    <a:prstGeom prst="rect">
+                      <a:avLst/>
+                    </a:prstGeom>
+                  </pic:spPr>
+                </pic:pic>
+              </a:graphicData>
+            </a:graphic>
+          </wp:inline>
+        </w:drawing>
+      </w:r>
+    </w:p>
+    <w:p>
+      <w:pPr>
+        <w:pStyle w:val="ListParagraph"/>
+        <w:ind w:left="1440"/>
+        <w:rPr>
+          <w:sz w:val="24"/>
+          <w:szCs w:val="24"/>
+        </w:rPr>
+      </w:pPr>
+    </w:p>
+    <w:p>
+      <w:pPr>
+        <w:pStyle w:val="ListParagraph"/>
+        <w:ind w:left="1440"/>
+        <w:rPr>
+          <w:sz w:val="24"/>
+          <w:szCs w:val="24"/>
+        </w:rPr>
+      </w:pPr>
     </w:p>
     <w:p>
       <w:pPr>
@@ -572,26 +1838,32 @@
       <w:r>
         <w:rPr>
           <w:b/>
-          <w:sz w:val="24"/>
-          <w:szCs w:val="24"/>
-        </w:rPr>
-        <w:lastRenderedPageBreak/>
+          <w:sz w:val="28"/>
+          <w:szCs w:val="24"/>
+        </w:rPr>
         <w:t>l</w:t>
       </w:r>
       <w:r>
         <w:rPr>
           <w:b/>
-          <w:sz w:val="24"/>
+          <w:sz w:val="28"/>
           <w:szCs w:val="24"/>
         </w:rPr>
         <w:t xml:space="preserve">ocomotive-predix-seed </w:t>
       </w:r>
       <w:r>
         <w:rPr>
-          <w:sz w:val="24"/>
-          <w:szCs w:val="24"/>
-        </w:rPr>
-        <w:t>: This is the UI microservice which has 3 tabs</w:t>
+          <w:sz w:val="28"/>
+          <w:szCs w:val="24"/>
+        </w:rPr>
+        <w:t xml:space="preserve">: </w:t>
+      </w:r>
+      <w:r>
+        <w:rPr>
+          <w:sz w:val="24"/>
+          <w:szCs w:val="24"/>
+        </w:rPr>
+        <w:t>This is the UI microservice which has 3 tabs</w:t>
       </w:r>
     </w:p>
     <w:p>
@@ -608,10 +1880,18 @@
       </w:pPr>
       <w:r>
         <w:rPr>
-          <w:sz w:val="24"/>
-          <w:szCs w:val="24"/>
-        </w:rPr>
-        <w:t>Dashboard : This tab will show the</w:t>
+          <w:b/>
+          <w:sz w:val="24"/>
+          <w:szCs w:val="24"/>
+        </w:rPr>
+        <w:t>Dashboard</w:t>
+      </w:r>
+      <w:r>
+        <w:rPr>
+          <w:sz w:val="24"/>
+          <w:szCs w:val="24"/>
+        </w:rPr>
+        <w:t xml:space="preserve"> : This tab will show the</w:t>
       </w:r>
       <w:r>
         <w:rPr>
@@ -627,6 +1907,253 @@
         </w:rPr>
         <w:t xml:space="preserve"> datapoints in a tabular format for LOCOMOTIVE_1</w:t>
       </w:r>
+      <w:r>
+        <w:rPr>
+          <w:sz w:val="24"/>
+          <w:szCs w:val="24"/>
+        </w:rPr>
+        <w:t xml:space="preserve"> which is basically hitting the datapoints URL to get the data</w:t>
+      </w:r>
+    </w:p>
+    <w:p>
+      <w:pPr>
+        <w:rPr>
+          <w:sz w:val="24"/>
+          <w:szCs w:val="24"/>
+        </w:rPr>
+      </w:pPr>
+      <w:r>
+        <w:rPr>
+          <w:noProof/>
+        </w:rPr>
+        <mc:AlternateContent>
+          <mc:Choice Requires="wps">
+            <w:drawing>
+              <wp:anchor distT="0" distB="0" distL="114300" distR="114300" simplePos="0" relativeHeight="251659264" behindDoc="0" locked="0" layoutInCell="1" allowOverlap="1">
+                <wp:simplePos x="0" y="0"/>
+                <wp:positionH relativeFrom="column">
+                  <wp:posOffset>3670300</wp:posOffset>
+                </wp:positionH>
+                <wp:positionV relativeFrom="paragraph">
+                  <wp:posOffset>802005</wp:posOffset>
+                </wp:positionV>
+                <wp:extent cx="1422400" cy="298450"/>
+                <wp:effectExtent l="0" t="0" r="25400" b="25400"/>
+                <wp:wrapNone/>
+                <wp:docPr id="9" name="Text Box 9"/>
+                <wp:cNvGraphicFramePr/>
+                <a:graphic xmlns:a="http://schemas.openxmlformats.org/drawingml/2006/main">
+                  <a:graphicData uri="http://schemas.microsoft.com/office/word/2010/wordprocessingShape">
+                    <wps:wsp>
+                      <wps:cNvSpPr txBox="1"/>
+                      <wps:spPr>
+                        <a:xfrm>
+                          <a:off x="0" y="0"/>
+                          <a:ext cx="1422400" cy="298450"/>
+                        </a:xfrm>
+                        <a:prstGeom prst="rect">
+                          <a:avLst/>
+                        </a:prstGeom>
+                        <a:solidFill>
+                          <a:schemeClr val="lt1"/>
+                        </a:solidFill>
+                        <a:ln w="6350">
+                          <a:solidFill>
+                            <a:prstClr val="black"/>
+                          </a:solidFill>
+                        </a:ln>
+                        <a:effectLst/>
+                      </wps:spPr>
+                      <wps:style>
+                        <a:lnRef idx="0">
+                          <a:schemeClr val="accent1"/>
+                        </a:lnRef>
+                        <a:fillRef idx="0">
+                          <a:schemeClr val="accent1"/>
+                        </a:fillRef>
+                        <a:effectRef idx="0">
+                          <a:schemeClr val="accent1"/>
+                        </a:effectRef>
+                        <a:fontRef idx="minor">
+                          <a:schemeClr val="dk1"/>
+                        </a:fontRef>
+                      </wps:style>
+                      <wps:txbx>
+                        <w:txbxContent>
+                          <w:p>
+                            <w:r>
+                              <w:t>[Time, Data, quality]</w:t>
+                            </w:r>
+                          </w:p>
+                        </w:txbxContent>
+                      </wps:txbx>
+                      <wps:bodyPr rot="0" spcFirstLastPara="0" vertOverflow="overflow" horzOverflow="overflow" vert="horz" wrap="square" lIns="91440" tIns="45720" rIns="91440" bIns="45720" numCol="1" spcCol="0" rtlCol="0" fromWordArt="0" anchor="t" anchorCtr="0" forceAA="0" compatLnSpc="1">
+                        <a:prstTxWarp prst="textNoShape">
+                          <a:avLst/>
+                        </a:prstTxWarp>
+                        <a:noAutofit/>
+                      </wps:bodyPr>
+                    </wps:wsp>
+                  </a:graphicData>
+                </a:graphic>
+                <wp14:sizeRelH relativeFrom="margin">
+                  <wp14:pctWidth>0</wp14:pctWidth>
+                </wp14:sizeRelH>
+                <wp14:sizeRelV relativeFrom="margin">
+                  <wp14:pctHeight>0</wp14:pctHeight>
+                </wp14:sizeRelV>
+              </wp:anchor>
+            </w:drawing>
+          </mc:Choice>
+          <mc:Fallback>
+            <w:pict>
+              <v:shapetype id="_x0000_t202" coordsize="21600,21600" o:spt="202" path="m,l,21600r21600,l21600,xe">
+                <v:stroke joinstyle="miter"/>
+                <v:path gradientshapeok="t" o:connecttype="rect"/>
+              </v:shapetype>
+              <v:shape id="Text Box 9" o:spid="_x0000_s1026" type="#_x0000_t202" style="position:absolute;margin-left:289pt;margin-top:63.15pt;width:112pt;height:23.5pt;z-index:251659264;visibility:visible;mso-wrap-style:square;mso-width-percent:0;mso-height-percent:0;mso-wrap-distance-left:9pt;mso-wrap-distance-top:0;mso-wrap-distance-right:9pt;mso-wrap-distance-bottom:0;mso-position-horizontal:absolute;mso-position-horizontal-relative:text;mso-position-vertical:absolute;mso-position-vertical-relative:text;mso-width-percent:0;mso-height-percent:0;mso-width-relative:margin;mso-height-relative:margin;v-text-anchor:top" o:gfxdata="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" fillcolor="white [3201]" strokeweight=".5pt">
+                <v:textbox>
+                  <w:txbxContent>
+                    <w:p>
+                      <w:r>
+                        <w:t>[Time, Data, quality]</w:t>
+                      </w:r>
+                    </w:p>
+                  </w:txbxContent>
+                </v:textbox>
+              </v:shape>
+            </w:pict>
+          </mc:Fallback>
+        </mc:AlternateContent>
+      </w:r>
+      <w:r>
+        <w:rPr>
+          <w:noProof/>
+        </w:rPr>
+        <w:drawing>
+          <wp:inline distT="0" distB="0" distL="0" distR="0" wp14:anchorId="3B486652" wp14:editId="5F332019">
+            <wp:extent cx="5943600" cy="3193415"/>
+            <wp:effectExtent l="0" t="0" r="0" b="6985"/>
+            <wp:docPr id="6" name="Picture 6"/>
+            <wp:cNvGraphicFramePr>
+              <a:graphicFrameLocks xmlns:a="http://schemas.openxmlformats.org/drawingml/2006/main" noChangeAspect="1"/>
+            </wp:cNvGraphicFramePr>
+            <a:graphic xmlns:a="http://schemas.openxmlformats.org/drawingml/2006/main">
+              <a:graphicData uri="http://schemas.openxmlformats.org/drawingml/2006/picture">
+                <pic:pic xmlns:pic="http://schemas.openxmlformats.org/drawingml/2006/picture">
+                  <pic:nvPicPr>
+                    <pic:cNvPr id="0" name=""/>
+                    <pic:cNvPicPr/>
+                  </pic:nvPicPr>
+                  <pic:blipFill>
+                    <a:blip r:embed="rId21"/>
+                    <a:stretch>
+                      <a:fillRect/>
+                    </a:stretch>
+                  </pic:blipFill>
+                  <pic:spPr>
+                    <a:xfrm>
+                      <a:off x="0" y="0"/>
+                      <a:ext cx="5943600" cy="3193415"/>
+                    </a:xfrm>
+                    <a:prstGeom prst="rect">
+                      <a:avLst/>
+                    </a:prstGeom>
+                  </pic:spPr>
+                </pic:pic>
+              </a:graphicData>
+            </a:graphic>
+          </wp:inline>
+        </w:drawing>
+      </w:r>
+    </w:p>
+    <w:p>
+      <w:pPr>
+        <w:rPr>
+          <w:sz w:val="24"/>
+          <w:szCs w:val="24"/>
+        </w:rPr>
+      </w:pPr>
+    </w:p>
+    <w:p>
+      <w:pPr>
+        <w:rPr>
+          <w:sz w:val="24"/>
+          <w:szCs w:val="24"/>
+        </w:rPr>
+      </w:pPr>
+    </w:p>
+    <w:p>
+      <w:pPr>
+        <w:rPr>
+          <w:sz w:val="24"/>
+          <w:szCs w:val="24"/>
+        </w:rPr>
+      </w:pPr>
+    </w:p>
+    <w:p>
+      <w:pPr>
+        <w:rPr>
+          <w:sz w:val="24"/>
+          <w:szCs w:val="24"/>
+        </w:rPr>
+      </w:pPr>
+    </w:p>
+    <w:p>
+      <w:pPr>
+        <w:rPr>
+          <w:sz w:val="24"/>
+          <w:szCs w:val="24"/>
+        </w:rPr>
+      </w:pPr>
+    </w:p>
+    <w:p>
+      <w:pPr>
+        <w:rPr>
+          <w:sz w:val="24"/>
+          <w:szCs w:val="24"/>
+        </w:rPr>
+      </w:pPr>
+    </w:p>
+    <w:p>
+      <w:pPr>
+        <w:rPr>
+          <w:sz w:val="24"/>
+          <w:szCs w:val="24"/>
+        </w:rPr>
+      </w:pPr>
+    </w:p>
+    <w:p>
+      <w:pPr>
+        <w:rPr>
+          <w:sz w:val="24"/>
+          <w:szCs w:val="24"/>
+        </w:rPr>
+      </w:pPr>
+    </w:p>
+    <w:p>
+      <w:pPr>
+        <w:rPr>
+          <w:sz w:val="24"/>
+          <w:szCs w:val="24"/>
+        </w:rPr>
+      </w:pPr>
+    </w:p>
+    <w:p>
+      <w:pPr>
+        <w:rPr>
+          <w:sz w:val="24"/>
+          <w:szCs w:val="24"/>
+        </w:rPr>
+      </w:pPr>
+    </w:p>
+    <w:p>
+      <w:pPr>
+        <w:rPr>
+          <w:sz w:val="24"/>
+          <w:szCs w:val="24"/>
+        </w:rPr>
+      </w:pPr>
     </w:p>
     <w:p>
       <w:pPr>
@@ -642,18 +2169,565 @@
       </w:pPr>
       <w:r>
         <w:rPr>
-          <w:sz w:val="24"/>
-          <w:szCs w:val="24"/>
-        </w:rPr>
-        <w:t>Asset : This tab will show all the assets in a layout format which has been loaded into the asset service</w:t>
-      </w:r>
-      <w:r>
-        <w:rPr>
-          <w:sz w:val="24"/>
-          <w:szCs w:val="24"/>
-        </w:rPr>
-        <w:t xml:space="preserve"> (as of now 7 locomotive data has been loaded out of which 2 locomotive has live simulator data)</w:t>
-      </w:r>
+          <w:b/>
+          <w:sz w:val="24"/>
+          <w:szCs w:val="24"/>
+        </w:rPr>
+        <w:t>Asset :</w:t>
+      </w:r>
+      <w:r>
+        <w:rPr>
+          <w:sz w:val="24"/>
+          <w:szCs w:val="24"/>
+        </w:rPr>
+        <w:t xml:space="preserve"> This tab will show all the assets in a layout format which has been loaded into the asset service (as of now 7 locomotive data has been loaded out of which 2 locomotive has live simulator data)</w:t>
+      </w:r>
+    </w:p>
+    <w:p>
+      <w:pPr>
+        <w:rPr>
+          <w:sz w:val="24"/>
+          <w:szCs w:val="24"/>
+        </w:rPr>
+      </w:pPr>
+      <w:r>
+        <w:rPr>
+          <w:noProof/>
+        </w:rPr>
+        <mc:AlternateContent>
+          <mc:Choice Requires="wps">
+            <w:drawing>
+              <wp:anchor distT="0" distB="0" distL="114300" distR="114300" simplePos="0" relativeHeight="251665408" behindDoc="0" locked="0" layoutInCell="1" allowOverlap="1">
+                <wp:simplePos x="0" y="0"/>
+                <wp:positionH relativeFrom="column">
+                  <wp:posOffset>3149600</wp:posOffset>
+                </wp:positionH>
+                <wp:positionV relativeFrom="paragraph">
+                  <wp:posOffset>1859915</wp:posOffset>
+                </wp:positionV>
+                <wp:extent cx="0" cy="254000"/>
+                <wp:effectExtent l="95250" t="38100" r="57150" b="12700"/>
+                <wp:wrapNone/>
+                <wp:docPr id="15" name="Straight Arrow Connector 15"/>
+                <wp:cNvGraphicFramePr/>
+                <a:graphic xmlns:a="http://schemas.openxmlformats.org/drawingml/2006/main">
+                  <a:graphicData uri="http://schemas.microsoft.com/office/word/2010/wordprocessingShape">
+                    <wps:wsp>
+                      <wps:cNvCnPr/>
+                      <wps:spPr>
+                        <a:xfrm flipV="1">
+                          <a:off x="0" y="0"/>
+                          <a:ext cx="0" cy="254000"/>
+                        </a:xfrm>
+                        <a:prstGeom prst="straightConnector1">
+                          <a:avLst/>
+                        </a:prstGeom>
+                        <a:ln>
+                          <a:tailEnd type="arrow"/>
+                        </a:ln>
+                      </wps:spPr>
+                      <wps:style>
+                        <a:lnRef idx="1">
+                          <a:schemeClr val="dk1"/>
+                        </a:lnRef>
+                        <a:fillRef idx="0">
+                          <a:schemeClr val="dk1"/>
+                        </a:fillRef>
+                        <a:effectRef idx="0">
+                          <a:schemeClr val="dk1"/>
+                        </a:effectRef>
+                        <a:fontRef idx="minor">
+                          <a:schemeClr val="tx1"/>
+                        </a:fontRef>
+                      </wps:style>
+                      <wps:bodyPr/>
+                    </wps:wsp>
+                  </a:graphicData>
+                </a:graphic>
+              </wp:anchor>
+            </w:drawing>
+          </mc:Choice>
+          <mc:Fallback>
+            <w:pict>
+              <v:shapetype id="_x0000_t32" coordsize="21600,21600" o:spt="32" o:oned="t" path="m,l21600,21600e" filled="f">
+                <v:path arrowok="t" fillok="f" o:connecttype="none"/>
+                <o:lock v:ext="edit" shapetype="t"/>
+              </v:shapetype>
+              <v:shape id="Straight Arrow Connector 15" o:spid="_x0000_s1026" type="#_x0000_t32" style="position:absolute;margin-left:248pt;margin-top:146.45pt;width:0;height:20pt;flip:y;z-index:251665408;visibility:visible;mso-wrap-style:square;mso-wrap-distance-left:9pt;mso-wrap-distance-top:0;mso-wrap-distance-right:9pt;mso-wrap-distance-bottom:0;mso-position-horizontal:absolute;mso-position-horizontal-relative:text;mso-position-vertical:absolute;mso-position-vertical-relative:text" o:gfxdata="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" strokecolor="black [3040]">
+                <v:stroke endarrow="open"/>
+              </v:shape>
+            </w:pict>
+          </mc:Fallback>
+        </mc:AlternateContent>
+      </w:r>
+      <w:r>
+        <w:rPr>
+          <w:noProof/>
+        </w:rPr>
+        <mc:AlternateContent>
+          <mc:Choice Requires="wps">
+            <w:drawing>
+              <wp:anchor distT="0" distB="0" distL="114300" distR="114300" simplePos="0" relativeHeight="251664384" behindDoc="0" locked="0" layoutInCell="1" allowOverlap="1">
+                <wp:simplePos x="0" y="0"/>
+                <wp:positionH relativeFrom="column">
+                  <wp:posOffset>1447800</wp:posOffset>
+                </wp:positionH>
+                <wp:positionV relativeFrom="paragraph">
+                  <wp:posOffset>1853565</wp:posOffset>
+                </wp:positionV>
+                <wp:extent cx="184150" cy="6350"/>
+                <wp:effectExtent l="0" t="76200" r="6350" b="107950"/>
+                <wp:wrapNone/>
+                <wp:docPr id="14" name="Straight Arrow Connector 14"/>
+                <wp:cNvGraphicFramePr/>
+                <a:graphic xmlns:a="http://schemas.openxmlformats.org/drawingml/2006/main">
+                  <a:graphicData uri="http://schemas.microsoft.com/office/word/2010/wordprocessingShape">
+                    <wps:wsp>
+                      <wps:cNvCnPr/>
+                      <wps:spPr>
+                        <a:xfrm>
+                          <a:off x="0" y="0"/>
+                          <a:ext cx="184150" cy="6350"/>
+                        </a:xfrm>
+                        <a:prstGeom prst="straightConnector1">
+                          <a:avLst/>
+                        </a:prstGeom>
+                        <a:ln>
+                          <a:tailEnd type="arrow"/>
+                        </a:ln>
+                      </wps:spPr>
+                      <wps:style>
+                        <a:lnRef idx="1">
+                          <a:schemeClr val="dk1"/>
+                        </a:lnRef>
+                        <a:fillRef idx="0">
+                          <a:schemeClr val="dk1"/>
+                        </a:fillRef>
+                        <a:effectRef idx="0">
+                          <a:schemeClr val="dk1"/>
+                        </a:effectRef>
+                        <a:fontRef idx="minor">
+                          <a:schemeClr val="tx1"/>
+                        </a:fontRef>
+                      </wps:style>
+                      <wps:bodyPr/>
+                    </wps:wsp>
+                  </a:graphicData>
+                </a:graphic>
+              </wp:anchor>
+            </w:drawing>
+          </mc:Choice>
+          <mc:Fallback>
+            <w:pict>
+              <v:shape id="Straight Arrow Connector 14" o:spid="_x0000_s1026" type="#_x0000_t32" style="position:absolute;margin-left:114pt;margin-top:145.95pt;width:14.5pt;height:.5pt;z-index:251664384;visibility:visible;mso-wrap-style:square;mso-wrap-distance-left:9pt;mso-wrap-distance-top:0;mso-wrap-distance-right:9pt;mso-wrap-distance-bottom:0;mso-position-horizontal:absolute;mso-position-horizontal-relative:text;mso-position-vertical:absolute;mso-position-vertical-relative:text" o:gfxdata="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" strokecolor="black [3040]">
+                <v:stroke endarrow="open"/>
+              </v:shape>
+            </w:pict>
+          </mc:Fallback>
+        </mc:AlternateContent>
+      </w:r>
+      <w:r>
+        <w:rPr>
+          <w:noProof/>
+        </w:rPr>
+        <mc:AlternateContent>
+          <mc:Choice Requires="wps">
+            <w:drawing>
+              <wp:anchor distT="0" distB="0" distL="114300" distR="114300" simplePos="0" relativeHeight="251663360" behindDoc="0" locked="0" layoutInCell="1" allowOverlap="1" wp14:anchorId="79A34CA5" wp14:editId="08C041D8">
+                <wp:simplePos x="0" y="0"/>
+                <wp:positionH relativeFrom="column">
+                  <wp:posOffset>2609850</wp:posOffset>
+                </wp:positionH>
+                <wp:positionV relativeFrom="paragraph">
+                  <wp:posOffset>2164715</wp:posOffset>
+                </wp:positionV>
+                <wp:extent cx="1955800" cy="254000"/>
+                <wp:effectExtent l="0" t="0" r="25400" b="12700"/>
+                <wp:wrapNone/>
+                <wp:docPr id="13" name="Text Box 13"/>
+                <wp:cNvGraphicFramePr/>
+                <a:graphic xmlns:a="http://schemas.openxmlformats.org/drawingml/2006/main">
+                  <a:graphicData uri="http://schemas.microsoft.com/office/word/2010/wordprocessingShape">
+                    <wps:wsp>
+                      <wps:cNvSpPr txBox="1"/>
+                      <wps:spPr>
+                        <a:xfrm>
+                          <a:off x="0" y="0"/>
+                          <a:ext cx="1955800" cy="254000"/>
+                        </a:xfrm>
+                        <a:prstGeom prst="rect">
+                          <a:avLst/>
+                        </a:prstGeom>
+                        <a:solidFill>
+                          <a:schemeClr val="bg1"/>
+                        </a:solidFill>
+                        <a:ln w="6350">
+                          <a:solidFill>
+                            <a:prstClr val="black"/>
+                          </a:solidFill>
+                        </a:ln>
+                        <a:effectLst/>
+                      </wps:spPr>
+                      <wps:style>
+                        <a:lnRef idx="0">
+                          <a:schemeClr val="accent1"/>
+                        </a:lnRef>
+                        <a:fillRef idx="0">
+                          <a:schemeClr val="accent1"/>
+                        </a:fillRef>
+                        <a:effectRef idx="0">
+                          <a:schemeClr val="accent1"/>
+                        </a:effectRef>
+                        <a:fontRef idx="minor">
+                          <a:schemeClr val="dk1"/>
+                        </a:fontRef>
+                      </wps:style>
+                      <wps:txbx>
+                        <w:txbxContent>
+                          <w:p>
+                            <w:pPr>
+                              <w:rPr>
+                                <w:color w:val="FFFFFF" w:themeColor="background1"/>
+                                <w14:textFill>
+                                  <w14:noFill/>
+                                </w14:textFill>
+                              </w:rPr>
+                            </w:pPr>
+                            <w:r>
+                              <w:t>Click data for Locomotive</w:t>
+                            </w:r>
+                            <w:r>
+                              <w:t>_2</w:t>
+                            </w:r>
+                            <w:r>
+                              <w:rPr>
+                                <w:color w:val="FFFFFF" w:themeColor="background1"/>
+                                <w14:textFill>
+                                  <w14:noFill/>
+                                </w14:textFill>
+                              </w:rPr>
+                              <w:t>1</w:t>
+                            </w:r>
+                          </w:p>
+                        </w:txbxContent>
+                      </wps:txbx>
+                      <wps:bodyPr rot="0" spcFirstLastPara="0" vertOverflow="overflow" horzOverflow="overflow" vert="horz" wrap="square" lIns="91440" tIns="45720" rIns="91440" bIns="45720" numCol="1" spcCol="0" rtlCol="0" fromWordArt="0" anchor="t" anchorCtr="0" forceAA="0" compatLnSpc="1">
+                        <a:prstTxWarp prst="textNoShape">
+                          <a:avLst/>
+                        </a:prstTxWarp>
+                        <a:noAutofit/>
+                      </wps:bodyPr>
+                    </wps:wsp>
+                  </a:graphicData>
+                </a:graphic>
+                <wp14:sizeRelH relativeFrom="margin">
+                  <wp14:pctWidth>0</wp14:pctWidth>
+                </wp14:sizeRelH>
+              </wp:anchor>
+            </w:drawing>
+          </mc:Choice>
+          <mc:Fallback>
+            <w:pict>
+              <v:shape id="Text Box 13" o:spid="_x0000_s1027" type="#_x0000_t202" style="position:absolute;margin-left:205.5pt;margin-top:170.45pt;width:154pt;height:20pt;z-index:251663360;visibility:visible;mso-wrap-style:square;mso-width-percent:0;mso-wrap-distance-left:9pt;mso-wrap-distance-top:0;mso-wrap-distance-right:9pt;mso-wrap-distance-bottom:0;mso-position-horizontal:absolute;mso-position-horizontal-relative:text;mso-position-vertical:absolute;mso-position-vertical-relative:text;mso-width-percent:0;mso-width-relative:margin;v-text-anchor:top" o:gfxdata="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" fillcolor="white [3212]" strokeweight=".5pt">
+                <v:textbox>
+                  <w:txbxContent>
+                    <w:p>
+                      <w:pPr>
+                        <w:rPr>
+                          <w:color w:val="FFFFFF" w:themeColor="background1"/>
+                          <w14:textFill>
+                            <w14:noFill/>
+                          </w14:textFill>
+                        </w:rPr>
+                      </w:pPr>
+                      <w:r>
+                        <w:t>Click data for Locomotive</w:t>
+                      </w:r>
+                      <w:r>
+                        <w:t>_2</w:t>
+                      </w:r>
+                      <w:r>
+                        <w:rPr>
+                          <w:color w:val="FFFFFF" w:themeColor="background1"/>
+                          <w14:textFill>
+                            <w14:noFill/>
+                          </w14:textFill>
+                        </w:rPr>
+                        <w:t>1</w:t>
+                      </w:r>
+                    </w:p>
+                  </w:txbxContent>
+                </v:textbox>
+              </v:shape>
+            </w:pict>
+          </mc:Fallback>
+        </mc:AlternateContent>
+      </w:r>
+      <w:r>
+        <w:rPr>
+          <w:noProof/>
+        </w:rPr>
+        <mc:AlternateContent>
+          <mc:Choice Requires="wps">
+            <w:drawing>
+              <wp:anchor distT="0" distB="0" distL="114300" distR="114300" simplePos="0" relativeHeight="251661312" behindDoc="0" locked="0" layoutInCell="1" allowOverlap="1" wp14:anchorId="61D6BDD9" wp14:editId="063E2AE4">
+                <wp:simplePos x="0" y="0"/>
+                <wp:positionH relativeFrom="column">
+                  <wp:posOffset>-596900</wp:posOffset>
+                </wp:positionH>
+                <wp:positionV relativeFrom="paragraph">
+                  <wp:posOffset>1739265</wp:posOffset>
+                </wp:positionV>
+                <wp:extent cx="2000250" cy="254000"/>
+                <wp:effectExtent l="0" t="0" r="19050" b="12700"/>
+                <wp:wrapNone/>
+                <wp:docPr id="12" name="Text Box 12"/>
+                <wp:cNvGraphicFramePr/>
+                <a:graphic xmlns:a="http://schemas.openxmlformats.org/drawingml/2006/main">
+                  <a:graphicData uri="http://schemas.microsoft.com/office/word/2010/wordprocessingShape">
+                    <wps:wsp>
+                      <wps:cNvSpPr txBox="1"/>
+                      <wps:spPr>
+                        <a:xfrm>
+                          <a:off x="0" y="0"/>
+                          <a:ext cx="2000250" cy="254000"/>
+                        </a:xfrm>
+                        <a:prstGeom prst="rect">
+                          <a:avLst/>
+                        </a:prstGeom>
+                        <a:solidFill>
+                          <a:schemeClr val="bg1"/>
+                        </a:solidFill>
+                        <a:ln w="6350">
+                          <a:solidFill>
+                            <a:prstClr val="black"/>
+                          </a:solidFill>
+                        </a:ln>
+                        <a:effectLst/>
+                      </wps:spPr>
+                      <wps:style>
+                        <a:lnRef idx="0">
+                          <a:schemeClr val="accent1"/>
+                        </a:lnRef>
+                        <a:fillRef idx="0">
+                          <a:schemeClr val="accent1"/>
+                        </a:fillRef>
+                        <a:effectRef idx="0">
+                          <a:schemeClr val="accent1"/>
+                        </a:effectRef>
+                        <a:fontRef idx="minor">
+                          <a:schemeClr val="dk1"/>
+                        </a:fontRef>
+                      </wps:style>
+                      <wps:txbx>
+                        <w:txbxContent>
+                          <w:p>
+                            <w:pPr>
+                              <w:rPr>
+                                <w:color w:val="FFFFFF" w:themeColor="background1"/>
+                                <w14:textFill>
+                                  <w14:noFill/>
+                                </w14:textFill>
+                              </w:rPr>
+                            </w:pPr>
+                            <w:r>
+                              <w:t>Click data for Locomotive</w:t>
+                            </w:r>
+                            <w:r>
+                              <w:t>_1</w:t>
+                            </w:r>
+                            <w:r>
+                              <w:rPr>
+                                <w:color w:val="FFFFFF" w:themeColor="background1"/>
+                                <w14:textFill>
+                                  <w14:noFill/>
+                                </w14:textFill>
+                              </w:rPr>
+                              <w:t>_1</w:t>
+                            </w:r>
+                          </w:p>
+                        </w:txbxContent>
+                      </wps:txbx>
+                      <wps:bodyPr rot="0" spcFirstLastPara="0" vertOverflow="overflow" horzOverflow="overflow" vert="horz" wrap="square" lIns="91440" tIns="45720" rIns="91440" bIns="45720" numCol="1" spcCol="0" rtlCol="0" fromWordArt="0" anchor="t" anchorCtr="0" forceAA="0" compatLnSpc="1">
+                        <a:prstTxWarp prst="textNoShape">
+                          <a:avLst/>
+                        </a:prstTxWarp>
+                        <a:noAutofit/>
+                      </wps:bodyPr>
+                    </wps:wsp>
+                  </a:graphicData>
+                </a:graphic>
+                <wp14:sizeRelH relativeFrom="margin">
+                  <wp14:pctWidth>0</wp14:pctWidth>
+                </wp14:sizeRelH>
+              </wp:anchor>
+            </w:drawing>
+          </mc:Choice>
+          <mc:Fallback>
+            <w:pict>
+              <v:shape id="Text Box 12" o:spid="_x0000_s1028" type="#_x0000_t202" style="position:absolute;margin-left:-47pt;margin-top:136.95pt;width:157.5pt;height:20pt;z-index:251661312;visibility:visible;mso-wrap-style:square;mso-width-percent:0;mso-wrap-distance-left:9pt;mso-wrap-distance-top:0;mso-wrap-distance-right:9pt;mso-wrap-distance-bottom:0;mso-position-horizontal:absolute;mso-position-horizontal-relative:text;mso-position-vertical:absolute;mso-position-vertical-relative:text;mso-width-percent:0;mso-width-relative:margin;v-text-anchor:top" o:gfxdata="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" fillcolor="white [3212]" strokeweight=".5pt">
+                <v:textbox>
+                  <w:txbxContent>
+                    <w:p>
+                      <w:pPr>
+                        <w:rPr>
+                          <w:color w:val="FFFFFF" w:themeColor="background1"/>
+                          <w14:textFill>
+                            <w14:noFill/>
+                          </w14:textFill>
+                        </w:rPr>
+                      </w:pPr>
+                      <w:r>
+                        <w:t>Click data for Locomotive</w:t>
+                      </w:r>
+                      <w:r>
+                        <w:t>_1</w:t>
+                      </w:r>
+                      <w:r>
+                        <w:rPr>
+                          <w:color w:val="FFFFFF" w:themeColor="background1"/>
+                          <w14:textFill>
+                            <w14:noFill/>
+                          </w14:textFill>
+                        </w:rPr>
+                        <w:t>_1</w:t>
+                      </w:r>
+                    </w:p>
+                  </w:txbxContent>
+                </v:textbox>
+              </v:shape>
+            </w:pict>
+          </mc:Fallback>
+        </mc:AlternateContent>
+      </w:r>
+      <w:r>
+        <w:rPr>
+          <w:noProof/>
+        </w:rPr>
+        <w:drawing>
+          <wp:inline distT="0" distB="0" distL="0" distR="0" wp14:anchorId="7E80B11C" wp14:editId="611427EA">
+            <wp:extent cx="6352568" cy="3422650"/>
+            <wp:effectExtent l="0" t="0" r="0" b="6350"/>
+            <wp:docPr id="10" name="Picture 10"/>
+            <wp:cNvGraphicFramePr>
+              <a:graphicFrameLocks xmlns:a="http://schemas.openxmlformats.org/drawingml/2006/main" noChangeAspect="1"/>
+            </wp:cNvGraphicFramePr>
+            <a:graphic xmlns:a="http://schemas.openxmlformats.org/drawingml/2006/main">
+              <a:graphicData uri="http://schemas.openxmlformats.org/drawingml/2006/picture">
+                <pic:pic xmlns:pic="http://schemas.openxmlformats.org/drawingml/2006/picture">
+                  <pic:nvPicPr>
+                    <pic:cNvPr id="0" name=""/>
+                    <pic:cNvPicPr/>
+                  </pic:nvPicPr>
+                  <pic:blipFill>
+                    <a:blip r:embed="rId22"/>
+                    <a:stretch>
+                      <a:fillRect/>
+                    </a:stretch>
+                  </pic:blipFill>
+                  <pic:spPr>
+                    <a:xfrm>
+                      <a:off x="0" y="0"/>
+                      <a:ext cx="6356349" cy="3424687"/>
+                    </a:xfrm>
+                    <a:prstGeom prst="rect">
+                      <a:avLst/>
+                    </a:prstGeom>
+                  </pic:spPr>
+                </pic:pic>
+              </a:graphicData>
+            </a:graphic>
+          </wp:inline>
+        </w:drawing>
+      </w:r>
+    </w:p>
+    <w:p>
+      <w:pPr>
+        <w:rPr>
+          <w:sz w:val="24"/>
+          <w:szCs w:val="24"/>
+        </w:rPr>
+      </w:pPr>
+    </w:p>
+    <w:p>
+      <w:pPr>
+        <w:rPr>
+          <w:sz w:val="24"/>
+          <w:szCs w:val="24"/>
+        </w:rPr>
+      </w:pPr>
+    </w:p>
+    <w:p>
+      <w:pPr>
+        <w:rPr>
+          <w:sz w:val="24"/>
+          <w:szCs w:val="24"/>
+        </w:rPr>
+      </w:pPr>
+    </w:p>
+    <w:p>
+      <w:pPr>
+        <w:rPr>
+          <w:sz w:val="24"/>
+          <w:szCs w:val="24"/>
+        </w:rPr>
+      </w:pPr>
+    </w:p>
+    <w:p>
+      <w:pPr>
+        <w:rPr>
+          <w:sz w:val="24"/>
+          <w:szCs w:val="24"/>
+        </w:rPr>
+      </w:pPr>
+    </w:p>
+    <w:p>
+      <w:pPr>
+        <w:rPr>
+          <w:sz w:val="24"/>
+          <w:szCs w:val="24"/>
+        </w:rPr>
+      </w:pPr>
+    </w:p>
+    <w:p>
+      <w:pPr>
+        <w:rPr>
+          <w:sz w:val="24"/>
+          <w:szCs w:val="24"/>
+        </w:rPr>
+      </w:pPr>
+    </w:p>
+    <w:p>
+      <w:pPr>
+        <w:rPr>
+          <w:sz w:val="24"/>
+          <w:szCs w:val="24"/>
+        </w:rPr>
+      </w:pPr>
+    </w:p>
+    <w:p>
+      <w:pPr>
+        <w:rPr>
+          <w:sz w:val="24"/>
+          <w:szCs w:val="24"/>
+        </w:rPr>
+      </w:pPr>
+    </w:p>
+    <w:p>
+      <w:pPr>
+        <w:rPr>
+          <w:sz w:val="24"/>
+          <w:szCs w:val="24"/>
+        </w:rPr>
+      </w:pPr>
+    </w:p>
+    <w:p>
+      <w:pPr>
+        <w:rPr>
+          <w:sz w:val="24"/>
+          <w:szCs w:val="24"/>
+        </w:rPr>
+      </w:pPr>
     </w:p>
     <w:p>
       <w:pPr>
@@ -667,35 +2741,110 @@
           <w:szCs w:val="24"/>
         </w:rPr>
       </w:pPr>
-      <w:r>
-        <w:rPr>
-          <w:sz w:val="24"/>
-          <w:szCs w:val="24"/>
-        </w:rPr>
-        <w:t>DataGraph : This tab will show the live datachart for 3 types of data rpm, torque and location depending on the selection of Asset on the Asset tab (by default it will show data for Locomotive_1)</w:t>
-      </w:r>
-    </w:p>
-    <w:p>
-      <w:pPr>
-        <w:rPr>
-          <w:sz w:val="24"/>
-          <w:szCs w:val="24"/>
-        </w:rPr>
-      </w:pPr>
+      <w:proofErr w:type="spellStart"/>
+      <w:r>
+        <w:rPr>
+          <w:sz w:val="24"/>
+          <w:szCs w:val="24"/>
+        </w:rPr>
+        <w:t>DataGraph</w:t>
+      </w:r>
+      <w:proofErr w:type="spellEnd"/>
+      <w:r>
+        <w:rPr>
+          <w:sz w:val="24"/>
+          <w:szCs w:val="24"/>
+        </w:rPr>
+        <w:t xml:space="preserve"> : This tab will show the live </w:t>
+      </w:r>
+      <w:proofErr w:type="spellStart"/>
+      <w:r>
+        <w:rPr>
+          <w:sz w:val="24"/>
+          <w:szCs w:val="24"/>
+        </w:rPr>
+        <w:t>datachart</w:t>
+      </w:r>
+      <w:proofErr w:type="spellEnd"/>
+      <w:r>
+        <w:rPr>
+          <w:sz w:val="24"/>
+          <w:szCs w:val="24"/>
+        </w:rPr>
+        <w:t xml:space="preserve"> for 3 types of data rpm, torque and location depending on the selection of Asset on the Asset tab (by default it will show data for Locomotive_1)</w:t>
+      </w:r>
+    </w:p>
+    <w:p>
+      <w:pPr>
+        <w:rPr>
+          <w:sz w:val="24"/>
+          <w:szCs w:val="24"/>
+        </w:rPr>
+      </w:pPr>
+    </w:p>
+    <w:p>
+      <w:pPr>
+        <w:rPr>
+          <w:sz w:val="24"/>
+          <w:szCs w:val="24"/>
+        </w:rPr>
+      </w:pPr>
+      <w:r>
+        <w:rPr>
+          <w:noProof/>
+        </w:rPr>
+        <w:drawing>
+          <wp:inline distT="0" distB="0" distL="0" distR="0" wp14:anchorId="67A4CA42" wp14:editId="778F6C24">
+            <wp:extent cx="5943600" cy="3211830"/>
+            <wp:effectExtent l="0" t="0" r="0" b="7620"/>
+            <wp:docPr id="8" name="Picture 8"/>
+            <wp:cNvGraphicFramePr>
+              <a:graphicFrameLocks xmlns:a="http://schemas.openxmlformats.org/drawingml/2006/main" noChangeAspect="1"/>
+            </wp:cNvGraphicFramePr>
+            <a:graphic xmlns:a="http://schemas.openxmlformats.org/drawingml/2006/main">
+              <a:graphicData uri="http://schemas.openxmlformats.org/drawingml/2006/picture">
+                <pic:pic xmlns:pic="http://schemas.openxmlformats.org/drawingml/2006/picture">
+                  <pic:nvPicPr>
+                    <pic:cNvPr id="0" name=""/>
+                    <pic:cNvPicPr/>
+                  </pic:nvPicPr>
+                  <pic:blipFill>
+                    <a:blip r:embed="rId23"/>
+                    <a:stretch>
+                      <a:fillRect/>
+                    </a:stretch>
+                  </pic:blipFill>
+                  <pic:spPr>
+                    <a:xfrm>
+                      <a:off x="0" y="0"/>
+                      <a:ext cx="5943600" cy="3211830"/>
+                    </a:xfrm>
+                    <a:prstGeom prst="rect">
+                      <a:avLst/>
+                    </a:prstGeom>
+                  </pic:spPr>
+                </pic:pic>
+              </a:graphicData>
+            </a:graphic>
+          </wp:inline>
+        </w:drawing>
+      </w:r>
     </w:p>
     <w:p>
       <w:pPr>
         <w:rPr>
           <w:b/>
-          <w:sz w:val="24"/>
-          <w:szCs w:val="24"/>
+          <w:sz w:val="40"/>
+          <w:szCs w:val="24"/>
+          <w:u w:val="single"/>
         </w:rPr>
       </w:pPr>
       <w:r>
         <w:rPr>
           <w:b/>
-          <w:sz w:val="24"/>
-          <w:szCs w:val="24"/>
+          <w:sz w:val="40"/>
+          <w:szCs w:val="24"/>
+          <w:u w:val="single"/>
         </w:rPr>
         <w:t>ACS:</w:t>
       </w:r>
@@ -717,7 +2866,87 @@
           <w:sz w:val="24"/>
           <w:szCs w:val="24"/>
         </w:rPr>
-        <w:t>For ACS , we have created 2 users : geuser/geuser who is the admin and geoperator/geopeartor.</w:t>
+        <w:t xml:space="preserve">For </w:t>
+      </w:r>
+      <w:proofErr w:type="gramStart"/>
+      <w:r>
+        <w:rPr>
+          <w:sz w:val="24"/>
+          <w:szCs w:val="24"/>
+        </w:rPr>
+        <w:t>ACS ,</w:t>
+      </w:r>
+      <w:proofErr w:type="gramEnd"/>
+      <w:r>
+        <w:rPr>
+          <w:sz w:val="24"/>
+          <w:szCs w:val="24"/>
+        </w:rPr>
+        <w:t xml:space="preserve"> we have created 2 users : </w:t>
+      </w:r>
+      <w:proofErr w:type="spellStart"/>
+      <w:r>
+        <w:rPr>
+          <w:sz w:val="24"/>
+          <w:szCs w:val="24"/>
+        </w:rPr>
+        <w:t>geuser</w:t>
+      </w:r>
+      <w:proofErr w:type="spellEnd"/>
+      <w:r>
+        <w:rPr>
+          <w:sz w:val="24"/>
+          <w:szCs w:val="24"/>
+        </w:rPr>
+        <w:t>/</w:t>
+      </w:r>
+      <w:proofErr w:type="spellStart"/>
+      <w:r>
+        <w:rPr>
+          <w:sz w:val="24"/>
+          <w:szCs w:val="24"/>
+        </w:rPr>
+        <w:t>geuser</w:t>
+      </w:r>
+      <w:proofErr w:type="spellEnd"/>
+      <w:r>
+        <w:rPr>
+          <w:sz w:val="24"/>
+          <w:szCs w:val="24"/>
+        </w:rPr>
+        <w:t xml:space="preserve"> who is the admin and </w:t>
+      </w:r>
+      <w:proofErr w:type="spellStart"/>
+      <w:r>
+        <w:rPr>
+          <w:sz w:val="24"/>
+          <w:szCs w:val="24"/>
+        </w:rPr>
+        <w:t>geoperator</w:t>
+      </w:r>
+      <w:proofErr w:type="spellEnd"/>
+      <w:r>
+        <w:rPr>
+          <w:sz w:val="24"/>
+          <w:szCs w:val="24"/>
+        </w:rPr>
+        <w:t>/</w:t>
+      </w:r>
+      <w:proofErr w:type="spellStart"/>
+      <w:r>
+        <w:rPr>
+          <w:sz w:val="24"/>
+          <w:szCs w:val="24"/>
+        </w:rPr>
+        <w:t>geopeartor</w:t>
+      </w:r>
+      <w:proofErr w:type="spellEnd"/>
+      <w:r>
+        <w:rPr>
+          <w:sz w:val="24"/>
+          <w:szCs w:val="24"/>
+        </w:rPr>
+        <w:t>.</w:t>
       </w:r>
     </w:p>
     <w:p>
@@ -728,12 +2957,55 @@
           <w:szCs w:val="24"/>
         </w:rPr>
       </w:pPr>
-      <w:r>
-        <w:rPr>
-          <w:sz w:val="24"/>
-          <w:szCs w:val="24"/>
-        </w:rPr>
-        <w:t xml:space="preserve">geuser has all the access for GET/POST/PUT/DELETE where as the geoperator does not have </w:t>
+      <w:proofErr w:type="spellStart"/>
+      <w:proofErr w:type="gramStart"/>
+      <w:r>
+        <w:rPr>
+          <w:sz w:val="24"/>
+          <w:szCs w:val="24"/>
+        </w:rPr>
+        <w:t>geuser</w:t>
+      </w:r>
+      <w:proofErr w:type="spellEnd"/>
+      <w:proofErr w:type="gramEnd"/>
+      <w:r>
+        <w:rPr>
+          <w:sz w:val="24"/>
+          <w:szCs w:val="24"/>
+        </w:rPr>
+        <w:t xml:space="preserve"> has all the access for GET/POST/PUT/DELETE </w:t>
+      </w:r>
+      <w:proofErr w:type="spellStart"/>
+      <w:r>
+        <w:rPr>
+          <w:sz w:val="24"/>
+          <w:szCs w:val="24"/>
+        </w:rPr>
+        <w:t>where as</w:t>
+      </w:r>
+      <w:proofErr w:type="spellEnd"/>
+      <w:r>
+        <w:rPr>
+          <w:sz w:val="24"/>
+          <w:szCs w:val="24"/>
+        </w:rPr>
+        <w:t xml:space="preserve"> the </w:t>
+      </w:r>
+      <w:proofErr w:type="spellStart"/>
+      <w:r>
+        <w:rPr>
+          <w:sz w:val="24"/>
+          <w:szCs w:val="24"/>
+        </w:rPr>
+        <w:t>geoperator</w:t>
+      </w:r>
+      <w:proofErr w:type="spellEnd"/>
+      <w:r>
+        <w:rPr>
+          <w:sz w:val="24"/>
+          <w:szCs w:val="24"/>
+        </w:rPr>
+        <w:t xml:space="preserve"> does not have </w:t>
       </w:r>
       <w:r>
         <w:rPr>
@@ -756,6 +3028,54 @@
           <w:sz w:val="24"/>
           <w:szCs w:val="24"/>
         </w:rPr>
+        <w:t xml:space="preserve">All the </w:t>
+      </w:r>
+      <w:proofErr w:type="spellStart"/>
+      <w:r>
+        <w:rPr>
+          <w:sz w:val="24"/>
+          <w:szCs w:val="24"/>
+        </w:rPr>
+        <w:t>json</w:t>
+      </w:r>
+      <w:proofErr w:type="spellEnd"/>
+      <w:r>
+        <w:rPr>
+          <w:sz w:val="24"/>
+          <w:szCs w:val="24"/>
+        </w:rPr>
+        <w:t xml:space="preserve"> policy has been put in the </w:t>
+      </w:r>
+      <w:proofErr w:type="spellStart"/>
+      <w:r>
+        <w:rPr>
+          <w:sz w:val="24"/>
+          <w:szCs w:val="24"/>
+        </w:rPr>
+        <w:t>ACS_Setup</w:t>
+      </w:r>
+      <w:proofErr w:type="spellEnd"/>
+      <w:r>
+        <w:rPr>
+          <w:sz w:val="24"/>
+          <w:szCs w:val="24"/>
+        </w:rPr>
+        <w:t xml:space="preserve"> folder</w:t>
+      </w:r>
+    </w:p>
+    <w:p>
+      <w:pPr>
+        <w:ind w:left="360"/>
+        <w:rPr>
+          <w:sz w:val="24"/>
+          <w:szCs w:val="24"/>
+        </w:rPr>
+      </w:pPr>
+      <w:r>
+        <w:rPr>
+          <w:sz w:val="24"/>
+          <w:szCs w:val="24"/>
+        </w:rPr>
         <w:t>URL</w:t>
       </w:r>
       <w:r>
@@ -763,8 +3083,17 @@
           <w:sz w:val="24"/>
           <w:szCs w:val="24"/>
         </w:rPr>
-        <w:t xml:space="preserve"> to test the geuser</w:t>
-      </w:r>
+        <w:t xml:space="preserve"> to test the </w:t>
+      </w:r>
+      <w:proofErr w:type="spellStart"/>
+      <w:r>
+        <w:rPr>
+          <w:sz w:val="24"/>
+          <w:szCs w:val="24"/>
+        </w:rPr>
+        <w:t>geuser</w:t>
+      </w:r>
+      <w:proofErr w:type="spellEnd"/>
       <w:r>
         <w:rPr>
           <w:sz w:val="24"/>
@@ -772,8 +3101,6 @@
         </w:rPr>
         <w:t xml:space="preserve"> – PERMIT as per policy</w:t>
       </w:r>
-      <w:bookmarkStart w:id="0" w:name="_GoBack"/>
-      <w:bookmarkEnd w:id="0"/>
     </w:p>
     <w:p>
       <w:pPr>
@@ -784,7 +3111,7 @@
           <w:szCs w:val="24"/>
         </w:rPr>
       </w:pPr>
-      <w:hyperlink r:id="rId8" w:history="1">
+      <w:hyperlink r:id="rId24" w:history="1">
         <w:r>
           <w:rPr>
             <w:rStyle w:val="Hyperlink"/>
@@ -809,8 +3136,18 @@
           <w:sz w:val="24"/>
           <w:szCs w:val="24"/>
         </w:rPr>
-        <w:t>URL to test the geoperator</w:t>
-      </w:r>
+        <w:lastRenderedPageBreak/>
+        <w:t xml:space="preserve">URL to test the </w:t>
+      </w:r>
+      <w:proofErr w:type="spellStart"/>
+      <w:r>
+        <w:rPr>
+          <w:sz w:val="24"/>
+          <w:szCs w:val="24"/>
+        </w:rPr>
+        <w:t>geoperator</w:t>
+      </w:r>
+      <w:proofErr w:type="spellEnd"/>
       <w:r>
         <w:rPr>
           <w:sz w:val="24"/>
@@ -828,7 +3165,7 @@
           <w:szCs w:val="24"/>
         </w:rPr>
       </w:pPr>
-      <w:hyperlink r:id="rId9" w:history="1">
+      <w:hyperlink r:id="rId25" w:history="1">
         <w:r>
           <w:rPr>
             <w:rStyle w:val="Hyperlink"/>
@@ -855,15 +3192,17 @@
         <w:ind w:left="360"/>
         <w:rPr>
           <w:b/>
-          <w:sz w:val="24"/>
-          <w:szCs w:val="24"/>
+          <w:sz w:val="40"/>
+          <w:szCs w:val="24"/>
+          <w:u w:val="single"/>
         </w:rPr>
       </w:pPr>
       <w:r>
         <w:rPr>
           <w:b/>
-          <w:sz w:val="24"/>
-          <w:szCs w:val="24"/>
+          <w:sz w:val="40"/>
+          <w:szCs w:val="24"/>
+          <w:u w:val="single"/>
         </w:rPr>
         <w:t>UAA:</w:t>
       </w:r>
@@ -903,7 +3242,7 @@
           <w:sz w:val="24"/>
           <w:szCs w:val="24"/>
         </w:rPr>
-        <w:t>UAA Set Up - Locomotive-Training</w:t>
+        <w:t>UAA Set Up - Training</w:t>
       </w:r>
       <w:r>
         <w:rPr>
@@ -912,6 +3251,27 @@
         </w:rPr>
         <w:t>.txt’</w:t>
       </w:r>
+      <w:r>
+        <w:rPr>
+          <w:sz w:val="24"/>
+          <w:szCs w:val="24"/>
+        </w:rPr>
+        <w:t>. All the step</w:t>
+      </w:r>
+      <w:r>
+        <w:rPr>
+          <w:sz w:val="24"/>
+          <w:szCs w:val="24"/>
+        </w:rPr>
+        <w:t>s have</w:t>
+      </w:r>
+      <w:r>
+        <w:rPr>
+          <w:sz w:val="24"/>
+          <w:szCs w:val="24"/>
+        </w:rPr>
+        <w:t xml:space="preserve"> been explained in the document sequentially.</w:t>
+      </w:r>
     </w:p>
     <w:p>
       <w:pPr>
@@ -921,16 +3281,161 @@
           <w:szCs w:val="24"/>
         </w:rPr>
       </w:pPr>
+      <w:r>
+        <w:rPr>
+          <w:sz w:val="24"/>
+          <w:szCs w:val="24"/>
+        </w:rPr>
+        <w:object w:dxaOrig="1513" w:dyaOrig="960">
+          <v:shapetype id="_x0000_t75" coordsize="21600,21600" o:spt="75" o:preferrelative="t" path="m@4@5l@4@11@9@11@9@5xe" filled="f" stroked="f">
+            <v:stroke joinstyle="miter"/>
+            <v:formulas>
+              <v:f eqn="if lineDrawn pixelLineWidth 0"/>
+              <v:f eqn="sum @0 1 0"/>
+              <v:f eqn="sum 0 0 @1"/>
+              <v:f eqn="prod @2 1 2"/>
+              <v:f eqn="prod @3 21600 pixelWidth"/>
+              <v:f eqn="prod @3 21600 pixelHeight"/>
+              <v:f eqn="sum @0 0 1"/>
+              <v:f eqn="prod @6 1 2"/>
+              <v:f eqn="prod @7 21600 pixelWidth"/>
+              <v:f eqn="sum @8 21600 0"/>
+              <v:f eqn="prod @7 21600 pixelHeight"/>
+              <v:f eqn="sum @10 21600 0"/>
+            </v:formulas>
+            <v:path o:extrusionok="f" gradientshapeok="t" o:connecttype="rect"/>
+            <o:lock v:ext="edit" aspectratio="t"/>
+          </v:shapetype>
+          <v:shape id="_x0000_i1025" type="#_x0000_t75" style="width:75.5pt;height:48pt" o:ole="">
+            <v:imagedata r:id="rId26" o:title=""/>
+          </v:shape>
+          <o:OLEObject Type="Embed" ProgID="Package" ShapeID="_x0000_i1025" DrawAspect="Icon" ObjectID="_1518248094" r:id="rId27"/>
+        </w:object>
+      </w:r>
     </w:p>
     <w:p>
       <w:pPr>
         <w:ind w:left="360"/>
         <w:rPr>
+          <w:sz w:val="24"/>
+          <w:szCs w:val="24"/>
+        </w:rPr>
+      </w:pPr>
+    </w:p>
+    <w:p>
+      <w:pPr>
+        <w:ind w:left="360"/>
+        <w:rPr>
+          <w:sz w:val="24"/>
+          <w:szCs w:val="24"/>
+        </w:rPr>
+      </w:pPr>
+      <w:bookmarkStart w:id="0" w:name="_GoBack"/>
+      <w:bookmarkEnd w:id="0"/>
+      <w:r>
+        <w:rPr>
           <w:b/>
           <w:sz w:val="24"/>
           <w:szCs w:val="24"/>
         </w:rPr>
-      </w:pPr>
+        <w:t xml:space="preserve">P.S.: </w:t>
+      </w:r>
+      <w:r>
+        <w:rPr>
+          <w:sz w:val="24"/>
+          <w:szCs w:val="24"/>
+        </w:rPr>
+        <w:t xml:space="preserve">For any query about this application please feel free to reach out to </w:t>
+      </w:r>
+      <w:proofErr w:type="spellStart"/>
+      <w:r>
+        <w:rPr>
+          <w:sz w:val="24"/>
+          <w:szCs w:val="24"/>
+        </w:rPr>
+        <w:t>Romit</w:t>
+      </w:r>
+      <w:proofErr w:type="spellEnd"/>
+      <w:r>
+        <w:rPr>
+          <w:sz w:val="24"/>
+          <w:szCs w:val="24"/>
+        </w:rPr>
+        <w:t xml:space="preserve"> </w:t>
+      </w:r>
+      <w:proofErr w:type="spellStart"/>
+      <w:r>
+        <w:rPr>
+          <w:sz w:val="24"/>
+          <w:szCs w:val="24"/>
+        </w:rPr>
+        <w:t>Saha</w:t>
+      </w:r>
+      <w:proofErr w:type="spellEnd"/>
+      <w:r>
+        <w:rPr>
+          <w:sz w:val="24"/>
+          <w:szCs w:val="24"/>
+        </w:rPr>
+        <w:t xml:space="preserve"> (</w:t>
+      </w:r>
+      <w:hyperlink r:id="rId28" w:history="1">
+        <w:r>
+          <w:rPr>
+            <w:rStyle w:val="Hyperlink"/>
+            <w:sz w:val="24"/>
+            <w:szCs w:val="24"/>
+          </w:rPr>
+          <w:t>romit.saha@tcs.com</w:t>
+        </w:r>
+      </w:hyperlink>
+      <w:r>
+        <w:rPr>
+          <w:sz w:val="24"/>
+          <w:szCs w:val="24"/>
+        </w:rPr>
+        <w:t>)</w:t>
+      </w:r>
+      <w:r>
+        <w:rPr>
+          <w:sz w:val="24"/>
+          <w:szCs w:val="24"/>
+        </w:rPr>
+        <w:t xml:space="preserve"> and </w:t>
+      </w:r>
+      <w:proofErr w:type="spellStart"/>
+      <w:r>
+        <w:rPr>
+          <w:sz w:val="24"/>
+          <w:szCs w:val="24"/>
+        </w:rPr>
+        <w:t>Preetha</w:t>
+      </w:r>
+      <w:proofErr w:type="spellEnd"/>
+      <w:r>
+        <w:rPr>
+          <w:sz w:val="24"/>
+          <w:szCs w:val="24"/>
+        </w:rPr>
+        <w:t xml:space="preserve"> Raman (</w:t>
+      </w:r>
+      <w:hyperlink r:id="rId29" w:history="1">
+        <w:r>
+          <w:rPr>
+            <w:rStyle w:val="Hyperlink"/>
+            <w:sz w:val="24"/>
+            <w:szCs w:val="24"/>
+          </w:rPr>
+          <w:t>preetha.raman@tcs.com</w:t>
+        </w:r>
+      </w:hyperlink>
+      <w:r>
+        <w:rPr>
+          <w:sz w:val="24"/>
+          <w:szCs w:val="24"/>
+        </w:rPr>
+        <w:t xml:space="preserve"> )</w:t>
+      </w:r>
     </w:p>
     <w:p>
       <w:pPr>
@@ -953,7 +3458,6 @@
           <w:sz w:val="24"/>
           <w:szCs w:val="24"/>
         </w:rPr>
-        <w:lastRenderedPageBreak/>
         <w:t xml:space="preserve"> </w:t>
       </w:r>
     </w:p>
@@ -999,7 +3503,7 @@
   <w:abstractNum w:abstractNumId="0">
     <w:nsid w:val="0B771539"/>
     <w:multiLevelType w:val="hybridMultilevel"/>
-    <w:tmpl w:val="F934F33E"/>
+    <w:tmpl w:val="1B50463C"/>
     <w:lvl w:ilvl="0" w:tplc="0409000F">
       <w:start w:val="1"/>
       <w:numFmt w:val="decimal"/>
@@ -1083,6 +3587,178 @@
     </w:lvl>
   </w:abstractNum>
   <w:abstractNum w:abstractNumId="1">
+    <w:nsid w:val="28310A2D"/>
+    <w:multiLevelType w:val="hybridMultilevel"/>
+    <w:tmpl w:val="02B0513E"/>
+    <w:lvl w:ilvl="0" w:tplc="04090019">
+      <w:start w:val="1"/>
+      <w:numFmt w:val="lowerLetter"/>
+      <w:lvlText w:val="%1."/>
+      <w:lvlJc w:val="left"/>
+      <w:pPr>
+        <w:ind w:left="1440" w:hanging="360"/>
+      </w:pPr>
+    </w:lvl>
+    <w:lvl w:ilvl="1" w:tplc="04090019" w:tentative="1">
+      <w:start w:val="1"/>
+      <w:numFmt w:val="lowerLetter"/>
+      <w:lvlText w:val="%2."/>
+      <w:lvlJc w:val="left"/>
+      <w:pPr>
+        <w:ind w:left="2160" w:hanging="360"/>
+      </w:pPr>
+    </w:lvl>
+    <w:lvl w:ilvl="2" w:tplc="0409001B" w:tentative="1">
+      <w:start w:val="1"/>
+      <w:numFmt w:val="lowerRoman"/>
+      <w:lvlText w:val="%3."/>
+      <w:lvlJc w:val="right"/>
+      <w:pPr>
+        <w:ind w:left="2880" w:hanging="180"/>
+      </w:pPr>
+    </w:lvl>
+    <w:lvl w:ilvl="3" w:tplc="0409000F" w:tentative="1">
+      <w:start w:val="1"/>
+      <w:numFmt w:val="decimal"/>
+      <w:lvlText w:val="%4."/>
+      <w:lvlJc w:val="left"/>
+      <w:pPr>
+        <w:ind w:left="3600" w:hanging="360"/>
+      </w:pPr>
+    </w:lvl>
+    <w:lvl w:ilvl="4" w:tplc="04090019" w:tentative="1">
+      <w:start w:val="1"/>
+      <w:numFmt w:val="lowerLetter"/>
+      <w:lvlText w:val="%5."/>
+      <w:lvlJc w:val="left"/>
+      <w:pPr>
+        <w:ind w:left="4320" w:hanging="360"/>
+      </w:pPr>
+    </w:lvl>
+    <w:lvl w:ilvl="5" w:tplc="0409001B" w:tentative="1">
+      <w:start w:val="1"/>
+      <w:numFmt w:val="lowerRoman"/>
+      <w:lvlText w:val="%6."/>
+      <w:lvlJc w:val="right"/>
+      <w:pPr>
+        <w:ind w:left="5040" w:hanging="180"/>
+      </w:pPr>
+    </w:lvl>
+    <w:lvl w:ilvl="6" w:tplc="0409000F" w:tentative="1">
+      <w:start w:val="1"/>
+      <w:numFmt w:val="decimal"/>
+      <w:lvlText w:val="%7."/>
+      <w:lvlJc w:val="left"/>
+      <w:pPr>
+        <w:ind w:left="5760" w:hanging="360"/>
+      </w:pPr>
+    </w:lvl>
+    <w:lvl w:ilvl="7" w:tplc="04090019" w:tentative="1">
+      <w:start w:val="1"/>
+      <w:numFmt w:val="lowerLetter"/>
+      <w:lvlText w:val="%8."/>
+      <w:lvlJc w:val="left"/>
+      <w:pPr>
+        <w:ind w:left="6480" w:hanging="360"/>
+      </w:pPr>
+    </w:lvl>
+    <w:lvl w:ilvl="8" w:tplc="0409001B" w:tentative="1">
+      <w:start w:val="1"/>
+      <w:numFmt w:val="lowerRoman"/>
+      <w:lvlText w:val="%9."/>
+      <w:lvlJc w:val="right"/>
+      <w:pPr>
+        <w:ind w:left="7200" w:hanging="180"/>
+      </w:pPr>
+    </w:lvl>
+  </w:abstractNum>
+  <w:abstractNum w:abstractNumId="2">
+    <w:nsid w:val="55D5269B"/>
+    <w:multiLevelType w:val="hybridMultilevel"/>
+    <w:tmpl w:val="A0FEC144"/>
+    <w:lvl w:ilvl="0" w:tplc="04090019">
+      <w:start w:val="1"/>
+      <w:numFmt w:val="lowerLetter"/>
+      <w:lvlText w:val="%1."/>
+      <w:lvlJc w:val="left"/>
+      <w:pPr>
+        <w:ind w:left="1440" w:hanging="360"/>
+      </w:pPr>
+    </w:lvl>
+    <w:lvl w:ilvl="1" w:tplc="04090019" w:tentative="1">
+      <w:start w:val="1"/>
+      <w:numFmt w:val="lowerLetter"/>
+      <w:lvlText w:val="%2."/>
+      <w:lvlJc w:val="left"/>
+      <w:pPr>
+        <w:ind w:left="2160" w:hanging="360"/>
+      </w:pPr>
+    </w:lvl>
+    <w:lvl w:ilvl="2" w:tplc="0409001B" w:tentative="1">
+      <w:start w:val="1"/>
+      <w:numFmt w:val="lowerRoman"/>
+      <w:lvlText w:val="%3."/>
+      <w:lvlJc w:val="right"/>
+      <w:pPr>
+        <w:ind w:left="2880" w:hanging="180"/>
+      </w:pPr>
+    </w:lvl>
+    <w:lvl w:ilvl="3" w:tplc="0409000F" w:tentative="1">
+      <w:start w:val="1"/>
+      <w:numFmt w:val="decimal"/>
+      <w:lvlText w:val="%4."/>
+      <w:lvlJc w:val="left"/>
+      <w:pPr>
+        <w:ind w:left="3600" w:hanging="360"/>
+      </w:pPr>
+    </w:lvl>
+    <w:lvl w:ilvl="4" w:tplc="04090019" w:tentative="1">
+      <w:start w:val="1"/>
+      <w:numFmt w:val="lowerLetter"/>
+      <w:lvlText w:val="%5."/>
+      <w:lvlJc w:val="left"/>
+      <w:pPr>
+        <w:ind w:left="4320" w:hanging="360"/>
+      </w:pPr>
+    </w:lvl>
+    <w:lvl w:ilvl="5" w:tplc="0409001B" w:tentative="1">
+      <w:start w:val="1"/>
+      <w:numFmt w:val="lowerRoman"/>
+      <w:lvlText w:val="%6."/>
+      <w:lvlJc w:val="right"/>
+      <w:pPr>
+        <w:ind w:left="5040" w:hanging="180"/>
+      </w:pPr>
+    </w:lvl>
+    <w:lvl w:ilvl="6" w:tplc="0409000F" w:tentative="1">
+      <w:start w:val="1"/>
+      <w:numFmt w:val="decimal"/>
+      <w:lvlText w:val="%7."/>
+      <w:lvlJc w:val="left"/>
+      <w:pPr>
+        <w:ind w:left="5760" w:hanging="360"/>
+      </w:pPr>
+    </w:lvl>
+    <w:lvl w:ilvl="7" w:tplc="04090019" w:tentative="1">
+      <w:start w:val="1"/>
+      <w:numFmt w:val="lowerLetter"/>
+      <w:lvlText w:val="%8."/>
+      <w:lvlJc w:val="left"/>
+      <w:pPr>
+        <w:ind w:left="6480" w:hanging="360"/>
+      </w:pPr>
+    </w:lvl>
+    <w:lvl w:ilvl="8" w:tplc="0409001B" w:tentative="1">
+      <w:start w:val="1"/>
+      <w:numFmt w:val="lowerRoman"/>
+      <w:lvlText w:val="%9."/>
+      <w:lvlJc w:val="right"/>
+      <w:pPr>
+        <w:ind w:left="7200" w:hanging="180"/>
+      </w:pPr>
+    </w:lvl>
+  </w:abstractNum>
+  <w:abstractNum w:abstractNumId="3">
     <w:nsid w:val="56FD7545"/>
     <w:multiLevelType w:val="hybridMultilevel"/>
     <w:tmpl w:val="5ACCBF06"/>
@@ -1172,7 +3848,13 @@
     <w:abstractNumId w:val="0"/>
   </w:num>
   <w:num w:numId="2">
+    <w:abstractNumId w:val="3"/>
+  </w:num>
+  <w:num w:numId="3">
     <w:abstractNumId w:val="1"/>
+  </w:num>
+  <w:num w:numId="4">
+    <w:abstractNumId w:val="2"/>
   </w:num>
 </w:numbering>
 </file>
@@ -1340,7 +4022,6 @@
   <w:style w:type="character" w:default="1" w:styleId="DefaultParagraphFont">
     <w:name w:val="Default Paragraph Font"/>
     <w:uiPriority w:val="1"/>
-    <w:semiHidden/>
     <w:unhideWhenUsed/>
   </w:style>
   <w:style w:type="table" w:default="1" w:styleId="TableNormal">
@@ -1384,6 +4065,36 @@
     <w:rPr>
       <w:color w:val="0000FF" w:themeColor="hyperlink"/>
       <w:u w:val="single"/>
+    </w:rPr>
+  </w:style>
+  <w:style w:type="paragraph" w:styleId="BalloonText">
+    <w:name w:val="Balloon Text"/>
+    <w:basedOn w:val="Normal"/>
+    <w:link w:val="BalloonTextChar"/>
+    <w:uiPriority w:val="99"/>
+    <w:semiHidden/>
+    <w:unhideWhenUsed/>
+    <w:rsid w:val="009E06C0"/>
+    <w:pPr>
+      <w:spacing w:after="0" w:line="240" w:lineRule="auto"/>
+    </w:pPr>
+    <w:rPr>
+      <w:rFonts w:ascii="Tahoma" w:hAnsi="Tahoma" w:cs="Tahoma"/>
+      <w:sz w:val="16"/>
+      <w:szCs w:val="16"/>
+    </w:rPr>
+  </w:style>
+  <w:style w:type="character" w:customStyle="1" w:styleId="BalloonTextChar">
+    <w:name w:val="Balloon Text Char"/>
+    <w:basedOn w:val="DefaultParagraphFont"/>
+    <w:link w:val="BalloonText"/>
+    <w:uiPriority w:val="99"/>
+    <w:semiHidden/>
+    <w:rsid w:val="009E06C0"/>
+    <w:rPr>
+      <w:rFonts w:ascii="Tahoma" w:hAnsi="Tahoma" w:cs="Tahoma"/>
+      <w:sz w:val="16"/>
+      <w:szCs w:val="16"/>
     </w:rPr>
   </w:style>
 </w:styles>
@@ -1552,7 +4263,6 @@
   <w:style w:type="character" w:default="1" w:styleId="DefaultParagraphFont">
     <w:name w:val="Default Paragraph Font"/>
     <w:uiPriority w:val="1"/>
-    <w:semiHidden/>
     <w:unhideWhenUsed/>
   </w:style>
   <w:style w:type="table" w:default="1" w:styleId="TableNormal">
@@ -1596,6 +4306,36 @@
     <w:rPr>
       <w:color w:val="0000FF" w:themeColor="hyperlink"/>
       <w:u w:val="single"/>
+    </w:rPr>
+  </w:style>
+  <w:style w:type="paragraph" w:styleId="BalloonText">
+    <w:name w:val="Balloon Text"/>
+    <w:basedOn w:val="Normal"/>
+    <w:link w:val="BalloonTextChar"/>
+    <w:uiPriority w:val="99"/>
+    <w:semiHidden/>
+    <w:unhideWhenUsed/>
+    <w:rsid w:val="009E06C0"/>
+    <w:pPr>
+      <w:spacing w:after="0" w:line="240" w:lineRule="auto"/>
+    </w:pPr>
+    <w:rPr>
+      <w:rFonts w:ascii="Tahoma" w:hAnsi="Tahoma" w:cs="Tahoma"/>
+      <w:sz w:val="16"/>
+      <w:szCs w:val="16"/>
+    </w:rPr>
+  </w:style>
+  <w:style w:type="character" w:customStyle="1" w:styleId="BalloonTextChar">
+    <w:name w:val="Balloon Text Char"/>
+    <w:basedOn w:val="DefaultParagraphFont"/>
+    <w:link w:val="BalloonText"/>
+    <w:uiPriority w:val="99"/>
+    <w:semiHidden/>
+    <w:rsid w:val="009E06C0"/>
+    <w:rPr>
+      <w:rFonts w:ascii="Tahoma" w:hAnsi="Tahoma" w:cs="Tahoma"/>
+      <w:sz w:val="16"/>
+      <w:szCs w:val="16"/>
     </w:rPr>
   </w:style>
 </w:styles>
@@ -1884,4 +4624,16 @@
   <a:objectDefaults/>
   <a:extraClrSchemeLst/>
 </a:theme>
+</file>
+
+<file path=customXml/item1.xml><?xml version="1.0" encoding="utf-8"?>
+<b:Sources xmlns:b="http://schemas.openxmlformats.org/officeDocument/2006/bibliography" xmlns="http://schemas.openxmlformats.org/officeDocument/2006/bibliography" SelectedStyle="\APA.XSL" StyleName="APA"/>
+</file>
+
+<file path=customXml/itemProps1.xml><?xml version="1.0" encoding="utf-8"?>
+<ds:datastoreItem xmlns:ds="http://schemas.openxmlformats.org/officeDocument/2006/customXml" ds:itemID="{4EAF9A59-C5D1-46BF-BF32-F7DCD63CEEAD}">
+  <ds:schemaRefs>
+    <ds:schemaRef ds:uri="http://schemas.openxmlformats.org/officeDocument/2006/bibliography"/>
+  </ds:schemaRefs>
+</ds:datastoreItem>
 </file>
--- a/Locomotive Application_Readme.docx
+++ b/Locomotive Application_Readme.docx
@@ -1,6 +1,6 @@
 
 <file path=word/document.xml><?xml version="1.0" encoding="utf-8"?>
-<w:document xmlns:wpc="http://schemas.microsoft.com/office/word/2010/wordprocessingCanvas" xmlns:mc="http://schemas.openxmlformats.org/markup-compatibility/2006" xmlns:o="urn:schemas-microsoft-com:office:office" xmlns:r="http://schemas.openxmlformats.org/officeDocument/2006/relationships" xmlns:m="http://schemas.openxmlformats.org/officeDocument/2006/math" xmlns:v="urn:schemas-microsoft-com:vml" xmlns:wp14="http://schemas.microsoft.com/office/word/2010/wordprocessingDrawing" xmlns:wp="http://schemas.openxmlformats.org/drawingml/2006/wordprocessingDrawing" xmlns:w10="urn:schemas-microsoft-com:office:word" xmlns:w="http://schemas.openxmlformats.org/wordprocessingml/2006/main" xmlns:w14="http://schemas.microsoft.com/office/word/2010/wordml" xmlns:wpg="http://schemas.microsoft.com/office/word/2010/wordprocessingGroup" xmlns:wpi="http://schemas.microsoft.com/office/word/2010/wordprocessingInk" xmlns:wne="http://schemas.microsoft.com/office/word/2006/wordml" xmlns:wps="http://schemas.microsoft.com/office/word/2010/wordprocessingShape" mc:Ignorable="w14 wp14">
+<w:document xmlns:wpc="http://schemas.microsoft.com/office/word/2010/wordprocessingCanvas" xmlns:mc="http://schemas.openxmlformats.org/markup-compatibility/2006" xmlns:o="urn:schemas-microsoft-com:office:office" xmlns:r="http://schemas.openxmlformats.org/officeDocument/2006/relationships" xmlns:m="http://schemas.openxmlformats.org/officeDocument/2006/math" xmlns:v="urn:schemas-microsoft-com:vml" xmlns:wp14="http://schemas.microsoft.com/office/word/2010/wordprocessingDrawing" xmlns:wp="http://schemas.openxmlformats.org/drawingml/2006/wordprocessingDrawing" xmlns:w10="urn:schemas-microsoft-com:office:word" xmlns:w="http://schemas.openxmlformats.org/wordprocessingml/2006/main" xmlns:w14="http://schemas.microsoft.com/office/word/2010/wordml" xmlns:w15="http://schemas.microsoft.com/office/word/2012/wordml" xmlns:wpg="http://schemas.microsoft.com/office/word/2010/wordprocessingGroup" xmlns:wpi="http://schemas.microsoft.com/office/word/2010/wordprocessingInk" xmlns:wne="http://schemas.microsoft.com/office/word/2006/wordml" xmlns:wps="http://schemas.microsoft.com/office/word/2010/wordprocessingShape" mc:Ignorable="w14 w15 wp14">
   <w:body>
     <w:p>
       <w:pPr>
@@ -126,6 +126,7 @@
           <w:szCs w:val="24"/>
         </w:rPr>
       </w:pPr>
+      <w:proofErr w:type="gramStart"/>
       <w:r>
         <w:rPr>
           <w:b/>
@@ -140,38 +141,38 @@
           <w:sz w:val="28"/>
           <w:szCs w:val="24"/>
         </w:rPr>
-        <w:t>ocomotive-simulator-</w:t>
-      </w:r>
-      <w:proofErr w:type="gramStart"/>
-      <w:r>
-        <w:rPr>
-          <w:b/>
+        <w:t>ocomotive-simulator-service</w:t>
+      </w:r>
+      <w:proofErr w:type="gramEnd"/>
+      <w:r>
+        <w:rPr>
           <w:sz w:val="28"/>
           <w:szCs w:val="24"/>
         </w:rPr>
-        <w:t>service</w:t>
-      </w:r>
-      <w:r>
-        <w:rPr>
-          <w:sz w:val="28"/>
-          <w:szCs w:val="24"/>
-        </w:rPr>
-        <w:t xml:space="preserve"> :</w:t>
-      </w:r>
-      <w:proofErr w:type="gramEnd"/>
-      <w:r>
-        <w:rPr>
-          <w:sz w:val="28"/>
-          <w:szCs w:val="24"/>
-        </w:rPr>
-        <w:t xml:space="preserve"> </w:t>
-      </w:r>
-      <w:r>
-        <w:rPr>
-          <w:sz w:val="24"/>
-          <w:szCs w:val="24"/>
-        </w:rPr>
-        <w:t>This microservice will randomly generate 3 main data set and call the locomotive-dataingestion-service which will in turn push the simulator data into the timeseries database. The data set consists of :</w:t>
+        <w:t xml:space="preserve">: </w:t>
+      </w:r>
+      <w:r>
+        <w:rPr>
+          <w:sz w:val="24"/>
+          <w:szCs w:val="24"/>
+        </w:rPr>
+        <w:t xml:space="preserve">This </w:t>
+      </w:r>
+      <w:proofErr w:type="spellStart"/>
+      <w:r>
+        <w:rPr>
+          <w:sz w:val="24"/>
+          <w:szCs w:val="24"/>
+        </w:rPr>
+        <w:t>microservice</w:t>
+      </w:r>
+      <w:proofErr w:type="spellEnd"/>
+      <w:r>
+        <w:rPr>
+          <w:sz w:val="24"/>
+          <w:szCs w:val="24"/>
+        </w:rPr>
+        <w:t xml:space="preserve"> will randomly generate 3 main data set and call the locomotive-dataingestion-service which will in turn push the simulator data into the timeseries database. The data set consists of :</w:t>
       </w:r>
     </w:p>
     <w:p>
@@ -407,7 +408,7 @@
         </w:rPr>
         <w:t xml:space="preserve">is </w:t>
       </w:r>
-      <w:hyperlink r:id="rId7" w:history="1">
+      <w:hyperlink r:id="rId6" w:history="1">
         <w:r>
           <w:rPr>
             <w:rStyle w:val="Hyperlink"/>
@@ -422,7 +423,7 @@
           <w:sz w:val="24"/>
           <w:szCs w:val="24"/>
         </w:rPr>
-        <w:t xml:space="preserve"> along with authorization token with </w:t>
+        <w:t xml:space="preserve"> along with </w:t>
       </w:r>
       <w:proofErr w:type="spellStart"/>
       <w:r>
@@ -433,13 +434,12 @@
         <w:t>tenantId</w:t>
       </w:r>
       <w:proofErr w:type="spellEnd"/>
-      <w:proofErr w:type="gramStart"/>
-      <w:r>
-        <w:rPr>
-          <w:sz w:val="24"/>
-          <w:szCs w:val="24"/>
-        </w:rPr>
-        <w:t xml:space="preserve">,  </w:t>
+      <w:r>
+        <w:rPr>
+          <w:sz w:val="24"/>
+          <w:szCs w:val="24"/>
+        </w:rPr>
+        <w:t xml:space="preserve">, </w:t>
       </w:r>
       <w:proofErr w:type="spellStart"/>
       <w:r>
@@ -450,7 +450,13 @@
         <w:t>clientId</w:t>
       </w:r>
       <w:proofErr w:type="spellEnd"/>
-      <w:proofErr w:type="gramEnd"/>
+      <w:r>
+        <w:rPr>
+          <w:sz w:val="24"/>
+          <w:szCs w:val="24"/>
+        </w:rPr>
+        <w:t>,</w:t>
+      </w:r>
       <w:r>
         <w:rPr>
           <w:sz w:val="24"/>
@@ -522,7 +528,7 @@
           <w:szCs w:val="24"/>
         </w:rPr>
       </w:pPr>
-      <w:hyperlink r:id="rId8" w:history="1">
+      <w:hyperlink r:id="rId7" w:history="1">
         <w:r>
           <w:rPr>
             <w:rStyle w:val="Hyperlink"/>
@@ -616,7 +622,7 @@
           <w:szCs w:val="24"/>
         </w:rPr>
       </w:pPr>
-      <w:hyperlink r:id="rId9" w:history="1">
+      <w:hyperlink r:id="rId8" w:history="1">
         <w:r>
           <w:rPr>
             <w:rStyle w:val="Hyperlink"/>
@@ -688,21 +694,7 @@
           <w:sz w:val="24"/>
           <w:szCs w:val="24"/>
         </w:rPr>
-        <w:t xml:space="preserve"> properly it will return a response of “</w:t>
-      </w:r>
-      <w:r>
-        <w:rPr>
-          <w:sz w:val="24"/>
-          <w:szCs w:val="24"/>
-        </w:rPr>
-        <w:t>false</w:t>
-      </w:r>
-      <w:r>
-        <w:rPr>
-          <w:sz w:val="24"/>
-          <w:szCs w:val="24"/>
-        </w:rPr>
-        <w:t>” in the response body</w:t>
+        <w:t xml:space="preserve"> properly it will return a response of “false” in the response body</w:t>
       </w:r>
     </w:p>
     <w:p>
@@ -726,6 +718,7 @@
           <w:szCs w:val="24"/>
         </w:rPr>
       </w:pPr>
+      <w:proofErr w:type="gramStart"/>
       <w:r>
         <w:rPr>
           <w:b/>
@@ -749,32 +742,32 @@
           <w:sz w:val="28"/>
           <w:szCs w:val="24"/>
         </w:rPr>
-        <w:t>dataingsetion</w:t>
-      </w:r>
-      <w:proofErr w:type="spellEnd"/>
+        <w:t>dataing</w:t>
+      </w:r>
       <w:r>
         <w:rPr>
           <w:b/>
           <w:sz w:val="28"/>
           <w:szCs w:val="24"/>
         </w:rPr>
-        <w:t>-</w:t>
-      </w:r>
-      <w:proofErr w:type="gramStart"/>
+        <w:t>es</w:t>
+      </w:r>
       <w:r>
         <w:rPr>
           <w:b/>
           <w:sz w:val="28"/>
           <w:szCs w:val="24"/>
         </w:rPr>
-        <w:t>service</w:t>
-      </w:r>
-      <w:r>
-        <w:rPr>
+        <w:t>tion</w:t>
+      </w:r>
+      <w:proofErr w:type="spellEnd"/>
+      <w:r>
+        <w:rPr>
+          <w:b/>
           <w:sz w:val="28"/>
           <w:szCs w:val="24"/>
         </w:rPr>
-        <w:t xml:space="preserve"> :</w:t>
+        <w:t>-service</w:t>
       </w:r>
       <w:proofErr w:type="gramEnd"/>
       <w:r>
@@ -782,6 +775,153 @@
           <w:sz w:val="28"/>
           <w:szCs w:val="24"/>
         </w:rPr>
+        <w:t xml:space="preserve">: </w:t>
+      </w:r>
+      <w:r>
+        <w:rPr>
+          <w:sz w:val="24"/>
+          <w:szCs w:val="24"/>
+        </w:rPr>
+        <w:t xml:space="preserve">This </w:t>
+      </w:r>
+      <w:proofErr w:type="spellStart"/>
+      <w:r>
+        <w:rPr>
+          <w:sz w:val="24"/>
+          <w:szCs w:val="24"/>
+        </w:rPr>
+        <w:t>microservice</w:t>
+      </w:r>
+      <w:proofErr w:type="spellEnd"/>
+      <w:r>
+        <w:rPr>
+          <w:sz w:val="24"/>
+          <w:szCs w:val="24"/>
+        </w:rPr>
+        <w:t xml:space="preserve"> will ingest data from the locomotive-simulator-service and push the data to the </w:t>
+      </w:r>
+      <w:r>
+        <w:rPr>
+          <w:sz w:val="24"/>
+          <w:szCs w:val="24"/>
+        </w:rPr>
+        <w:t>timeseries DB.</w:t>
+      </w:r>
+    </w:p>
+    <w:p>
+      <w:pPr>
+        <w:ind w:left="720"/>
+        <w:rPr>
+          <w:sz w:val="24"/>
+          <w:szCs w:val="24"/>
+        </w:rPr>
+      </w:pPr>
+      <w:r>
+        <w:rPr>
+          <w:sz w:val="24"/>
+          <w:szCs w:val="24"/>
+        </w:rPr>
+        <w:t xml:space="preserve">The service has exposed an endpoint </w:t>
+      </w:r>
+      <w:r>
+        <w:rPr>
+          <w:sz w:val="24"/>
+          <w:szCs w:val="24"/>
+        </w:rPr>
+        <w:t>/</w:t>
+      </w:r>
+      <w:proofErr w:type="spellStart"/>
+      <w:r>
+        <w:rPr>
+          <w:sz w:val="24"/>
+          <w:szCs w:val="24"/>
+        </w:rPr>
+        <w:t>SaveTimeSeriesData</w:t>
+      </w:r>
+      <w:proofErr w:type="spellEnd"/>
+      <w:r>
+        <w:rPr>
+          <w:sz w:val="24"/>
+          <w:szCs w:val="24"/>
+        </w:rPr>
+        <w:t xml:space="preserve"> which will accept an authorization token in the header and </w:t>
+      </w:r>
+      <w:proofErr w:type="spellStart"/>
+      <w:r>
+        <w:rPr>
+          <w:sz w:val="24"/>
+          <w:szCs w:val="24"/>
+        </w:rPr>
+        <w:t>tenantId</w:t>
+      </w:r>
+      <w:proofErr w:type="spellEnd"/>
+      <w:r>
+        <w:rPr>
+          <w:sz w:val="24"/>
+          <w:szCs w:val="24"/>
+        </w:rPr>
+        <w:t xml:space="preserve">, </w:t>
+      </w:r>
+      <w:proofErr w:type="spellStart"/>
+      <w:r>
+        <w:rPr>
+          <w:sz w:val="24"/>
+          <w:szCs w:val="24"/>
+        </w:rPr>
+        <w:t>clientId</w:t>
+      </w:r>
+      <w:proofErr w:type="spellEnd"/>
+      <w:r>
+        <w:rPr>
+          <w:sz w:val="24"/>
+          <w:szCs w:val="24"/>
+        </w:rPr>
+        <w:t xml:space="preserve"> and content </w:t>
+      </w:r>
+      <w:proofErr w:type="spellStart"/>
+      <w:r>
+        <w:rPr>
+          <w:sz w:val="24"/>
+          <w:szCs w:val="24"/>
+        </w:rPr>
+        <w:t>json</w:t>
+      </w:r>
+      <w:proofErr w:type="spellEnd"/>
+      <w:r>
+        <w:rPr>
+          <w:sz w:val="24"/>
+          <w:szCs w:val="24"/>
+        </w:rPr>
+        <w:t xml:space="preserve"> as the </w:t>
+      </w:r>
+      <w:r>
+        <w:rPr>
+          <w:sz w:val="24"/>
+          <w:szCs w:val="24"/>
+        </w:rPr>
+        <w:t xml:space="preserve">request </w:t>
+      </w:r>
+      <w:r>
+        <w:rPr>
+          <w:sz w:val="24"/>
+          <w:szCs w:val="24"/>
+        </w:rPr>
+        <w:t xml:space="preserve">parameter and will inject the content </w:t>
+      </w:r>
+      <w:proofErr w:type="spellStart"/>
+      <w:r>
+        <w:rPr>
+          <w:sz w:val="24"/>
+          <w:szCs w:val="24"/>
+        </w:rPr>
+        <w:t>json</w:t>
+      </w:r>
+      <w:proofErr w:type="spellEnd"/>
+      <w:r>
+        <w:rPr>
+          <w:sz w:val="24"/>
+          <w:szCs w:val="24"/>
+        </w:rPr>
         <w:t xml:space="preserve"> </w:t>
       </w:r>
       <w:r>
@@ -789,175 +929,14 @@
           <w:sz w:val="24"/>
           <w:szCs w:val="24"/>
         </w:rPr>
-        <w:t xml:space="preserve">This microservice will ingest data from the locomotive-simulator-service and push the data to the </w:t>
-      </w:r>
-      <w:r>
-        <w:rPr>
-          <w:sz w:val="24"/>
-          <w:szCs w:val="24"/>
-        </w:rPr>
-        <w:t>timeseries DB.</w:t>
-      </w:r>
-    </w:p>
-    <w:p>
-      <w:pPr>
-        <w:ind w:left="720"/>
-        <w:rPr>
-          <w:sz w:val="24"/>
-          <w:szCs w:val="24"/>
-        </w:rPr>
-      </w:pPr>
-      <w:r>
-        <w:rPr>
-          <w:sz w:val="24"/>
-          <w:szCs w:val="24"/>
-        </w:rPr>
-        <w:t xml:space="preserve">The service has exposed an endpoint </w:t>
-      </w:r>
-      <w:r>
-        <w:rPr>
-          <w:sz w:val="24"/>
-          <w:szCs w:val="24"/>
-        </w:rPr>
-        <w:t>/</w:t>
-      </w:r>
-      <w:proofErr w:type="spellStart"/>
-      <w:r>
-        <w:rPr>
-          <w:sz w:val="24"/>
-          <w:szCs w:val="24"/>
-        </w:rPr>
-        <w:t>SaveTimeSeriesData</w:t>
-      </w:r>
-      <w:proofErr w:type="spellEnd"/>
-      <w:r>
-        <w:rPr>
-          <w:sz w:val="24"/>
-          <w:szCs w:val="24"/>
-        </w:rPr>
-        <w:t xml:space="preserve"> which will accept an authorization token in the header and </w:t>
-      </w:r>
-      <w:proofErr w:type="spellStart"/>
-      <w:r>
-        <w:rPr>
-          <w:sz w:val="24"/>
-          <w:szCs w:val="24"/>
-        </w:rPr>
-        <w:t>tenantId</w:t>
-      </w:r>
-      <w:proofErr w:type="spellEnd"/>
-      <w:r>
-        <w:rPr>
-          <w:sz w:val="24"/>
-          <w:szCs w:val="24"/>
-        </w:rPr>
-        <w:t xml:space="preserve">, </w:t>
-      </w:r>
-      <w:proofErr w:type="spellStart"/>
-      <w:r>
-        <w:rPr>
-          <w:sz w:val="24"/>
-          <w:szCs w:val="24"/>
-        </w:rPr>
-        <w:t>clientId</w:t>
-      </w:r>
-      <w:proofErr w:type="spellEnd"/>
-      <w:r>
-        <w:rPr>
-          <w:sz w:val="24"/>
-          <w:szCs w:val="24"/>
-        </w:rPr>
-        <w:t xml:space="preserve"> and content </w:t>
-      </w:r>
-      <w:proofErr w:type="spellStart"/>
-      <w:r>
-        <w:rPr>
-          <w:sz w:val="24"/>
-          <w:szCs w:val="24"/>
-        </w:rPr>
-        <w:t>json</w:t>
-      </w:r>
-      <w:proofErr w:type="spellEnd"/>
-      <w:r>
-        <w:rPr>
-          <w:sz w:val="24"/>
-          <w:szCs w:val="24"/>
-        </w:rPr>
-        <w:t xml:space="preserve"> as the </w:t>
-      </w:r>
-      <w:r>
-        <w:rPr>
-          <w:sz w:val="24"/>
-          <w:szCs w:val="24"/>
-        </w:rPr>
-        <w:t xml:space="preserve">request </w:t>
-      </w:r>
-      <w:r>
-        <w:rPr>
-          <w:sz w:val="24"/>
-          <w:szCs w:val="24"/>
-        </w:rPr>
-        <w:t xml:space="preserve">parameter and will inject the content </w:t>
-      </w:r>
-      <w:proofErr w:type="spellStart"/>
-      <w:r>
-        <w:rPr>
-          <w:sz w:val="24"/>
-          <w:szCs w:val="24"/>
-        </w:rPr>
-        <w:t>json</w:t>
-      </w:r>
-      <w:proofErr w:type="spellEnd"/>
-      <w:r>
-        <w:rPr>
-          <w:sz w:val="24"/>
-          <w:szCs w:val="24"/>
-        </w:rPr>
-        <w:t xml:space="preserve"> </w:t>
-      </w:r>
-      <w:r>
-        <w:rPr>
-          <w:sz w:val="24"/>
-          <w:szCs w:val="24"/>
-        </w:rPr>
-        <w:t>-</w:t>
-      </w:r>
-      <w:r>
-        <w:rPr>
-          <w:sz w:val="24"/>
-          <w:szCs w:val="24"/>
-        </w:rPr>
-        <w:t xml:space="preserve"> rpm, torque and the </w:t>
-      </w:r>
-      <w:proofErr w:type="gramStart"/>
-      <w:r>
-        <w:rPr>
-          <w:sz w:val="24"/>
-          <w:szCs w:val="24"/>
-        </w:rPr>
-        <w:t xml:space="preserve">location </w:t>
-      </w:r>
-      <w:r>
-        <w:rPr>
-          <w:sz w:val="24"/>
-          <w:szCs w:val="24"/>
-        </w:rPr>
-        <w:t xml:space="preserve"> </w:t>
-      </w:r>
-      <w:r>
-        <w:rPr>
-          <w:sz w:val="24"/>
-          <w:szCs w:val="24"/>
-        </w:rPr>
-        <w:t>data</w:t>
-      </w:r>
-      <w:proofErr w:type="gramEnd"/>
-      <w:r>
-        <w:rPr>
-          <w:sz w:val="24"/>
-          <w:szCs w:val="24"/>
-        </w:rPr>
-        <w:t xml:space="preserve"> into the </w:t>
+        <w:t xml:space="preserve">- rpm, torque and the location </w:t>
+      </w:r>
+      <w:r>
+        <w:rPr>
+          <w:sz w:val="24"/>
+          <w:szCs w:val="24"/>
+        </w:rPr>
+        <w:t xml:space="preserve">data into the </w:t>
       </w:r>
       <w:proofErr w:type="spellStart"/>
       <w:r>
@@ -1100,7 +1079,7 @@
           <w:szCs w:val="24"/>
         </w:rPr>
       </w:pPr>
-      <w:hyperlink r:id="rId10" w:history="1">
+      <w:hyperlink r:id="rId9" w:history="1">
         <w:r>
           <w:rPr>
             <w:rStyle w:val="Hyperlink"/>
@@ -1148,7 +1127,7 @@
                     <pic:cNvPicPr/>
                   </pic:nvPicPr>
                   <pic:blipFill>
-                    <a:blip r:embed="rId11"/>
+                    <a:blip r:embed="rId10"/>
                     <a:stretch>
                       <a:fillRect/>
                     </a:stretch>
@@ -1219,7 +1198,7 @@
           <w:szCs w:val="24"/>
         </w:rPr>
       </w:pPr>
-      <w:hyperlink r:id="rId12" w:history="1">
+      <w:hyperlink r:id="rId11" w:history="1">
         <w:r>
           <w:rPr>
             <w:rStyle w:val="Hyperlink"/>
@@ -1267,7 +1246,7 @@
                     <pic:cNvPicPr/>
                   </pic:nvPicPr>
                   <pic:blipFill>
-                    <a:blip r:embed="rId13"/>
+                    <a:blip r:embed="rId12"/>
                     <a:stretch>
                       <a:fillRect/>
                     </a:stretch>
@@ -1336,7 +1315,7 @@
           <w:szCs w:val="24"/>
         </w:rPr>
       </w:pPr>
-      <w:hyperlink r:id="rId14" w:history="1">
+      <w:hyperlink r:id="rId13" w:history="1">
         <w:r>
           <w:rPr>
             <w:rStyle w:val="Hyperlink"/>
@@ -1373,7 +1352,7 @@
           <w:szCs w:val="24"/>
         </w:rPr>
       </w:pPr>
-      <w:hyperlink r:id="rId15" w:history="1">
+      <w:hyperlink r:id="rId14" w:history="1">
         <w:r>
           <w:rPr>
             <w:rStyle w:val="Hyperlink"/>
@@ -1422,7 +1401,7 @@
                     <pic:cNvPicPr/>
                   </pic:nvPicPr>
                   <pic:blipFill>
-                    <a:blip r:embed="rId16"/>
+                    <a:blip r:embed="rId15"/>
                     <a:stretch>
                       <a:fillRect/>
                     </a:stretch>
@@ -1484,7 +1463,14 @@
           <w:sz w:val="24"/>
           <w:szCs w:val="24"/>
         </w:rPr>
-        <w:t>db</w:t>
+        <w:t>d</w:t>
+      </w:r>
+      <w:r>
+        <w:rPr>
+          <w:sz w:val="24"/>
+          <w:szCs w:val="24"/>
+        </w:rPr>
+        <w:t>b</w:t>
       </w:r>
       <w:proofErr w:type="spellEnd"/>
       <w:r>
@@ -1492,7 +1478,14 @@
           <w:sz w:val="24"/>
           <w:szCs w:val="24"/>
         </w:rPr>
-        <w:t xml:space="preserve"> provided the username has the access to the resource after the ACS policy evaluation</w:t>
+        <w:t xml:space="preserve"> provided the username has </w:t>
+      </w:r>
+      <w:r>
+        <w:rPr>
+          <w:sz w:val="24"/>
+          <w:szCs w:val="24"/>
+        </w:rPr>
+        <w:t>access to the resource after the ACS policy evaluation</w:t>
       </w:r>
     </w:p>
     <w:p>
@@ -1514,7 +1507,7 @@
           <w:szCs w:val="24"/>
         </w:rPr>
       </w:pPr>
-      <w:hyperlink r:id="rId17" w:history="1">
+      <w:hyperlink r:id="rId16" w:history="1">
         <w:r>
           <w:rPr>
             <w:rStyle w:val="Hyperlink"/>
@@ -1580,7 +1573,7 @@
                     <pic:cNvPicPr/>
                   </pic:nvPicPr>
                   <pic:blipFill>
-                    <a:blip r:embed="rId18"/>
+                    <a:blip r:embed="rId17"/>
                     <a:stretch>
                       <a:fillRect/>
                     </a:stretch>
@@ -1714,7 +1707,7 @@
           <w:szCs w:val="24"/>
         </w:rPr>
       </w:pPr>
-      <w:hyperlink r:id="rId19" w:history="1">
+      <w:hyperlink r:id="rId18" w:history="1">
         <w:r>
           <w:rPr>
             <w:rStyle w:val="Hyperlink"/>
@@ -1746,6 +1739,7 @@
         <w:rPr>
           <w:noProof/>
         </w:rPr>
+        <w:lastRenderedPageBreak/>
         <w:drawing>
           <wp:inline distT="0" distB="0" distL="0" distR="0" wp14:anchorId="50FFD449" wp14:editId="3CC4E0DC">
             <wp:extent cx="5943600" cy="1174750"/>
@@ -1762,7 +1756,7 @@
                     <pic:cNvPicPr/>
                   </pic:nvPicPr>
                   <pic:blipFill>
-                    <a:blip r:embed="rId20"/>
+                    <a:blip r:embed="rId19"/>
                     <a:stretch>
                       <a:fillRect/>
                     </a:stretch>
@@ -1905,7 +1899,16 @@
           <w:sz w:val="24"/>
           <w:szCs w:val="24"/>
         </w:rPr>
-        <w:t xml:space="preserve"> datapoints in a tabular format for LOCOMOTIVE_1</w:t>
+        <w:t xml:space="preserve"> datapoints in a tabular format for </w:t>
+      </w:r>
+      <w:bookmarkStart w:id="0" w:name="_GoBack"/>
+      <w:bookmarkEnd w:id="0"/>
+      <w:r>
+        <w:rPr>
+          <w:sz w:val="24"/>
+          <w:szCs w:val="24"/>
+        </w:rPr>
+        <w:t>LOCOMOTIVE_1</w:t>
       </w:r>
       <w:r>
         <w:rPr>
@@ -2046,7 +2049,7 @@
                     <pic:cNvPicPr/>
                   </pic:nvPicPr>
                   <pic:blipFill>
-                    <a:blip r:embed="rId21"/>
+                    <a:blip r:embed="rId20"/>
                     <a:stretch>
                       <a:fillRect/>
                     </a:stretch>
@@ -2249,7 +2252,7 @@
           </mc:Choice>
           <mc:Fallback>
             <w:pict>
-              <v:shapetype id="_x0000_t32" coordsize="21600,21600" o:spt="32" o:oned="t" path="m,l21600,21600e" filled="f">
+              <v:shapetype w14:anchorId="16C443AE" id="_x0000_t32" coordsize="21600,21600" o:spt="32" o:oned="t" path="m,l21600,21600e" filled="f">
                 <v:path arrowok="t" fillok="f" o:connecttype="none"/>
                 <o:lock v:ext="edit" shapetype="t"/>
               </v:shapetype>
@@ -2319,7 +2322,7 @@
           </mc:Choice>
           <mc:Fallback>
             <w:pict>
-              <v:shape id="Straight Arrow Connector 14" o:spid="_x0000_s1026" type="#_x0000_t32" style="position:absolute;margin-left:114pt;margin-top:145.95pt;width:14.5pt;height:.5pt;z-index:251664384;visibility:visible;mso-wrap-style:square;mso-wrap-distance-left:9pt;mso-wrap-distance-top:0;mso-wrap-distance-right:9pt;mso-wrap-distance-bottom:0;mso-position-horizontal:absolute;mso-position-horizontal-relative:text;mso-position-vertical:absolute;mso-position-vertical-relative:text" o:gfxdata="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" strokecolor="black [3040]">
+              <v:shape w14:anchorId="24B6A1A0" id="Straight Arrow Connector 14" o:spid="_x0000_s1026" type="#_x0000_t32" style="position:absolute;margin-left:114pt;margin-top:145.95pt;width:14.5pt;height:.5pt;z-index:251664384;visibility:visible;mso-wrap-style:square;mso-wrap-distance-left:9pt;mso-wrap-distance-top:0;mso-wrap-distance-right:9pt;mso-wrap-distance-bottom:0;mso-position-horizontal:absolute;mso-position-horizontal-relative:text;mso-position-vertical:absolute;mso-position-vertical-relative:text" o:gfxdata="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" strokecolor="black [3040]">
                 <v:stroke endarrow="open"/>
               </v:shape>
             </w:pict>
@@ -2428,7 +2431,7 @@
           </mc:Choice>
           <mc:Fallback>
             <w:pict>
-              <v:shape id="Text Box 13" o:spid="_x0000_s1027" type="#_x0000_t202" style="position:absolute;margin-left:205.5pt;margin-top:170.45pt;width:154pt;height:20pt;z-index:251663360;visibility:visible;mso-wrap-style:square;mso-width-percent:0;mso-wrap-distance-left:9pt;mso-wrap-distance-top:0;mso-wrap-distance-right:9pt;mso-wrap-distance-bottom:0;mso-position-horizontal:absolute;mso-position-horizontal-relative:text;mso-position-vertical:absolute;mso-position-vertical-relative:text;mso-width-percent:0;mso-width-relative:margin;v-text-anchor:top" o:gfxdata="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" fillcolor="white [3212]" strokeweight=".5pt">
+              <v:shape w14:anchorId="79A34CA5" id="Text Box 13" o:spid="_x0000_s1027" type="#_x0000_t202" style="position:absolute;margin-left:205.5pt;margin-top:170.45pt;width:154pt;height:20pt;z-index:251663360;visibility:visible;mso-wrap-style:square;mso-width-percent:0;mso-wrap-distance-left:9pt;mso-wrap-distance-top:0;mso-wrap-distance-right:9pt;mso-wrap-distance-bottom:0;mso-position-horizontal:absolute;mso-position-horizontal-relative:text;mso-position-vertical:absolute;mso-position-vertical-relative:text;mso-width-percent:0;mso-width-relative:margin;v-text-anchor:top" o:gfxdata="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" fillcolor="white [3212]" strokeweight=".5pt">
                 <v:textbox>
                   <w:txbxContent>
                     <w:p>
@@ -2565,7 +2568,7 @@
           </mc:Choice>
           <mc:Fallback>
             <w:pict>
-              <v:shape id="Text Box 12" o:spid="_x0000_s1028" type="#_x0000_t202" style="position:absolute;margin-left:-47pt;margin-top:136.95pt;width:157.5pt;height:20pt;z-index:251661312;visibility:visible;mso-wrap-style:square;mso-width-percent:0;mso-wrap-distance-left:9pt;mso-wrap-distance-top:0;mso-wrap-distance-right:9pt;mso-wrap-distance-bottom:0;mso-position-horizontal:absolute;mso-position-horizontal-relative:text;mso-position-vertical:absolute;mso-position-vertical-relative:text;mso-width-percent:0;mso-width-relative:margin;v-text-anchor:top" o:gfxdata="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" fillcolor="white [3212]" strokeweight=".5pt">
+              <v:shape w14:anchorId="61D6BDD9" id="Text Box 12" o:spid="_x0000_s1028" type="#_x0000_t202" style="position:absolute;margin-left:-47pt;margin-top:136.95pt;width:157.5pt;height:20pt;z-index:251661312;visibility:visible;mso-wrap-style:square;mso-width-percent:0;mso-wrap-distance-left:9pt;mso-wrap-distance-top:0;mso-wrap-distance-right:9pt;mso-wrap-distance-bottom:0;mso-position-horizontal:absolute;mso-position-horizontal-relative:text;mso-position-vertical:absolute;mso-position-vertical-relative:text;mso-width-percent:0;mso-width-relative:margin;v-text-anchor:top" o:gfxdata="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" fillcolor="white [3212]" strokeweight=".5pt">
                 <v:textbox>
                   <w:txbxContent>
                     <w:p>
@@ -2620,7 +2623,7 @@
                     <pic:cNvPicPr/>
                   </pic:nvPicPr>
                   <pic:blipFill>
-                    <a:blip r:embed="rId22"/>
+                    <a:blip r:embed="rId21"/>
                     <a:stretch>
                       <a:fillRect/>
                     </a:stretch>
@@ -2809,7 +2812,7 @@
                     <pic:cNvPicPr/>
                   </pic:nvPicPr>
                   <pic:blipFill>
-                    <a:blip r:embed="rId23"/>
+                    <a:blip r:embed="rId22"/>
                     <a:stretch>
                       <a:fillRect/>
                     </a:stretch>
@@ -3028,6 +3031,7 @@
           <w:sz w:val="24"/>
           <w:szCs w:val="24"/>
         </w:rPr>
+        <w:lastRenderedPageBreak/>
         <w:t xml:space="preserve">All the </w:t>
       </w:r>
       <w:proofErr w:type="spellStart"/>
@@ -3111,7 +3115,7 @@
           <w:szCs w:val="24"/>
         </w:rPr>
       </w:pPr>
-      <w:hyperlink r:id="rId24" w:history="1">
+      <w:hyperlink r:id="rId23" w:history="1">
         <w:r>
           <w:rPr>
             <w:rStyle w:val="Hyperlink"/>
@@ -3136,7 +3140,6 @@
           <w:sz w:val="24"/>
           <w:szCs w:val="24"/>
         </w:rPr>
-        <w:lastRenderedPageBreak/>
         <w:t xml:space="preserve">URL to test the </w:t>
       </w:r>
       <w:proofErr w:type="spellStart"/>
@@ -3165,7 +3168,7 @@
           <w:szCs w:val="24"/>
         </w:rPr>
       </w:pPr>
-      <w:hyperlink r:id="rId25" w:history="1">
+      <w:hyperlink r:id="rId24" w:history="1">
         <w:r>
           <w:rPr>
             <w:rStyle w:val="Hyperlink"/>
@@ -3306,10 +3309,10 @@
             <v:path o:extrusionok="f" gradientshapeok="t" o:connecttype="rect"/>
             <o:lock v:ext="edit" aspectratio="t"/>
           </v:shapetype>
-          <v:shape id="_x0000_i1025" type="#_x0000_t75" style="width:75.5pt;height:48pt" o:ole="">
-            <v:imagedata r:id="rId26" o:title=""/>
+          <v:shape id="_x0000_i1025" type="#_x0000_t75" style="width:75.75pt;height:48pt" o:ole="">
+            <v:imagedata r:id="rId25" o:title=""/>
           </v:shape>
-          <o:OLEObject Type="Embed" ProgID="Package" ShapeID="_x0000_i1025" DrawAspect="Icon" ObjectID="_1518248094" r:id="rId27"/>
+          <o:OLEObject Type="Embed" ProgID="Package" ShapeID="_x0000_i1025" DrawAspect="Icon" ObjectID="_1518250959" r:id="rId26"/>
         </w:object>
       </w:r>
     </w:p>
@@ -3330,8 +3333,6 @@
           <w:szCs w:val="24"/>
         </w:rPr>
       </w:pPr>
-      <w:bookmarkStart w:id="0" w:name="_GoBack"/>
-      <w:bookmarkEnd w:id="0"/>
       <w:r>
         <w:rPr>
           <w:b/>
@@ -3379,7 +3380,7 @@
         </w:rPr>
         <w:t xml:space="preserve"> (</w:t>
       </w:r>
-      <w:hyperlink r:id="rId28" w:history="1">
+      <w:hyperlink r:id="rId27" w:history="1">
         <w:r>
           <w:rPr>
             <w:rStyle w:val="Hyperlink"/>
@@ -3401,25 +3402,9 @@
           <w:sz w:val="24"/>
           <w:szCs w:val="24"/>
         </w:rPr>
-        <w:t xml:space="preserve"> and </w:t>
-      </w:r>
-      <w:proofErr w:type="spellStart"/>
-      <w:r>
-        <w:rPr>
-          <w:sz w:val="24"/>
-          <w:szCs w:val="24"/>
-        </w:rPr>
-        <w:t>Preetha</w:t>
-      </w:r>
-      <w:proofErr w:type="spellEnd"/>
-      <w:r>
-        <w:rPr>
-          <w:sz w:val="24"/>
-          <w:szCs w:val="24"/>
-        </w:rPr>
-        <w:t xml:space="preserve"> Raman (</w:t>
-      </w:r>
-      <w:hyperlink r:id="rId29" w:history="1">
+        <w:t xml:space="preserve"> and Preetha Raman (</w:t>
+      </w:r>
+      <w:hyperlink r:id="rId28" w:history="1">
         <w:r>
           <w:rPr>
             <w:rStyle w:val="Hyperlink"/>
@@ -3499,7 +3484,7 @@
 </file>
 
 <file path=word/numbering.xml><?xml version="1.0" encoding="utf-8"?>
-<w:numbering xmlns:wpc="http://schemas.microsoft.com/office/word/2010/wordprocessingCanvas" xmlns:mc="http://schemas.openxmlformats.org/markup-compatibility/2006" xmlns:o="urn:schemas-microsoft-com:office:office" xmlns:r="http://schemas.openxmlformats.org/officeDocument/2006/relationships" xmlns:m="http://schemas.openxmlformats.org/officeDocument/2006/math" xmlns:v="urn:schemas-microsoft-com:vml" xmlns:wp14="http://schemas.microsoft.com/office/word/2010/wordprocessingDrawing" xmlns:wp="http://schemas.openxmlformats.org/drawingml/2006/wordprocessingDrawing" xmlns:w10="urn:schemas-microsoft-com:office:word" xmlns:w="http://schemas.openxmlformats.org/wordprocessingml/2006/main" xmlns:w14="http://schemas.microsoft.com/office/word/2010/wordml" xmlns:wpg="http://schemas.microsoft.com/office/word/2010/wordprocessingGroup" xmlns:wpi="http://schemas.microsoft.com/office/word/2010/wordprocessingInk" xmlns:wne="http://schemas.microsoft.com/office/word/2006/wordml" xmlns:wps="http://schemas.microsoft.com/office/word/2010/wordprocessingShape" mc:Ignorable="w14 wp14">
+<w:numbering xmlns:wpc="http://schemas.microsoft.com/office/word/2010/wordprocessingCanvas" xmlns:mc="http://schemas.openxmlformats.org/markup-compatibility/2006" xmlns:o="urn:schemas-microsoft-com:office:office" xmlns:r="http://schemas.openxmlformats.org/officeDocument/2006/relationships" xmlns:m="http://schemas.openxmlformats.org/officeDocument/2006/math" xmlns:v="urn:schemas-microsoft-com:vml" xmlns:wp14="http://schemas.microsoft.com/office/word/2010/wordprocessingDrawing" xmlns:wp="http://schemas.openxmlformats.org/drawingml/2006/wordprocessingDrawing" xmlns:w10="urn:schemas-microsoft-com:office:word" xmlns:w="http://schemas.openxmlformats.org/wordprocessingml/2006/main" xmlns:w14="http://schemas.microsoft.com/office/word/2010/wordml" xmlns:w15="http://schemas.microsoft.com/office/word/2012/wordml" xmlns:wpg="http://schemas.microsoft.com/office/word/2010/wordprocessingGroup" xmlns:wpi="http://schemas.microsoft.com/office/word/2010/wordprocessingInk" xmlns:wne="http://schemas.microsoft.com/office/word/2006/wordml" xmlns:wps="http://schemas.microsoft.com/office/word/2010/wordprocessingShape" mc:Ignorable="w14 w15 wp14">
   <w:abstractNum w:abstractNumId="0">
     <w:nsid w:val="0B771539"/>
     <w:multiLevelType w:val="hybridMultilevel"/>
@@ -3860,7 +3845,7 @@
 </file>
 
 <file path=word/styles.xml><?xml version="1.0" encoding="utf-8"?>
-<w:styles xmlns:mc="http://schemas.openxmlformats.org/markup-compatibility/2006" xmlns:r="http://schemas.openxmlformats.org/officeDocument/2006/relationships" xmlns:w="http://schemas.openxmlformats.org/wordprocessingml/2006/main" xmlns:w14="http://schemas.microsoft.com/office/word/2010/wordml" mc:Ignorable="w14">
+<w:styles xmlns:mc="http://schemas.openxmlformats.org/markup-compatibility/2006" xmlns:r="http://schemas.openxmlformats.org/officeDocument/2006/relationships" xmlns:w="http://schemas.openxmlformats.org/wordprocessingml/2006/main" xmlns:w14="http://schemas.microsoft.com/office/word/2010/wordml" xmlns:w15="http://schemas.microsoft.com/office/word/2012/wordml" mc:Ignorable="w14 w15">
   <w:docDefaults>
     <w:rPrDefault>
       <w:rPr>
@@ -3876,144 +3861,378 @@
       </w:pPr>
     </w:pPrDefault>
   </w:docDefaults>
-  <w:latentStyles w:defLockedState="0" w:defUIPriority="99" w:defSemiHidden="1" w:defUnhideWhenUsed="1" w:defQFormat="0" w:count="267">
-    <w:lsdException w:name="Normal" w:semiHidden="0" w:uiPriority="0" w:unhideWhenUsed="0" w:qFormat="1"/>
-    <w:lsdException w:name="heading 1" w:semiHidden="0" w:uiPriority="9" w:unhideWhenUsed="0" w:qFormat="1"/>
-    <w:lsdException w:name="heading 2" w:uiPriority="9" w:qFormat="1"/>
-    <w:lsdException w:name="heading 3" w:uiPriority="9" w:qFormat="1"/>
-    <w:lsdException w:name="heading 4" w:uiPriority="9" w:qFormat="1"/>
-    <w:lsdException w:name="heading 5" w:uiPriority="9" w:qFormat="1"/>
-    <w:lsdException w:name="heading 6" w:uiPriority="9" w:qFormat="1"/>
-    <w:lsdException w:name="heading 7" w:uiPriority="9" w:qFormat="1"/>
-    <w:lsdException w:name="heading 8" w:uiPriority="9" w:qFormat="1"/>
-    <w:lsdException w:name="heading 9" w:uiPriority="9" w:qFormat="1"/>
-    <w:lsdException w:name="toc 1" w:uiPriority="39"/>
-    <w:lsdException w:name="toc 2" w:uiPriority="39"/>
-    <w:lsdException w:name="toc 3" w:uiPriority="39"/>
-    <w:lsdException w:name="toc 4" w:uiPriority="39"/>
-    <w:lsdException w:name="toc 5" w:uiPriority="39"/>
-    <w:lsdException w:name="toc 6" w:uiPriority="39"/>
-    <w:lsdException w:name="toc 7" w:uiPriority="39"/>
-    <w:lsdException w:name="toc 8" w:uiPriority="39"/>
-    <w:lsdException w:name="toc 9" w:uiPriority="39"/>
-    <w:lsdException w:name="caption" w:uiPriority="35" w:qFormat="1"/>
-    <w:lsdException w:name="Title" w:semiHidden="0" w:uiPriority="10" w:unhideWhenUsed="0" w:qFormat="1"/>
-    <w:lsdException w:name="Default Paragraph Font" w:uiPriority="1"/>
-    <w:lsdException w:name="Subtitle" w:semiHidden="0" w:uiPriority="11" w:unhideWhenUsed="0" w:qFormat="1"/>
-    <w:lsdException w:name="Strong" w:semiHidden="0" w:uiPriority="22" w:unhideWhenUsed="0" w:qFormat="1"/>
-    <w:lsdException w:name="Emphasis" w:semiHidden="0" w:uiPriority="20" w:unhideWhenUsed="0" w:qFormat="1"/>
-    <w:lsdException w:name="Table Grid" w:semiHidden="0" w:uiPriority="59" w:unhideWhenUsed="0"/>
-    <w:lsdException w:name="Placeholder Text" w:unhideWhenUsed="0"/>
-    <w:lsdException w:name="No Spacing" w:semiHidden="0" w:uiPriority="1" w:unhideWhenUsed="0" w:qFormat="1"/>
-    <w:lsdException w:name="Light Shading" w:semiHidden="0" w:uiPriority="60" w:unhideWhenUsed="0"/>
-    <w:lsdException w:name="Light List" w:semiHidden="0" w:uiPriority="61" w:unhideWhenUsed="0"/>
-    <w:lsdException w:name="Light Grid" w:semiHidden="0" w:uiPriority="62" w:unhideWhenUsed="0"/>
-    <w:lsdException w:name="Medium Shading 1" w:semiHidden="0" w:uiPriority="63" w:unhideWhenUsed="0"/>
-    <w:lsdException w:name="Medium Shading 2" w:semiHidden="0" w:uiPriority="64" w:unhideWhenUsed="0"/>
-    <w:lsdException w:name="Medium List 1" w:semiHidden="0" w:uiPriority="65" w:unhideWhenUsed="0"/>
-    <w:lsdException w:name="Medium List 2" w:semiHidden="0" w:uiPriority="66" w:unhideWhenUsed="0"/>
-    <w:lsdException w:name="Medium Grid 1" w:semiHidden="0" w:uiPriority="67" w:unhideWhenUsed="0"/>
-    <w:lsdException w:name="Medium Grid 2" w:semiHidden="0" w:uiPriority="68" w:unhideWhenUsed="0"/>
-    <w:lsdException w:name="Medium Grid 3" w:semiHidden="0" w:uiPriority="69" w:unhideWhenUsed="0"/>
-    <w:lsdException w:name="Dark List" w:semiHidden="0" w:uiPriority="70" w:unhideWhenUsed="0"/>
-    <w:lsdException w:name="Colorful Shading" w:semiHidden="0" w:uiPriority="71" w:unhideWhenUsed="0"/>
-    <w:lsdException w:name="Colorful List" w:semiHidden="0" w:uiPriority="72" w:unhideWhenUsed="0"/>
-    <w:lsdException w:name="Colorful Grid" w:semiHidden="0" w:uiPriority="73" w:unhideWhenUsed="0"/>
-    <w:lsdException w:name="Light Shading Accent 1" w:semiHidden="0" w:uiPriority="60" w:unhideWhenUsed="0"/>
-    <w:lsdException w:name="Light List Accent 1" w:semiHidden="0" w:uiPriority="61" w:unhideWhenUsed="0"/>
-    <w:lsdException w:name="Light Grid Accent 1" w:semiHidden="0" w:uiPriority="62" w:unhideWhenUsed="0"/>
-    <w:lsdException w:name="Medium Shading 1 Accent 1" w:semiHidden="0" w:uiPriority="63" w:unhideWhenUsed="0"/>
-    <w:lsdException w:name="Medium Shading 2 Accent 1" w:semiHidden="0" w:uiPriority="64" w:unhideWhenUsed="0"/>
-    <w:lsdException w:name="Medium List 1 Accent 1" w:semiHidden="0" w:uiPriority="65" w:unhideWhenUsed="0"/>
-    <w:lsdException w:name="Revision" w:unhideWhenUsed="0"/>
-    <w:lsdException w:name="List Paragraph" w:semiHidden="0" w:uiPriority="34" w:unhideWhenUsed="0" w:qFormat="1"/>
-    <w:lsdException w:name="Quote" w:semiHidden="0" w:uiPriority="29" w:unhideWhenUsed="0" w:qFormat="1"/>
-    <w:lsdException w:name="Intense Quote" w:semiHidden="0" w:uiPriority="30" w:unhideWhenUsed="0" w:qFormat="1"/>
-    <w:lsdException w:name="Medium List 2 Accent 1" w:semiHidden="0" w:uiPriority="66" w:unhideWhenUsed="0"/>
-    <w:lsdException w:name="Medium Grid 1 Accent 1" w:semiHidden="0" w:uiPriority="67" w:unhideWhenUsed="0"/>
-    <w:lsdException w:name="Medium Grid 2 Accent 1" w:semiHidden="0" w:uiPriority="68" w:unhideWhenUsed="0"/>
-    <w:lsdException w:name="Medium Grid 3 Accent 1" w:semiHidden="0" w:uiPriority="69" w:unhideWhenUsed="0"/>
-    <w:lsdException w:name="Dark List Accent 1" w:semiHidden="0" w:uiPriority="70" w:unhideWhenUsed="0"/>
-    <w:lsdException w:name="Colorful Shading Accent 1" w:semiHidden="0" w:uiPriority="71" w:unhideWhenUsed="0"/>
-    <w:lsdException w:name="Colorful List Accent 1" w:semiHidden="0" w:uiPriority="72" w:unhideWhenUsed="0"/>
-    <w:lsdException w:name="Colorful Grid Accent 1" w:semiHidden="0" w:uiPriority="73" w:unhideWhenUsed="0"/>
-    <w:lsdException w:name="Light Shading Accent 2" w:semiHidden="0" w:uiPriority="60" w:unhideWhenUsed="0"/>
-    <w:lsdException w:name="Light List Accent 2" w:semiHidden="0" w:uiPriority="61" w:unhideWhenUsed="0"/>
-    <w:lsdException w:name="Light Grid Accent 2" w:semiHidden="0" w:uiPriority="62" w:unhideWhenUsed="0"/>
-    <w:lsdException w:name="Medium Shading 1 Accent 2" w:semiHidden="0" w:uiPriority="63" w:unhideWhenUsed="0"/>
-    <w:lsdException w:name="Medium Shading 2 Accent 2" w:semiHidden="0" w:uiPriority="64" w:unhideWhenUsed="0"/>
-    <w:lsdException w:name="Medium List 1 Accent 2" w:semiHidden="0" w:uiPriority="65" w:unhideWhenUsed="0"/>
-    <w:lsdException w:name="Medium List 2 Accent 2" w:semiHidden="0" w:uiPriority="66" w:unhideWhenUsed="0"/>
-    <w:lsdException w:name="Medium Grid 1 Accent 2" w:semiHidden="0" w:uiPriority="67" w:unhideWhenUsed="0"/>
-    <w:lsdException w:name="Medium Grid 2 Accent 2" w:semiHidden="0" w:uiPriority="68" w:unhideWhenUsed="0"/>
-    <w:lsdException w:name="Medium Grid 3 Accent 2" w:semiHidden="0" w:uiPriority="69" w:unhideWhenUsed="0"/>
-    <w:lsdException w:name="Dark List Accent 2" w:semiHidden="0" w:uiPriority="70" w:unhideWhenUsed="0"/>
-    <w:lsdException w:name="Colorful Shading Accent 2" w:semiHidden="0" w:uiPriority="71" w:unhideWhenUsed="0"/>
-    <w:lsdException w:name="Colorful List Accent 2" w:semiHidden="0" w:uiPriority="72" w:unhideWhenUsed="0"/>
-    <w:lsdException w:name="Colorful Grid Accent 2" w:semiHidden="0" w:uiPriority="73" w:unhideWhenUsed="0"/>
-    <w:lsdException w:name="Light Shading Accent 3" w:semiHidden="0" w:uiPriority="60" w:unhideWhenUsed="0"/>
-    <w:lsdException w:name="Light List Accent 3" w:semiHidden="0" w:uiPriority="61" w:unhideWhenUsed="0"/>
-    <w:lsdException w:name="Light Grid Accent 3" w:semiHidden="0" w:uiPriority="62" w:unhideWhenUsed="0"/>
-    <w:lsdException w:name="Medium Shading 1 Accent 3" w:semiHidden="0" w:uiPriority="63" w:unhideWhenUsed="0"/>
-    <w:lsdException w:name="Medium Shading 2 Accent 3" w:semiHidden="0" w:uiPriority="64" w:unhideWhenUsed="0"/>
-    <w:lsdException w:name="Medium List 1 Accent 3" w:semiHidden="0" w:uiPriority="65" w:unhideWhenUsed="0"/>
-    <w:lsdException w:name="Medium List 2 Accent 3" w:semiHidden="0" w:uiPriority="66" w:unhideWhenUsed="0"/>
-    <w:lsdException w:name="Medium Grid 1 Accent 3" w:semiHidden="0" w:uiPriority="67" w:unhideWhenUsed="0"/>
-    <w:lsdException w:name="Medium Grid 2 Accent 3" w:semiHidden="0" w:uiPriority="68" w:unhideWhenUsed="0"/>
-    <w:lsdException w:name="Medium Grid 3 Accent 3" w:semiHidden="0" w:uiPriority="69" w:unhideWhenUsed="0"/>
-    <w:lsdException w:name="Dark List Accent 3" w:semiHidden="0" w:uiPriority="70" w:unhideWhenUsed="0"/>
-    <w:lsdException w:name="Colorful Shading Accent 3" w:semiHidden="0" w:uiPriority="71" w:unhideWhenUsed="0"/>
-    <w:lsdException w:name="Colorful List Accent 3" w:semiHidden="0" w:uiPriority="72" w:unhideWhenUsed="0"/>
-    <w:lsdException w:name="Colorful Grid Accent 3" w:semiHidden="0" w:uiPriority="73" w:unhideWhenUsed="0"/>
-    <w:lsdException w:name="Light Shading Accent 4" w:semiHidden="0" w:uiPriority="60" w:unhideWhenUsed="0"/>
-    <w:lsdException w:name="Light List Accent 4" w:semiHidden="0" w:uiPriority="61" w:unhideWhenUsed="0"/>
-    <w:lsdException w:name="Light Grid Accent 4" w:semiHidden="0" w:uiPriority="62" w:unhideWhenUsed="0"/>
-    <w:lsdException w:name="Medium Shading 1 Accent 4" w:semiHidden="0" w:uiPriority="63" w:unhideWhenUsed="0"/>
-    <w:lsdException w:name="Medium Shading 2 Accent 4" w:semiHidden="0" w:uiPriority="64" w:unhideWhenUsed="0"/>
-    <w:lsdException w:name="Medium List 1 Accent 4" w:semiHidden="0" w:uiPriority="65" w:unhideWhenUsed="0"/>
-    <w:lsdException w:name="Medium List 2 Accent 4" w:semiHidden="0" w:uiPriority="66" w:unhideWhenUsed="0"/>
-    <w:lsdException w:name="Medium Grid 1 Accent 4" w:semiHidden="0" w:uiPriority="67" w:unhideWhenUsed="0"/>
-    <w:lsdException w:name="Medium Grid 2 Accent 4" w:semiHidden="0" w:uiPriority="68" w:unhideWhenUsed="0"/>
-    <w:lsdException w:name="Medium Grid 3 Accent 4" w:semiHidden="0" w:uiPriority="69" w:unhideWhenUsed="0"/>
-    <w:lsdException w:name="Dark List Accent 4" w:semiHidden="0" w:uiPriority="70" w:unhideWhenUsed="0"/>
-    <w:lsdException w:name="Colorful Shading Accent 4" w:semiHidden="0" w:uiPriority="71" w:unhideWhenUsed="0"/>
-    <w:lsdException w:name="Colorful List Accent 4" w:semiHidden="0" w:uiPriority="72" w:unhideWhenUsed="0"/>
-    <w:lsdException w:name="Colorful Grid Accent 4" w:semiHidden="0" w:uiPriority="73" w:unhideWhenUsed="0"/>
-    <w:lsdException w:name="Light Shading Accent 5" w:semiHidden="0" w:uiPriority="60" w:unhideWhenUsed="0"/>
-    <w:lsdException w:name="Light List Accent 5" w:semiHidden="0" w:uiPriority="61" w:unhideWhenUsed="0"/>
-    <w:lsdException w:name="Light Grid Accent 5" w:semiHidden="0" w:uiPriority="62" w:unhideWhenUsed="0"/>
-    <w:lsdException w:name="Medium Shading 1 Accent 5" w:semiHidden="0" w:uiPriority="63" w:unhideWhenUsed="0"/>
-    <w:lsdException w:name="Medium Shading 2 Accent 5" w:semiHidden="0" w:uiPriority="64" w:unhideWhenUsed="0"/>
-    <w:lsdException w:name="Medium List 1 Accent 5" w:semiHidden="0" w:uiPriority="65" w:unhideWhenUsed="0"/>
-    <w:lsdException w:name="Medium List 2 Accent 5" w:semiHidden="0" w:uiPriority="66" w:unhideWhenUsed="0"/>
-    <w:lsdException w:name="Medium Grid 1 Accent 5" w:semiHidden="0" w:uiPriority="67" w:unhideWhenUsed="0"/>
-    <w:lsdException w:name="Medium Grid 2 Accent 5" w:semiHidden="0" w:uiPriority="68" w:unhideWhenUsed="0"/>
-    <w:lsdException w:name="Medium Grid 3 Accent 5" w:semiHidden="0" w:uiPriority="69" w:unhideWhenUsed="0"/>
-    <w:lsdException w:name="Dark List Accent 5" w:semiHidden="0" w:uiPriority="70" w:unhideWhenUsed="0"/>
-    <w:lsdException w:name="Colorful Shading Accent 5" w:semiHidden="0" w:uiPriority="71" w:unhideWhenUsed="0"/>
-    <w:lsdException w:name="Colorful List Accent 5" w:semiHidden="0" w:uiPriority="72" w:unhideWhenUsed="0"/>
-    <w:lsdException w:name="Colorful Grid Accent 5" w:semiHidden="0" w:uiPriority="73" w:unhideWhenUsed="0"/>
-    <w:lsdException w:name="Light Shading Accent 6" w:semiHidden="0" w:uiPriority="60" w:unhideWhenUsed="0"/>
-    <w:lsdException w:name="Light List Accent 6" w:semiHidden="0" w:uiPriority="61" w:unhideWhenUsed="0"/>
-    <w:lsdException w:name="Light Grid Accent 6" w:semiHidden="0" w:uiPriority="62" w:unhideWhenUsed="0"/>
-    <w:lsdException w:name="Medium Shading 1 Accent 6" w:semiHidden="0" w:uiPriority="63" w:unhideWhenUsed="0"/>
-    <w:lsdException w:name="Medium Shading 2 Accent 6" w:semiHidden="0" w:uiPriority="64" w:unhideWhenUsed="0"/>
-    <w:lsdException w:name="Medium List 1 Accent 6" w:semiHidden="0" w:uiPriority="65" w:unhideWhenUsed="0"/>
-    <w:lsdException w:name="Medium List 2 Accent 6" w:semiHidden="0" w:uiPriority="66" w:unhideWhenUsed="0"/>
-    <w:lsdException w:name="Medium Grid 1 Accent 6" w:semiHidden="0" w:uiPriority="67" w:unhideWhenUsed="0"/>
-    <w:lsdException w:name="Medium Grid 2 Accent 6" w:semiHidden="0" w:uiPriority="68" w:unhideWhenUsed="0"/>
-    <w:lsdException w:name="Medium Grid 3 Accent 6" w:semiHidden="0" w:uiPriority="69" w:unhideWhenUsed="0"/>
-    <w:lsdException w:name="Dark List Accent 6" w:semiHidden="0" w:uiPriority="70" w:unhideWhenUsed="0"/>
-    <w:lsdException w:name="Colorful Shading Accent 6" w:semiHidden="0" w:uiPriority="71" w:unhideWhenUsed="0"/>
-    <w:lsdException w:name="Colorful List Accent 6" w:semiHidden="0" w:uiPriority="72" w:unhideWhenUsed="0"/>
-    <w:lsdException w:name="Colorful Grid Accent 6" w:semiHidden="0" w:uiPriority="73" w:unhideWhenUsed="0"/>
-    <w:lsdException w:name="Subtle Emphasis" w:semiHidden="0" w:uiPriority="19" w:unhideWhenUsed="0" w:qFormat="1"/>
-    <w:lsdException w:name="Intense Emphasis" w:semiHidden="0" w:uiPriority="21" w:unhideWhenUsed="0" w:qFormat="1"/>
-    <w:lsdException w:name="Subtle Reference" w:semiHidden="0" w:uiPriority="31" w:unhideWhenUsed="0" w:qFormat="1"/>
-    <w:lsdException w:name="Intense Reference" w:semiHidden="0" w:uiPriority="32" w:unhideWhenUsed="0" w:qFormat="1"/>
-    <w:lsdException w:name="Book Title" w:semiHidden="0" w:uiPriority="33" w:unhideWhenUsed="0" w:qFormat="1"/>
-    <w:lsdException w:name="Bibliography" w:uiPriority="37"/>
-    <w:lsdException w:name="TOC Heading" w:uiPriority="39" w:qFormat="1"/>
+  <w:latentStyles w:defLockedState="0" w:defUIPriority="99" w:defSemiHidden="0" w:defUnhideWhenUsed="0" w:defQFormat="0" w:count="371">
+    <w:lsdException w:name="Normal" w:uiPriority="0" w:qFormat="1"/>
+    <w:lsdException w:name="heading 1" w:uiPriority="9" w:qFormat="1"/>
+    <w:lsdException w:name="heading 2" w:semiHidden="1" w:uiPriority="9" w:unhideWhenUsed="1" w:qFormat="1"/>
+    <w:lsdException w:name="heading 3" w:semiHidden="1" w:uiPriority="9" w:unhideWhenUsed="1" w:qFormat="1"/>
+    <w:lsdException w:name="heading 4" w:semiHidden="1" w:uiPriority="9" w:unhideWhenUsed="1" w:qFormat="1"/>
+    <w:lsdException w:name="heading 5" w:semiHidden="1" w:uiPriority="9" w:unhideWhenUsed="1" w:qFormat="1"/>
+    <w:lsdException w:name="heading 6" w:semiHidden="1" w:uiPriority="9" w:unhideWhenUsed="1" w:qFormat="1"/>
+    <w:lsdException w:name="heading 7" w:semiHidden="1" w:uiPriority="9" w:unhideWhenUsed="1" w:qFormat="1"/>
+    <w:lsdException w:name="heading 8" w:semiHidden="1" w:uiPriority="9" w:unhideWhenUsed="1" w:qFormat="1"/>
+    <w:lsdException w:name="heading 9" w:semiHidden="1" w:uiPriority="9" w:unhideWhenUsed="1" w:qFormat="1"/>
+    <w:lsdException w:name="index 1" w:semiHidden="1" w:unhideWhenUsed="1"/>
+    <w:lsdException w:name="index 2" w:semiHidden="1" w:unhideWhenUsed="1"/>
+    <w:lsdException w:name="index 3" w:semiHidden="1" w:unhideWhenUsed="1"/>
+    <w:lsdException w:name="index 4" w:semiHidden="1" w:unhideWhenUsed="1"/>
+    <w:lsdException w:name="index 5" w:semiHidden="1" w:unhideWhenUsed="1"/>
+    <w:lsdException w:name="index 6" w:semiHidden="1" w:unhideWhenUsed="1"/>
+    <w:lsdException w:name="index 7" w:semiHidden="1" w:unhideWhenUsed="1"/>
+    <w:lsdException w:name="index 8" w:semiHidden="1" w:unhideWhenUsed="1"/>
+    <w:lsdException w:name="index 9" w:semiHidden="1" w:unhideWhenUsed="1"/>
+    <w:lsdException w:name="toc 1" w:semiHidden="1" w:uiPriority="39" w:unhideWhenUsed="1"/>
+    <w:lsdException w:name="toc 2" w:semiHidden="1" w:uiPriority="39" w:unhideWhenUsed="1"/>
+    <w:lsdException w:name="toc 3" w:semiHidden="1" w:uiPriority="39" w:unhideWhenUsed="1"/>
+    <w:lsdException w:name="toc 4" w:semiHidden="1" w:uiPriority="39" w:unhideWhenUsed="1"/>
+    <w:lsdException w:name="toc 5" w:semiHidden="1" w:uiPriority="39" w:unhideWhenUsed="1"/>
+    <w:lsdException w:name="toc 6" w:semiHidden="1" w:uiPriority="39" w:unhideWhenUsed="1"/>
+    <w:lsdException w:name="toc 7" w:semiHidden="1" w:uiPriority="39" w:unhideWhenUsed="1"/>
+    <w:lsdException w:name="toc 8" w:semiHidden="1" w:uiPriority="39" w:unhideWhenUsed="1"/>
+    <w:lsdException w:name="toc 9" w:semiHidden="1" w:uiPriority="39" w:unhideWhenUsed="1"/>
+    <w:lsdException w:name="Normal Indent" w:semiHidden="1" w:unhideWhenUsed="1"/>
+    <w:lsdException w:name="footnote text" w:semiHidden="1" w:unhideWhenUsed="1"/>
+    <w:lsdException w:name="annotation text" w:semiHidden="1" w:unhideWhenUsed="1"/>
+    <w:lsdException w:name="header" w:semiHidden="1" w:unhideWhenUsed="1"/>
+    <w:lsdException w:name="footer" w:semiHidden="1" w:unhideWhenUsed="1"/>
+    <w:lsdException w:name="index heading" w:semiHidden="1" w:unhideWhenUsed="1"/>
+    <w:lsdException w:name="caption" w:semiHidden="1" w:uiPriority="35" w:unhideWhenUsed="1" w:qFormat="1"/>
+    <w:lsdException w:name="table of figures" w:semiHidden="1" w:unhideWhenUsed="1"/>
+    <w:lsdException w:name="envelope address" w:semiHidden="1" w:unhideWhenUsed="1"/>
+    <w:lsdException w:name="envelope return" w:semiHidden="1" w:unhideWhenUsed="1"/>
+    <w:lsdException w:name="footnote reference" w:semiHidden="1" w:unhideWhenUsed="1"/>
+    <w:lsdException w:name="annotation reference" w:semiHidden="1" w:unhideWhenUsed="1"/>
+    <w:lsdException w:name="line number" w:semiHidden="1" w:unhideWhenUsed="1"/>
+    <w:lsdException w:name="page number" w:semiHidden="1" w:unhideWhenUsed="1"/>
+    <w:lsdException w:name="endnote reference" w:semiHidden="1" w:unhideWhenUsed="1"/>
+    <w:lsdException w:name="endnote text" w:semiHidden="1" w:unhideWhenUsed="1"/>
+    <w:lsdException w:name="table of authorities" w:semiHidden="1" w:unhideWhenUsed="1"/>
+    <w:lsdException w:name="macro" w:semiHidden="1" w:unhideWhenUsed="1"/>
+    <w:lsdException w:name="toa heading" w:semiHidden="1" w:unhideWhenUsed="1"/>
+    <w:lsdException w:name="List" w:semiHidden="1" w:unhideWhenUsed="1"/>
+    <w:lsdException w:name="List Bullet" w:semiHidden="1" w:unhideWhenUsed="1"/>
+    <w:lsdException w:name="List Number" w:semiHidden="1" w:unhideWhenUsed="1"/>
+    <w:lsdException w:name="List 2" w:semiHidden="1" w:unhideWhenUsed="1"/>
+    <w:lsdException w:name="List 3" w:semiHidden="1" w:unhideWhenUsed="1"/>
+    <w:lsdException w:name="List 4" w:semiHidden="1" w:unhideWhenUsed="1"/>
+    <w:lsdException w:name="List 5" w:semiHidden="1" w:unhideWhenUsed="1"/>
+    <w:lsdException w:name="List Bullet 2" w:semiHidden="1" w:unhideWhenUsed="1"/>
+    <w:lsdException w:name="List Bullet 3" w:semiHidden="1" w:unhideWhenUsed="1"/>
+    <w:lsdException w:name="List Bullet 4" w:semiHidden="1" w:unhideWhenUsed="1"/>
+    <w:lsdException w:name="List Bullet 5" w:semiHidden="1" w:unhideWhenUsed="1"/>
+    <w:lsdException w:name="List Number 2" w:semiHidden="1" w:unhideWhenUsed="1"/>
+    <w:lsdException w:name="List Number 3" w:semiHidden="1" w:unhideWhenUsed="1"/>
+    <w:lsdException w:name="List Number 4" w:semiHidden="1" w:unhideWhenUsed="1"/>
+    <w:lsdException w:name="List Number 5" w:semiHidden="1" w:unhideWhenUsed="1"/>
+    <w:lsdException w:name="Title" w:uiPriority="10" w:qFormat="1"/>
+    <w:lsdException w:name="Closing" w:semiHidden="1" w:unhideWhenUsed="1"/>
+    <w:lsdException w:name="Signature" w:semiHidden="1" w:unhideWhenUsed="1"/>
+    <w:lsdException w:name="Default Paragraph Font" w:semiHidden="1" w:uiPriority="1" w:unhideWhenUsed="1"/>
+    <w:lsdException w:name="Body Text" w:semiHidden="1" w:unhideWhenUsed="1"/>
+    <w:lsdException w:name="Body Text Indent" w:semiHidden="1" w:unhideWhenUsed="1"/>
+    <w:lsdException w:name="List Continue" w:semiHidden="1" w:unhideWhenUsed="1"/>
+    <w:lsdException w:name="List Continue 2" w:semiHidden="1" w:unhideWhenUsed="1"/>
+    <w:lsdException w:name="List Continue 3" w:semiHidden="1" w:unhideWhenUsed="1"/>
+    <w:lsdException w:name="List Continue 4" w:semiHidden="1" w:unhideWhenUsed="1"/>
+    <w:lsdException w:name="List Continue 5" w:semiHidden="1" w:unhideWhenUsed="1"/>
+    <w:lsdException w:name="Message Header" w:semiHidden="1" w:unhideWhenUsed="1"/>
+    <w:lsdException w:name="Subtitle" w:uiPriority="11" w:qFormat="1"/>
+    <w:lsdException w:name="Salutation" w:semiHidden="1" w:unhideWhenUsed="1"/>
+    <w:lsdException w:name="Date" w:semiHidden="1" w:unhideWhenUsed="1"/>
+    <w:lsdException w:name="Body Text First Indent" w:semiHidden="1" w:unhideWhenUsed="1"/>
+    <w:lsdException w:name="Body Text First Indent 2" w:semiHidden="1" w:unhideWhenUsed="1"/>
+    <w:lsdException w:name="Note Heading" w:semiHidden="1" w:unhideWhenUsed="1"/>
+    <w:lsdException w:name="Body Text 2" w:semiHidden="1" w:unhideWhenUsed="1"/>
+    <w:lsdException w:name="Body Text 3" w:semiHidden="1" w:unhideWhenUsed="1"/>
+    <w:lsdException w:name="Body Text Indent 2" w:semiHidden="1" w:unhideWhenUsed="1"/>
+    <w:lsdException w:name="Body Text Indent 3" w:semiHidden="1" w:unhideWhenUsed="1"/>
+    <w:lsdException w:name="Block Text" w:semiHidden="1" w:unhideWhenUsed="1"/>
+    <w:lsdException w:name="Hyperlink" w:semiHidden="1" w:unhideWhenUsed="1"/>
+    <w:lsdException w:name="FollowedHyperlink" w:semiHidden="1" w:unhideWhenUsed="1"/>
+    <w:lsdException w:name="Strong" w:uiPriority="22" w:qFormat="1"/>
+    <w:lsdException w:name="Emphasis" w:uiPriority="20" w:qFormat="1"/>
+    <w:lsdException w:name="Document Map" w:semiHidden="1" w:unhideWhenUsed="1"/>
+    <w:lsdException w:name="Plain Text" w:semiHidden="1" w:unhideWhenUsed="1"/>
+    <w:lsdException w:name="E-mail Signature" w:semiHidden="1" w:unhideWhenUsed="1"/>
+    <w:lsdException w:name="HTML Top of Form" w:semiHidden="1" w:unhideWhenUsed="1"/>
+    <w:lsdException w:name="HTML Bottom of Form" w:semiHidden="1" w:unhideWhenUsed="1"/>
+    <w:lsdException w:name="Normal (Web)" w:semiHidden="1" w:unhideWhenUsed="1"/>
+    <w:lsdException w:name="HTML Acronym" w:semiHidden="1" w:unhideWhenUsed="1"/>
+    <w:lsdException w:name="HTML Address" w:semiHidden="1" w:unhideWhenUsed="1"/>
+    <w:lsdException w:name="HTML Cite" w:semiHidden="1" w:unhideWhenUsed="1"/>
+    <w:lsdException w:name="HTML Code" w:semiHidden="1" w:unhideWhenUsed="1"/>
+    <w:lsdException w:name="HTML Definition" w:semiHidden="1" w:unhideWhenUsed="1"/>
+    <w:lsdException w:name="HTML Keyboard" w:semiHidden="1" w:unhideWhenUsed="1"/>
+    <w:lsdException w:name="HTML Preformatted" w:semiHidden="1" w:unhideWhenUsed="1"/>
+    <w:lsdException w:name="HTML Sample" w:semiHidden="1" w:unhideWhenUsed="1"/>
+    <w:lsdException w:name="HTML Typewriter" w:semiHidden="1" w:unhideWhenUsed="1"/>
+    <w:lsdException w:name="HTML Variable" w:semiHidden="1" w:unhideWhenUsed="1"/>
+    <w:lsdException w:name="Normal Table" w:semiHidden="1" w:unhideWhenUsed="1"/>
+    <w:lsdException w:name="annotation subject" w:semiHidden="1" w:unhideWhenUsed="1"/>
+    <w:lsdException w:name="No List" w:semiHidden="1" w:unhideWhenUsed="1"/>
+    <w:lsdException w:name="Outline List 1" w:semiHidden="1" w:unhideWhenUsed="1"/>
+    <w:lsdException w:name="Outline List 2" w:semiHidden="1" w:unhideWhenUsed="1"/>
+    <w:lsdException w:name="Outline List 3" w:semiHidden="1" w:unhideWhenUsed="1"/>
+    <w:lsdException w:name="Table Simple 1" w:semiHidden="1" w:unhideWhenUsed="1"/>
+    <w:lsdException w:name="Table Simple 2" w:semiHidden="1" w:unhideWhenUsed="1"/>
+    <w:lsdException w:name="Table Simple 3" w:semiHidden="1" w:unhideWhenUsed="1"/>
+    <w:lsdException w:name="Table Classic 1" w:semiHidden="1" w:unhideWhenUsed="1"/>
+    <w:lsdException w:name="Table Classic 2" w:semiHidden="1" w:unhideWhenUsed="1"/>
+    <w:lsdException w:name="Table Classic 3" w:semiHidden="1" w:unhideWhenUsed="1"/>
+    <w:lsdException w:name="Table Classic 4" w:semiHidden="1" w:unhideWhenUsed="1"/>
+    <w:lsdException w:name="Table Colorful 1" w:semiHidden="1" w:unhideWhenUsed="1"/>
+    <w:lsdException w:name="Table Colorful 2" w:semiHidden="1" w:unhideWhenUsed="1"/>
+    <w:lsdException w:name="Table Colorful 3" w:semiHidden="1" w:unhideWhenUsed="1"/>
+    <w:lsdException w:name="Table Columns 1" w:semiHidden="1" w:unhideWhenUsed="1"/>
+    <w:lsdException w:name="Table Columns 2" w:semiHidden="1" w:unhideWhenUsed="1"/>
+    <w:lsdException w:name="Table Columns 3" w:semiHidden="1" w:unhideWhenUsed="1"/>
+    <w:lsdException w:name="Table Columns 4" w:semiHidden="1" w:unhideWhenUsed="1"/>
+    <w:lsdException w:name="Table Columns 5" w:semiHidden="1" w:unhideWhenUsed="1"/>
+    <w:lsdException w:name="Table Grid 1" w:semiHidden="1" w:unhideWhenUsed="1"/>
+    <w:lsdException w:name="Table Grid 2" w:semiHidden="1" w:unhideWhenUsed="1"/>
+    <w:lsdException w:name="Table Grid 3" w:semiHidden="1" w:unhideWhenUsed="1"/>
+    <w:lsdException w:name="Table Grid 4" w:semiHidden="1" w:unhideWhenUsed="1"/>
+    <w:lsdException w:name="Table Grid 5" w:semiHidden="1" w:unhideWhenUsed="1"/>
+    <w:lsdException w:name="Table Grid 6" w:semiHidden="1" w:unhideWhenUsed="1"/>
+    <w:lsdException w:name="Table Grid 7" w:semiHidden="1" w:unhideWhenUsed="1"/>
+    <w:lsdException w:name="Table Grid 8" w:semiHidden="1" w:unhideWhenUsed="1"/>
+    <w:lsdException w:name="Table List 1" w:semiHidden="1" w:unhideWhenUsed="1"/>
+    <w:lsdException w:name="Table List 2" w:semiHidden="1" w:unhideWhenUsed="1"/>
+    <w:lsdException w:name="Table List 3" w:semiHidden="1" w:unhideWhenUsed="1"/>
+    <w:lsdException w:name="Table List 4" w:semiHidden="1" w:unhideWhenUsed="1"/>
+    <w:lsdException w:name="Table List 5" w:semiHidden="1" w:unhideWhenUsed="1"/>
+    <w:lsdException w:name="Table List 6" w:semiHidden="1" w:unhideWhenUsed="1"/>
+    <w:lsdException w:name="Table List 7" w:semiHidden="1" w:unhideWhenUsed="1"/>
+    <w:lsdException w:name="Table List 8" w:semiHidden="1" w:unhideWhenUsed="1"/>
+    <w:lsdException w:name="Table 3D effects 1" w:semiHidden="1" w:unhideWhenUsed="1"/>
+    <w:lsdException w:name="Table 3D effects 2" w:semiHidden="1" w:unhideWhenUsed="1"/>
+    <w:lsdException w:name="Table 3D effects 3" w:semiHidden="1" w:unhideWhenUsed="1"/>
+    <w:lsdException w:name="Table Contemporary" w:semiHidden="1" w:unhideWhenUsed="1"/>
+    <w:lsdException w:name="Table Elegant" w:semiHidden="1" w:unhideWhenUsed="1"/>
+    <w:lsdException w:name="Table Professional" w:semiHidden="1" w:unhideWhenUsed="1"/>
+    <w:lsdException w:name="Table Subtle 1" w:semiHidden="1" w:unhideWhenUsed="1"/>
+    <w:lsdException w:name="Table Subtle 2" w:semiHidden="1" w:unhideWhenUsed="1"/>
+    <w:lsdException w:name="Table Web 1" w:semiHidden="1" w:unhideWhenUsed="1"/>
+    <w:lsdException w:name="Table Web 2" w:semiHidden="1" w:unhideWhenUsed="1"/>
+    <w:lsdException w:name="Table Web 3" w:semiHidden="1" w:unhideWhenUsed="1"/>
+    <w:lsdException w:name="Balloon Text" w:semiHidden="1" w:unhideWhenUsed="1"/>
+    <w:lsdException w:name="Table Grid" w:uiPriority="59"/>
+    <w:lsdException w:name="Table Theme" w:semiHidden="1" w:unhideWhenUsed="1"/>
+    <w:lsdException w:name="Placeholder Text" w:semiHidden="1"/>
+    <w:lsdException w:name="No Spacing" w:uiPriority="1" w:qFormat="1"/>
+    <w:lsdException w:name="Light Shading" w:uiPriority="60"/>
+    <w:lsdException w:name="Light List" w:uiPriority="61"/>
+    <w:lsdException w:name="Light Grid" w:uiPriority="62"/>
+    <w:lsdException w:name="Medium Shading 1" w:uiPriority="63"/>
+    <w:lsdException w:name="Medium Shading 2" w:uiPriority="64"/>
+    <w:lsdException w:name="Medium List 1" w:uiPriority="65"/>
+    <w:lsdException w:name="Medium List 2" w:uiPriority="66"/>
+    <w:lsdException w:name="Medium Grid 1" w:uiPriority="67"/>
+    <w:lsdException w:name="Medium Grid 2" w:uiPriority="68"/>
+    <w:lsdException w:name="Medium Grid 3" w:uiPriority="69"/>
+    <w:lsdException w:name="Dark List" w:uiPriority="70"/>
+    <w:lsdException w:name="Colorful Shading" w:uiPriority="71"/>
+    <w:lsdException w:name="Colorful List" w:uiPriority="72"/>
+    <w:lsdException w:name="Colorful Grid" w:uiPriority="73"/>
+    <w:lsdException w:name="Light Shading Accent 1" w:uiPriority="60"/>
+    <w:lsdException w:name="Light List Accent 1" w:uiPriority="61"/>
+    <w:lsdException w:name="Light Grid Accent 1" w:uiPriority="62"/>
+    <w:lsdException w:name="Medium Shading 1 Accent 1" w:uiPriority="63"/>
+    <w:lsdException w:name="Medium Shading 2 Accent 1" w:uiPriority="64"/>
+    <w:lsdException w:name="Medium List 1 Accent 1" w:uiPriority="65"/>
+    <w:lsdException w:name="Revision" w:semiHidden="1"/>
+    <w:lsdException w:name="List Paragraph" w:uiPriority="34" w:qFormat="1"/>
+    <w:lsdException w:name="Quote" w:uiPriority="29" w:qFormat="1"/>
+    <w:lsdException w:name="Intense Quote" w:uiPriority="30" w:qFormat="1"/>
+    <w:lsdException w:name="Medium List 2 Accent 1" w:uiPriority="66"/>
+    <w:lsdException w:name="Medium Grid 1 Accent 1" w:uiPriority="67"/>
+    <w:lsdException w:name="Medium Grid 2 Accent 1" w:uiPriority="68"/>
+    <w:lsdException w:name="Medium Grid 3 Accent 1" w:uiPriority="69"/>
+    <w:lsdException w:name="Dark List Accent 1" w:uiPriority="70"/>
+    <w:lsdException w:name="Colorful Shading Accent 1" w:uiPriority="71"/>
+    <w:lsdException w:name="Colorful List Accent 1" w:uiPriority="72"/>
+    <w:lsdException w:name="Colorful Grid Accent 1" w:uiPriority="73"/>
+    <w:lsdException w:name="Light Shading Accent 2" w:uiPriority="60"/>
+    <w:lsdException w:name="Light List Accent 2" w:uiPriority="61"/>
+    <w:lsdException w:name="Light Grid Accent 2" w:uiPriority="62"/>
+    <w:lsdException w:name="Medium Shading 1 Accent 2" w:uiPriority="63"/>
+    <w:lsdException w:name="Medium Shading 2 Accent 2" w:uiPriority="64"/>
+    <w:lsdException w:name="Medium List 1 Accent 2" w:uiPriority="65"/>
+    <w:lsdException w:name="Medium List 2 Accent 2" w:uiPriority="66"/>
+    <w:lsdException w:name="Medium Grid 1 Accent 2" w:uiPriority="67"/>
+    <w:lsdException w:name="Medium Grid 2 Accent 2" w:uiPriority="68"/>
+    <w:lsdException w:name="Medium Grid 3 Accent 2" w:uiPriority="69"/>
+    <w:lsdException w:name="Dark List Accent 2" w:uiPriority="70"/>
+    <w:lsdException w:name="Colorful Shading Accent 2" w:uiPriority="71"/>
+    <w:lsdException w:name="Colorful List Accent 2" w:uiPriority="72"/>
+    <w:lsdException w:name="Colorful Grid Accent 2" w:uiPriority="73"/>
+    <w:lsdException w:name="Light Shading Accent 3" w:uiPriority="60"/>
+    <w:lsdException w:name="Light List Accent 3" w:uiPriority="61"/>
+    <w:lsdException w:name="Light Grid Accent 3" w:uiPriority="62"/>
+    <w:lsdException w:name="Medium Shading 1 Accent 3" w:uiPriority="63"/>
+    <w:lsdException w:name="Medium Shading 2 Accent 3" w:uiPriority="64"/>
+    <w:lsdException w:name="Medium List 1 Accent 3" w:uiPriority="65"/>
+    <w:lsdException w:name="Medium List 2 Accent 3" w:uiPriority="66"/>
+    <w:lsdException w:name="Medium Grid 1 Accent 3" w:uiPriority="67"/>
+    <w:lsdException w:name="Medium Grid 2 Accent 3" w:uiPriority="68"/>
+    <w:lsdException w:name="Medium Grid 3 Accent 3" w:uiPriority="69"/>
+    <w:lsdException w:name="Dark List Accent 3" w:uiPriority="70"/>
+    <w:lsdException w:name="Colorful Shading Accent 3" w:uiPriority="71"/>
+    <w:lsdException w:name="Colorful List Accent 3" w:uiPriority="72"/>
+    <w:lsdException w:name="Colorful Grid Accent 3" w:uiPriority="73"/>
+    <w:lsdException w:name="Light Shading Accent 4" w:uiPriority="60"/>
+    <w:lsdException w:name="Light List Accent 4" w:uiPriority="61"/>
+    <w:lsdException w:name="Light Grid Accent 4" w:uiPriority="62"/>
+    <w:lsdException w:name="Medium Shading 1 Accent 4" w:uiPriority="63"/>
+    <w:lsdException w:name="Medium Shading 2 Accent 4" w:uiPriority="64"/>
+    <w:lsdException w:name="Medium List 1 Accent 4" w:uiPriority="65"/>
+    <w:lsdException w:name="Medium List 2 Accent 4" w:uiPriority="66"/>
+    <w:lsdException w:name="Medium Grid 1 Accent 4" w:uiPriority="67"/>
+    <w:lsdException w:name="Medium Grid 2 Accent 4" w:uiPriority="68"/>
+    <w:lsdException w:name="Medium Grid 3 Accent 4" w:uiPriority="69"/>
+    <w:lsdException w:name="Dark List Accent 4" w:uiPriority="70"/>
+    <w:lsdException w:name="Colorful Shading Accent 4" w:uiPriority="71"/>
+    <w:lsdException w:name="Colorful List Accent 4" w:uiPriority="72"/>
+    <w:lsdException w:name="Colorful Grid Accent 4" w:uiPriority="73"/>
+    <w:lsdException w:name="Light Shading Accent 5" w:uiPriority="60"/>
+    <w:lsdException w:name="Light List Accent 5" w:uiPriority="61"/>
+    <w:lsdException w:name="Light Grid Accent 5" w:uiPriority="62"/>
+    <w:lsdException w:name="Medium Shading 1 Accent 5" w:uiPriority="63"/>
+    <w:lsdException w:name="Medium Shading 2 Accent 5" w:uiPriority="64"/>
+    <w:lsdException w:name="Medium List 1 Accent 5" w:uiPriority="65"/>
+    <w:lsdException w:name="Medium List 2 Accent 5" w:uiPriority="66"/>
+    <w:lsdException w:name="Medium Grid 1 Accent 5" w:uiPriority="67"/>
+    <w:lsdException w:name="Medium Grid 2 Accent 5" w:uiPriority="68"/>
+    <w:lsdException w:name="Medium Grid 3 Accent 5" w:uiPriority="69"/>
+    <w:lsdException w:name="Dark List Accent 5" w:uiPriority="70"/>
+    <w:lsdException w:name="Colorful Shading Accent 5" w:uiPriority="71"/>
+    <w:lsdException w:name="Colorful List Accent 5" w:uiPriority="72"/>
+    <w:lsdException w:name="Colorful Grid Accent 5" w:uiPriority="73"/>
+    <w:lsdException w:name="Light Shading Accent 6" w:uiPriority="60"/>
+    <w:lsdException w:name="Light List Accent 6" w:uiPriority="61"/>
+    <w:lsdException w:name="Light Grid Accent 6" w:uiPriority="62"/>
+    <w:lsdException w:name="Medium Shading 1 Accent 6" w:uiPriority="63"/>
+    <w:lsdException w:name="Medium Shading 2 Accent 6" w:uiPriority="64"/>
+    <w:lsdException w:name="Medium List 1 Accent 6" w:uiPriority="65"/>
+    <w:lsdException w:name="Medium List 2 Accent 6" w:uiPriority="66"/>
+    <w:lsdException w:name="Medium Grid 1 Accent 6" w:uiPriority="67"/>
+    <w:lsdException w:name="Medium Grid 2 Accent 6" w:uiPriority="68"/>
+    <w:lsdException w:name="Medium Grid 3 Accent 6" w:uiPriority="69"/>
+    <w:lsdException w:name="Dark List Accent 6" w:uiPriority="70"/>
+    <w:lsdException w:name="Colorful Shading Accent 6" w:uiPriority="71"/>
+    <w:lsdException w:name="Colorful List Accent 6" w:uiPriority="72"/>
+    <w:lsdException w:name="Colorful Grid Accent 6" w:uiPriority="73"/>
+    <w:lsdException w:name="Subtle Emphasis" w:uiPriority="19" w:qFormat="1"/>
+    <w:lsdException w:name="Intense Emphasis" w:uiPriority="21" w:qFormat="1"/>
+    <w:lsdException w:name="Subtle Reference" w:uiPriority="31" w:qFormat="1"/>
+    <w:lsdException w:name="Intense Reference" w:uiPriority="32" w:qFormat="1"/>
+    <w:lsdException w:name="Book Title" w:uiPriority="33" w:qFormat="1"/>
+    <w:lsdException w:name="Bibliography" w:semiHidden="1" w:uiPriority="37" w:unhideWhenUsed="1"/>
+    <w:lsdException w:name="TOC Heading" w:semiHidden="1" w:uiPriority="39" w:unhideWhenUsed="1" w:qFormat="1"/>
+    <w:lsdException w:name="Plain Table 1" w:uiPriority="41"/>
+    <w:lsdException w:name="Plain Table 2" w:uiPriority="42"/>
+    <w:lsdException w:name="Plain Table 3" w:uiPriority="43"/>
+    <w:lsdException w:name="Plain Table 4" w:uiPriority="44"/>
+    <w:lsdException w:name="Plain Table 5" w:uiPriority="45"/>
+    <w:lsdException w:name="Grid Table Light" w:uiPriority="40"/>
+    <w:lsdException w:name="Grid Table 1 Light" w:uiPriority="46"/>
+    <w:lsdException w:name="Grid Table 2" w:uiPriority="47"/>
+    <w:lsdException w:name="Grid Table 3" w:uiPriority="48"/>
+    <w:lsdException w:name="Grid Table 4" w:uiPriority="49"/>
+    <w:lsdException w:name="Grid Table 5 Dark" w:uiPriority="50"/>
+    <w:lsdException w:name="Grid Table 6 Colorful" w:uiPriority="51"/>
+    <w:lsdException w:name="Grid Table 7 Colorful" w:uiPriority="52"/>
+    <w:lsdException w:name="Grid Table 1 Light Accent 1" w:uiPriority="46"/>
+    <w:lsdException w:name="Grid Table 2 Accent 1" w:uiPriority="47"/>
+    <w:lsdException w:name="Grid Table 3 Accent 1" w:uiPriority="48"/>
+    <w:lsdException w:name="Grid Table 4 Accent 1" w:uiPriority="49"/>
+    <w:lsdException w:name="Grid Table 5 Dark Accent 1" w:uiPriority="50"/>
+    <w:lsdException w:name="Grid Table 6 Colorful Accent 1" w:uiPriority="51"/>
+    <w:lsdException w:name="Grid Table 7 Colorful Accent 1" w:uiPriority="52"/>
+    <w:lsdException w:name="Grid Table 1 Light Accent 2" w:uiPriority="46"/>
+    <w:lsdException w:name="Grid Table 2 Accent 2" w:uiPriority="47"/>
+    <w:lsdException w:name="Grid Table 3 Accent 2" w:uiPriority="48"/>
+    <w:lsdException w:name="Grid Table 4 Accent 2" w:uiPriority="49"/>
+    <w:lsdException w:name="Grid Table 5 Dark Accent 2" w:uiPriority="50"/>
+    <w:lsdException w:name="Grid Table 6 Colorful Accent 2" w:uiPriority="51"/>
+    <w:lsdException w:name="Grid Table 7 Colorful Accent 2" w:uiPriority="52"/>
+    <w:lsdException w:name="Grid Table 1 Light Accent 3" w:uiPriority="46"/>
+    <w:lsdException w:name="Grid Table 2 Accent 3" w:uiPriority="47"/>
+    <w:lsdException w:name="Grid Table 3 Accent 3" w:uiPriority="48"/>
+    <w:lsdException w:name="Grid Table 4 Accent 3" w:uiPriority="49"/>
+    <w:lsdException w:name="Grid Table 5 Dark Accent 3" w:uiPriority="50"/>
+    <w:lsdException w:name="Grid Table 6 Colorful Accent 3" w:uiPriority="51"/>
+    <w:lsdException w:name="Grid Table 7 Colorful Accent 3" w:uiPriority="52"/>
+    <w:lsdException w:name="Grid Table 1 Light Accent 4" w:uiPriority="46"/>
+    <w:lsdException w:name="Grid Table 2 Accent 4" w:uiPriority="47"/>
+    <w:lsdException w:name="Grid Table 3 Accent 4" w:uiPriority="48"/>
+    <w:lsdException w:name="Grid Table 4 Accent 4" w:uiPriority="49"/>
+    <w:lsdException w:name="Grid Table 5 Dark Accent 4" w:uiPriority="50"/>
+    <w:lsdException w:name="Grid Table 6 Colorful Accent 4" w:uiPriority="51"/>
+    <w:lsdException w:name="Grid Table 7 Colorful Accent 4" w:uiPriority="52"/>
+    <w:lsdException w:name="Grid Table 1 Light Accent 5" w:uiPriority="46"/>
+    <w:lsdException w:name="Grid Table 2 Accent 5" w:uiPriority="47"/>
+    <w:lsdException w:name="Grid Table 3 Accent 5" w:uiPriority="48"/>
+    <w:lsdException w:name="Grid Table 4 Accent 5" w:uiPriority="49"/>
+    <w:lsdException w:name="Grid Table 5 Dark Accent 5" w:uiPriority="50"/>
+    <w:lsdException w:name="Grid Table 6 Colorful Accent 5" w:uiPriority="51"/>
+    <w:lsdException w:name="Grid Table 7 Colorful Accent 5" w:uiPriority="52"/>
+    <w:lsdException w:name="Grid Table 1 Light Accent 6" w:uiPriority="46"/>
+    <w:lsdException w:name="Grid Table 2 Accent 6" w:uiPriority="47"/>
+    <w:lsdException w:name="Grid Table 3 Accent 6" w:uiPriority="48"/>
+    <w:lsdException w:name="Grid Table 4 Accent 6" w:uiPriority="49"/>
+    <w:lsdException w:name="Grid Table 5 Dark Accent 6" w:uiPriority="50"/>
+    <w:lsdException w:name="Grid Table 6 Colorful Accent 6" w:uiPriority="51"/>
+    <w:lsdException w:name="Grid Table 7 Colorful Accent 6" w:uiPriority="52"/>
+    <w:lsdException w:name="List Table 1 Light" w:uiPriority="46"/>
+    <w:lsdException w:name="List Table 2" w:uiPriority="47"/>
+    <w:lsdException w:name="List Table 3" w:uiPriority="48"/>
+    <w:lsdException w:name="List Table 4" w:uiPriority="49"/>
+    <w:lsdException w:name="List Table 5 Dark" w:uiPriority="50"/>
+    <w:lsdException w:name="List Table 6 Colorful" w:uiPriority="51"/>
+    <w:lsdException w:name="List Table 7 Colorful" w:uiPriority="52"/>
+    <w:lsdException w:name="List Table 1 Light Accent 1" w:uiPriority="46"/>
+    <w:lsdException w:name="List Table 2 Accent 1" w:uiPriority="47"/>
+    <w:lsdException w:name="List Table 3 Accent 1" w:uiPriority="48"/>
+    <w:lsdException w:name="List Table 4 Accent 1" w:uiPriority="49"/>
+    <w:lsdException w:name="List Table 5 Dark Accent 1" w:uiPriority="50"/>
+    <w:lsdException w:name="List Table 6 Colorful Accent 1" w:uiPriority="51"/>
+    <w:lsdException w:name="List Table 7 Colorful Accent 1" w:uiPriority="52"/>
+    <w:lsdException w:name="List Table 1 Light Accent 2" w:uiPriority="46"/>
+    <w:lsdException w:name="List Table 2 Accent 2" w:uiPriority="47"/>
+    <w:lsdException w:name="List Table 3 Accent 2" w:uiPriority="48"/>
+    <w:lsdException w:name="List Table 4 Accent 2" w:uiPriority="49"/>
+    <w:lsdException w:name="List Table 5 Dark Accent 2" w:uiPriority="50"/>
+    <w:lsdException w:name="List Table 6 Colorful Accent 2" w:uiPriority="51"/>
+    <w:lsdException w:name="List Table 7 Colorful Accent 2" w:uiPriority="52"/>
+    <w:lsdException w:name="List Table 1 Light Accent 3" w:uiPriority="46"/>
+    <w:lsdException w:name="List Table 2 Accent 3" w:uiPriority="47"/>
+    <w:lsdException w:name="List Table 3 Accent 3" w:uiPriority="48"/>
+    <w:lsdException w:name="List Table 4 Accent 3" w:uiPriority="49"/>
+    <w:lsdException w:name="List Table 5 Dark Accent 3" w:uiPriority="50"/>
+    <w:lsdException w:name="List Table 6 Colorful Accent 3" w:uiPriority="51"/>
+    <w:lsdException w:name="List Table 7 Colorful Accent 3" w:uiPriority="52"/>
+    <w:lsdException w:name="List Table 1 Light Accent 4" w:uiPriority="46"/>
+    <w:lsdException w:name="List Table 2 Accent 4" w:uiPriority="47"/>
+    <w:lsdException w:name="List Table 3 Accent 4" w:uiPriority="48"/>
+    <w:lsdException w:name="List Table 4 Accent 4" w:uiPriority="49"/>
+    <w:lsdException w:name="List Table 5 Dark Accent 4" w:uiPriority="50"/>
+    <w:lsdException w:name="List Table 6 Colorful Accent 4" w:uiPriority="51"/>
+    <w:lsdException w:name="List Table 7 Colorful Accent 4" w:uiPriority="52"/>
+    <w:lsdException w:name="List Table 1 Light Accent 5" w:uiPriority="46"/>
+    <w:lsdException w:name="List Table 2 Accent 5" w:uiPriority="47"/>
+    <w:lsdException w:name="List Table 3 Accent 5" w:uiPriority="48"/>
+    <w:lsdException w:name="List Table 4 Accent 5" w:uiPriority="49"/>
+    <w:lsdException w:name="List Table 5 Dark Accent 5" w:uiPriority="50"/>
+    <w:lsdException w:name="List Table 6 Colorful Accent 5" w:uiPriority="51"/>
+    <w:lsdException w:name="List Table 7 Colorful Accent 5" w:uiPriority="52"/>
+    <w:lsdException w:name="List Table 1 Light Accent 6" w:uiPriority="46"/>
+    <w:lsdException w:name="List Table 2 Accent 6" w:uiPriority="47"/>
+    <w:lsdException w:name="List Table 3 Accent 6" w:uiPriority="48"/>
+    <w:lsdException w:name="List Table 4 Accent 6" w:uiPriority="49"/>
+    <w:lsdException w:name="List Table 5 Dark Accent 6" w:uiPriority="50"/>
+    <w:lsdException w:name="List Table 6 Colorful Accent 6" w:uiPriority="51"/>
+    <w:lsdException w:name="List Table 7 Colorful Accent 6" w:uiPriority="52"/>
   </w:latentStyles>
   <w:style w:type="paragraph" w:default="1" w:styleId="Normal">
     <w:name w:val="Normal"/>
@@ -4022,247 +4241,7 @@
   <w:style w:type="character" w:default="1" w:styleId="DefaultParagraphFont">
     <w:name w:val="Default Paragraph Font"/>
     <w:uiPriority w:val="1"/>
-    <w:unhideWhenUsed/>
-  </w:style>
-  <w:style w:type="table" w:default="1" w:styleId="TableNormal">
-    <w:name w:val="Normal Table"/>
-    <w:uiPriority w:val="99"/>
     <w:semiHidden/>
-    <w:unhideWhenUsed/>
-    <w:tblPr>
-      <w:tblInd w:w="0" w:type="dxa"/>
-      <w:tblCellMar>
-        <w:top w:w="0" w:type="dxa"/>
-        <w:left w:w="108" w:type="dxa"/>
-        <w:bottom w:w="0" w:type="dxa"/>
-        <w:right w:w="108" w:type="dxa"/>
-      </w:tblCellMar>
-    </w:tblPr>
-  </w:style>
-  <w:style w:type="numbering" w:default="1" w:styleId="NoList">
-    <w:name w:val="No List"/>
-    <w:uiPriority w:val="99"/>
-    <w:semiHidden/>
-    <w:unhideWhenUsed/>
-  </w:style>
-  <w:style w:type="paragraph" w:styleId="ListParagraph">
-    <w:name w:val="List Paragraph"/>
-    <w:basedOn w:val="Normal"/>
-    <w:uiPriority w:val="34"/>
-    <w:qFormat/>
-    <w:rsid w:val="00027508"/>
-    <w:pPr>
-      <w:ind w:left="720"/>
-      <w:contextualSpacing/>
-    </w:pPr>
-  </w:style>
-  <w:style w:type="character" w:styleId="Hyperlink">
-    <w:name w:val="Hyperlink"/>
-    <w:basedOn w:val="DefaultParagraphFont"/>
-    <w:uiPriority w:val="99"/>
-    <w:unhideWhenUsed/>
-    <w:rsid w:val="00D12F74"/>
-    <w:rPr>
-      <w:color w:val="0000FF" w:themeColor="hyperlink"/>
-      <w:u w:val="single"/>
-    </w:rPr>
-  </w:style>
-  <w:style w:type="paragraph" w:styleId="BalloonText">
-    <w:name w:val="Balloon Text"/>
-    <w:basedOn w:val="Normal"/>
-    <w:link w:val="BalloonTextChar"/>
-    <w:uiPriority w:val="99"/>
-    <w:semiHidden/>
-    <w:unhideWhenUsed/>
-    <w:rsid w:val="009E06C0"/>
-    <w:pPr>
-      <w:spacing w:after="0" w:line="240" w:lineRule="auto"/>
-    </w:pPr>
-    <w:rPr>
-      <w:rFonts w:ascii="Tahoma" w:hAnsi="Tahoma" w:cs="Tahoma"/>
-      <w:sz w:val="16"/>
-      <w:szCs w:val="16"/>
-    </w:rPr>
-  </w:style>
-  <w:style w:type="character" w:customStyle="1" w:styleId="BalloonTextChar">
-    <w:name w:val="Balloon Text Char"/>
-    <w:basedOn w:val="DefaultParagraphFont"/>
-    <w:link w:val="BalloonText"/>
-    <w:uiPriority w:val="99"/>
-    <w:semiHidden/>
-    <w:rsid w:val="009E06C0"/>
-    <w:rPr>
-      <w:rFonts w:ascii="Tahoma" w:hAnsi="Tahoma" w:cs="Tahoma"/>
-      <w:sz w:val="16"/>
-      <w:szCs w:val="16"/>
-    </w:rPr>
-  </w:style>
-</w:styles>
-</file>
-
-<file path=word/stylesWithEffects.xml><?xml version="1.0" encoding="utf-8"?>
-<w:styles xmlns:wpc="http://schemas.microsoft.com/office/word/2010/wordprocessingCanvas" xmlns:mc="http://schemas.openxmlformats.org/markup-compatibility/2006" xmlns:o="urn:schemas-microsoft-com:office:office" xmlns:r="http://schemas.openxmlformats.org/officeDocument/2006/relationships" xmlns:m="http://schemas.openxmlformats.org/officeDocument/2006/math" xmlns:v="urn:schemas-microsoft-com:vml" xmlns:wp14="http://schemas.microsoft.com/office/word/2010/wordprocessingDrawing" xmlns:wp="http://schemas.openxmlformats.org/drawingml/2006/wordprocessingDrawing" xmlns:w10="urn:schemas-microsoft-com:office:word" xmlns:w="http://schemas.openxmlformats.org/wordprocessingml/2006/main" xmlns:w14="http://schemas.microsoft.com/office/word/2010/wordml" xmlns:wpg="http://schemas.microsoft.com/office/word/2010/wordprocessingGroup" xmlns:wpi="http://schemas.microsoft.com/office/word/2010/wordprocessingInk" xmlns:wne="http://schemas.microsoft.com/office/word/2006/wordml" xmlns:wps="http://schemas.microsoft.com/office/word/2010/wordprocessingShape" mc:Ignorable="w14 wp14">
-  <w:docDefaults>
-    <w:rPrDefault>
-      <w:rPr>
-        <w:rFonts w:asciiTheme="minorHAnsi" w:eastAsiaTheme="minorHAnsi" w:hAnsiTheme="minorHAnsi" w:cstheme="minorBidi"/>
-        <w:sz w:val="22"/>
-        <w:szCs w:val="22"/>
-        <w:lang w:val="en-US" w:eastAsia="en-US" w:bidi="ar-SA"/>
-      </w:rPr>
-    </w:rPrDefault>
-    <w:pPrDefault>
-      <w:pPr>
-        <w:spacing w:after="200" w:line="276" w:lineRule="auto"/>
-      </w:pPr>
-    </w:pPrDefault>
-  </w:docDefaults>
-  <w:latentStyles w:defLockedState="0" w:defUIPriority="99" w:defSemiHidden="1" w:defUnhideWhenUsed="1" w:defQFormat="0" w:count="267">
-    <w:lsdException w:name="Normal" w:semiHidden="0" w:uiPriority="0" w:unhideWhenUsed="0" w:qFormat="1"/>
-    <w:lsdException w:name="heading 1" w:semiHidden="0" w:uiPriority="9" w:unhideWhenUsed="0" w:qFormat="1"/>
-    <w:lsdException w:name="heading 2" w:uiPriority="9" w:qFormat="1"/>
-    <w:lsdException w:name="heading 3" w:uiPriority="9" w:qFormat="1"/>
-    <w:lsdException w:name="heading 4" w:uiPriority="9" w:qFormat="1"/>
-    <w:lsdException w:name="heading 5" w:uiPriority="9" w:qFormat="1"/>
-    <w:lsdException w:name="heading 6" w:uiPriority="9" w:qFormat="1"/>
-    <w:lsdException w:name="heading 7" w:uiPriority="9" w:qFormat="1"/>
-    <w:lsdException w:name="heading 8" w:uiPriority="9" w:qFormat="1"/>
-    <w:lsdException w:name="heading 9" w:uiPriority="9" w:qFormat="1"/>
-    <w:lsdException w:name="toc 1" w:uiPriority="39"/>
-    <w:lsdException w:name="toc 2" w:uiPriority="39"/>
-    <w:lsdException w:name="toc 3" w:uiPriority="39"/>
-    <w:lsdException w:name="toc 4" w:uiPriority="39"/>
-    <w:lsdException w:name="toc 5" w:uiPriority="39"/>
-    <w:lsdException w:name="toc 6" w:uiPriority="39"/>
-    <w:lsdException w:name="toc 7" w:uiPriority="39"/>
-    <w:lsdException w:name="toc 8" w:uiPriority="39"/>
-    <w:lsdException w:name="toc 9" w:uiPriority="39"/>
-    <w:lsdException w:name="caption" w:uiPriority="35" w:qFormat="1"/>
-    <w:lsdException w:name="Title" w:semiHidden="0" w:uiPriority="10" w:unhideWhenUsed="0" w:qFormat="1"/>
-    <w:lsdException w:name="Default Paragraph Font" w:uiPriority="1"/>
-    <w:lsdException w:name="Subtitle" w:semiHidden="0" w:uiPriority="11" w:unhideWhenUsed="0" w:qFormat="1"/>
-    <w:lsdException w:name="Strong" w:semiHidden="0" w:uiPriority="22" w:unhideWhenUsed="0" w:qFormat="1"/>
-    <w:lsdException w:name="Emphasis" w:semiHidden="0" w:uiPriority="20" w:unhideWhenUsed="0" w:qFormat="1"/>
-    <w:lsdException w:name="Table Grid" w:semiHidden="0" w:uiPriority="59" w:unhideWhenUsed="0"/>
-    <w:lsdException w:name="Placeholder Text" w:unhideWhenUsed="0"/>
-    <w:lsdException w:name="No Spacing" w:semiHidden="0" w:uiPriority="1" w:unhideWhenUsed="0" w:qFormat="1"/>
-    <w:lsdException w:name="Light Shading" w:semiHidden="0" w:uiPriority="60" w:unhideWhenUsed="0"/>
-    <w:lsdException w:name="Light List" w:semiHidden="0" w:uiPriority="61" w:unhideWhenUsed="0"/>
-    <w:lsdException w:name="Light Grid" w:semiHidden="0" w:uiPriority="62" w:unhideWhenUsed="0"/>
-    <w:lsdException w:name="Medium Shading 1" w:semiHidden="0" w:uiPriority="63" w:unhideWhenUsed="0"/>
-    <w:lsdException w:name="Medium Shading 2" w:semiHidden="0" w:uiPriority="64" w:unhideWhenUsed="0"/>
-    <w:lsdException w:name="Medium List 1" w:semiHidden="0" w:uiPriority="65" w:unhideWhenUsed="0"/>
-    <w:lsdException w:name="Medium List 2" w:semiHidden="0" w:uiPriority="66" w:unhideWhenUsed="0"/>
-    <w:lsdException w:name="Medium Grid 1" w:semiHidden="0" w:uiPriority="67" w:unhideWhenUsed="0"/>
-    <w:lsdException w:name="Medium Grid 2" w:semiHidden="0" w:uiPriority="68" w:unhideWhenUsed="0"/>
-    <w:lsdException w:name="Medium Grid 3" w:semiHidden="0" w:uiPriority="69" w:unhideWhenUsed="0"/>
-    <w:lsdException w:name="Dark List" w:semiHidden="0" w:uiPriority="70" w:unhideWhenUsed="0"/>
-    <w:lsdException w:name="Colorful Shading" w:semiHidden="0" w:uiPriority="71" w:unhideWhenUsed="0"/>
-    <w:lsdException w:name="Colorful List" w:semiHidden="0" w:uiPriority="72" w:unhideWhenUsed="0"/>
-    <w:lsdException w:name="Colorful Grid" w:semiHidden="0" w:uiPriority="73" w:unhideWhenUsed="0"/>
-    <w:lsdException w:name="Light Shading Accent 1" w:semiHidden="0" w:uiPriority="60" w:unhideWhenUsed="0"/>
-    <w:lsdException w:name="Light List Accent 1" w:semiHidden="0" w:uiPriority="61" w:unhideWhenUsed="0"/>
-    <w:lsdException w:name="Light Grid Accent 1" w:semiHidden="0" w:uiPriority="62" w:unhideWhenUsed="0"/>
-    <w:lsdException w:name="Medium Shading 1 Accent 1" w:semiHidden="0" w:uiPriority="63" w:unhideWhenUsed="0"/>
-    <w:lsdException w:name="Medium Shading 2 Accent 1" w:semiHidden="0" w:uiPriority="64" w:unhideWhenUsed="0"/>
-    <w:lsdException w:name="Medium List 1 Accent 1" w:semiHidden="0" w:uiPriority="65" w:unhideWhenUsed="0"/>
-    <w:lsdException w:name="Revision" w:unhideWhenUsed="0"/>
-    <w:lsdException w:name="List Paragraph" w:semiHidden="0" w:uiPriority="34" w:unhideWhenUsed="0" w:qFormat="1"/>
-    <w:lsdException w:name="Quote" w:semiHidden="0" w:uiPriority="29" w:unhideWhenUsed="0" w:qFormat="1"/>
-    <w:lsdException w:name="Intense Quote" w:semiHidden="0" w:uiPriority="30" w:unhideWhenUsed="0" w:qFormat="1"/>
-    <w:lsdException w:name="Medium List 2 Accent 1" w:semiHidden="0" w:uiPriority="66" w:unhideWhenUsed="0"/>
-    <w:lsdException w:name="Medium Grid 1 Accent 1" w:semiHidden="0" w:uiPriority="67" w:unhideWhenUsed="0"/>
-    <w:lsdException w:name="Medium Grid 2 Accent 1" w:semiHidden="0" w:uiPriority="68" w:unhideWhenUsed="0"/>
-    <w:lsdException w:name="Medium Grid 3 Accent 1" w:semiHidden="0" w:uiPriority="69" w:unhideWhenUsed="0"/>
-    <w:lsdException w:name="Dark List Accent 1" w:semiHidden="0" w:uiPriority="70" w:unhideWhenUsed="0"/>
-    <w:lsdException w:name="Colorful Shading Accent 1" w:semiHidden="0" w:uiPriority="71" w:unhideWhenUsed="0"/>
-    <w:lsdException w:name="Colorful List Accent 1" w:semiHidden="0" w:uiPriority="72" w:unhideWhenUsed="0"/>
-    <w:lsdException w:name="Colorful Grid Accent 1" w:semiHidden="0" w:uiPriority="73" w:unhideWhenUsed="0"/>
-    <w:lsdException w:name="Light Shading Accent 2" w:semiHidden="0" w:uiPriority="60" w:unhideWhenUsed="0"/>
-    <w:lsdException w:name="Light List Accent 2" w:semiHidden="0" w:uiPriority="61" w:unhideWhenUsed="0"/>
-    <w:lsdException w:name="Light Grid Accent 2" w:semiHidden="0" w:uiPriority="62" w:unhideWhenUsed="0"/>
-    <w:lsdException w:name="Medium Shading 1 Accent 2" w:semiHidden="0" w:uiPriority="63" w:unhideWhenUsed="0"/>
-    <w:lsdException w:name="Medium Shading 2 Accent 2" w:semiHidden="0" w:uiPriority="64" w:unhideWhenUsed="0"/>
-    <w:lsdException w:name="Medium List 1 Accent 2" w:semiHidden="0" w:uiPriority="65" w:unhideWhenUsed="0"/>
-    <w:lsdException w:name="Medium List 2 Accent 2" w:semiHidden="0" w:uiPriority="66" w:unhideWhenUsed="0"/>
-    <w:lsdException w:name="Medium Grid 1 Accent 2" w:semiHidden="0" w:uiPriority="67" w:unhideWhenUsed="0"/>
-    <w:lsdException w:name="Medium Grid 2 Accent 2" w:semiHidden="0" w:uiPriority="68" w:unhideWhenUsed="0"/>
-    <w:lsdException w:name="Medium Grid 3 Accent 2" w:semiHidden="0" w:uiPriority="69" w:unhideWhenUsed="0"/>
-    <w:lsdException w:name="Dark List Accent 2" w:semiHidden="0" w:uiPriority="70" w:unhideWhenUsed="0"/>
-    <w:lsdException w:name="Colorful Shading Accent 2" w:semiHidden="0" w:uiPriority="71" w:unhideWhenUsed="0"/>
-    <w:lsdException w:name="Colorful List Accent 2" w:semiHidden="0" w:uiPriority="72" w:unhideWhenUsed="0"/>
-    <w:lsdException w:name="Colorful Grid Accent 2" w:semiHidden="0" w:uiPriority="73" w:unhideWhenUsed="0"/>
-    <w:lsdException w:name="Light Shading Accent 3" w:semiHidden="0" w:uiPriority="60" w:unhideWhenUsed="0"/>
-    <w:lsdException w:name="Light List Accent 3" w:semiHidden="0" w:uiPriority="61" w:unhideWhenUsed="0"/>
-    <w:lsdException w:name="Light Grid Accent 3" w:semiHidden="0" w:uiPriority="62" w:unhideWhenUsed="0"/>
-    <w:lsdException w:name="Medium Shading 1 Accent 3" w:semiHidden="0" w:uiPriority="63" w:unhideWhenUsed="0"/>
-    <w:lsdException w:name="Medium Shading 2 Accent 3" w:semiHidden="0" w:uiPriority="64" w:unhideWhenUsed="0"/>
-    <w:lsdException w:name="Medium List 1 Accent 3" w:semiHidden="0" w:uiPriority="65" w:unhideWhenUsed="0"/>
-    <w:lsdException w:name="Medium List 2 Accent 3" w:semiHidden="0" w:uiPriority="66" w:unhideWhenUsed="0"/>
-    <w:lsdException w:name="Medium Grid 1 Accent 3" w:semiHidden="0" w:uiPriority="67" w:unhideWhenUsed="0"/>
-    <w:lsdException w:name="Medium Grid 2 Accent 3" w:semiHidden="0" w:uiPriority="68" w:unhideWhenUsed="0"/>
-    <w:lsdException w:name="Medium Grid 3 Accent 3" w:semiHidden="0" w:uiPriority="69" w:unhideWhenUsed="0"/>
-    <w:lsdException w:name="Dark List Accent 3" w:semiHidden="0" w:uiPriority="70" w:unhideWhenUsed="0"/>
-    <w:lsdException w:name="Colorful Shading Accent 3" w:semiHidden="0" w:uiPriority="71" w:unhideWhenUsed="0"/>
-    <w:lsdException w:name="Colorful List Accent 3" w:semiHidden="0" w:uiPriority="72" w:unhideWhenUsed="0"/>
-    <w:lsdException w:name="Colorful Grid Accent 3" w:semiHidden="0" w:uiPriority="73" w:unhideWhenUsed="0"/>
-    <w:lsdException w:name="Light Shading Accent 4" w:semiHidden="0" w:uiPriority="60" w:unhideWhenUsed="0"/>
-    <w:lsdException w:name="Light List Accent 4" w:semiHidden="0" w:uiPriority="61" w:unhideWhenUsed="0"/>
-    <w:lsdException w:name="Light Grid Accent 4" w:semiHidden="0" w:uiPriority="62" w:unhideWhenUsed="0"/>
-    <w:lsdException w:name="Medium Shading 1 Accent 4" w:semiHidden="0" w:uiPriority="63" w:unhideWhenUsed="0"/>
-    <w:lsdException w:name="Medium Shading 2 Accent 4" w:semiHidden="0" w:uiPriority="64" w:unhideWhenUsed="0"/>
-    <w:lsdException w:name="Medium List 1 Accent 4" w:semiHidden="0" w:uiPriority="65" w:unhideWhenUsed="0"/>
-    <w:lsdException w:name="Medium List 2 Accent 4" w:semiHidden="0" w:uiPriority="66" w:unhideWhenUsed="0"/>
-    <w:lsdException w:name="Medium Grid 1 Accent 4" w:semiHidden="0" w:uiPriority="67" w:unhideWhenUsed="0"/>
-    <w:lsdException w:name="Medium Grid 2 Accent 4" w:semiHidden="0" w:uiPriority="68" w:unhideWhenUsed="0"/>
-    <w:lsdException w:name="Medium Grid 3 Accent 4" w:semiHidden="0" w:uiPriority="69" w:unhideWhenUsed="0"/>
-    <w:lsdException w:name="Dark List Accent 4" w:semiHidden="0" w:uiPriority="70" w:unhideWhenUsed="0"/>
-    <w:lsdException w:name="Colorful Shading Accent 4" w:semiHidden="0" w:uiPriority="71" w:unhideWhenUsed="0"/>
-    <w:lsdException w:name="Colorful List Accent 4" w:semiHidden="0" w:uiPriority="72" w:unhideWhenUsed="0"/>
-    <w:lsdException w:name="Colorful Grid Accent 4" w:semiHidden="0" w:uiPriority="73" w:unhideWhenUsed="0"/>
-    <w:lsdException w:name="Light Shading Accent 5" w:semiHidden="0" w:uiPriority="60" w:unhideWhenUsed="0"/>
-    <w:lsdException w:name="Light List Accent 5" w:semiHidden="0" w:uiPriority="61" w:unhideWhenUsed="0"/>
-    <w:lsdException w:name="Light Grid Accent 5" w:semiHidden="0" w:uiPriority="62" w:unhideWhenUsed="0"/>
-    <w:lsdException w:name="Medium Shading 1 Accent 5" w:semiHidden="0" w:uiPriority="63" w:unhideWhenUsed="0"/>
-    <w:lsdException w:name="Medium Shading 2 Accent 5" w:semiHidden="0" w:uiPriority="64" w:unhideWhenUsed="0"/>
-    <w:lsdException w:name="Medium List 1 Accent 5" w:semiHidden="0" w:uiPriority="65" w:unhideWhenUsed="0"/>
-    <w:lsdException w:name="Medium List 2 Accent 5" w:semiHidden="0" w:uiPriority="66" w:unhideWhenUsed="0"/>
-    <w:lsdException w:name="Medium Grid 1 Accent 5" w:semiHidden="0" w:uiPriority="67" w:unhideWhenUsed="0"/>
-    <w:lsdException w:name="Medium Grid 2 Accent 5" w:semiHidden="0" w:uiPriority="68" w:unhideWhenUsed="0"/>
-    <w:lsdException w:name="Medium Grid 3 Accent 5" w:semiHidden="0" w:uiPriority="69" w:unhideWhenUsed="0"/>
-    <w:lsdException w:name="Dark List Accent 5" w:semiHidden="0" w:uiPriority="70" w:unhideWhenUsed="0"/>
-    <w:lsdException w:name="Colorful Shading Accent 5" w:semiHidden="0" w:uiPriority="71" w:unhideWhenUsed="0"/>
-    <w:lsdException w:name="Colorful List Accent 5" w:semiHidden="0" w:uiPriority="72" w:unhideWhenUsed="0"/>
-    <w:lsdException w:name="Colorful Grid Accent 5" w:semiHidden="0" w:uiPriority="73" w:unhideWhenUsed="0"/>
-    <w:lsdException w:name="Light Shading Accent 6" w:semiHidden="0" w:uiPriority="60" w:unhideWhenUsed="0"/>
-    <w:lsdException w:name="Light List Accent 6" w:semiHidden="0" w:uiPriority="61" w:unhideWhenUsed="0"/>
-    <w:lsdException w:name="Light Grid Accent 6" w:semiHidden="0" w:uiPriority="62" w:unhideWhenUsed="0"/>
-    <w:lsdException w:name="Medium Shading 1 Accent 6" w:semiHidden="0" w:uiPriority="63" w:unhideWhenUsed="0"/>
-    <w:lsdException w:name="Medium Shading 2 Accent 6" w:semiHidden="0" w:uiPriority="64" w:unhideWhenUsed="0"/>
-    <w:lsdException w:name="Medium List 1 Accent 6" w:semiHidden="0" w:uiPriority="65" w:unhideWhenUsed="0"/>
-    <w:lsdException w:name="Medium List 2 Accent 6" w:semiHidden="0" w:uiPriority="66" w:unhideWhenUsed="0"/>
-    <w:lsdException w:name="Medium Grid 1 Accent 6" w:semiHidden="0" w:uiPriority="67" w:unhideWhenUsed="0"/>
-    <w:lsdException w:name="Medium Grid 2 Accent 6" w:semiHidden="0" w:uiPriority="68" w:unhideWhenUsed="0"/>
-    <w:lsdException w:name="Medium Grid 3 Accent 6" w:semiHidden="0" w:uiPriority="69" w:unhideWhenUsed="0"/>
-    <w:lsdException w:name="Dark List Accent 6" w:semiHidden="0" w:uiPriority="70" w:unhideWhenUsed="0"/>
-    <w:lsdException w:name="Colorful Shading Accent 6" w:semiHidden="0" w:uiPriority="71" w:unhideWhenUsed="0"/>
-    <w:lsdException w:name="Colorful List Accent 6" w:semiHidden="0" w:uiPriority="72" w:unhideWhenUsed="0"/>
-    <w:lsdException w:name="Colorful Grid Accent 6" w:semiHidden="0" w:uiPriority="73" w:unhideWhenUsed="0"/>
-    <w:lsdException w:name="Subtle Emphasis" w:semiHidden="0" w:uiPriority="19" w:unhideWhenUsed="0" w:qFormat="1"/>
-    <w:lsdException w:name="Intense Emphasis" w:semiHidden="0" w:uiPriority="21" w:unhideWhenUsed="0" w:qFormat="1"/>
-    <w:lsdException w:name="Subtle Reference" w:semiHidden="0" w:uiPriority="31" w:unhideWhenUsed="0" w:qFormat="1"/>
-    <w:lsdException w:name="Intense Reference" w:semiHidden="0" w:uiPriority="32" w:unhideWhenUsed="0" w:qFormat="1"/>
-    <w:lsdException w:name="Book Title" w:semiHidden="0" w:uiPriority="33" w:unhideWhenUsed="0" w:qFormat="1"/>
-    <w:lsdException w:name="Bibliography" w:uiPriority="37"/>
-    <w:lsdException w:name="TOC Heading" w:uiPriority="39" w:qFormat="1"/>
-  </w:latentStyles>
-  <w:style w:type="paragraph" w:default="1" w:styleId="Normal">
-    <w:name w:val="Normal"/>
-    <w:qFormat/>
-  </w:style>
-  <w:style w:type="character" w:default="1" w:styleId="DefaultParagraphFont">
-    <w:name w:val="Default Paragraph Font"/>
-    <w:uiPriority w:val="1"/>
     <w:unhideWhenUsed/>
   </w:style>
   <w:style w:type="table" w:default="1" w:styleId="TableNormal">
@@ -4631,7 +4610,7 @@
 </file>
 
 <file path=customXml/itemProps1.xml><?xml version="1.0" encoding="utf-8"?>
-<ds:datastoreItem xmlns:ds="http://schemas.openxmlformats.org/officeDocument/2006/customXml" ds:itemID="{4EAF9A59-C5D1-46BF-BF32-F7DCD63CEEAD}">
+<ds:datastoreItem xmlns:ds="http://schemas.openxmlformats.org/officeDocument/2006/customXml" ds:itemID="{65CB3ACA-F806-4BD0-A1C4-6623B9B5F9DF}">
   <ds:schemaRefs>
     <ds:schemaRef ds:uri="http://schemas.openxmlformats.org/officeDocument/2006/bibliography"/>
   </ds:schemaRefs>

--- a/Locomotive Application_Readme.docx
+++ b/Locomotive Application_Readme.docx
@@ -1899,16 +1899,7 @@
           <w:sz w:val="24"/>
           <w:szCs w:val="24"/>
         </w:rPr>
-        <w:t xml:space="preserve"> datapoints in a tabular format for </w:t>
-      </w:r>
-      <w:bookmarkStart w:id="0" w:name="_GoBack"/>
-      <w:bookmarkEnd w:id="0"/>
-      <w:r>
-        <w:rPr>
-          <w:sz w:val="24"/>
-          <w:szCs w:val="24"/>
-        </w:rPr>
-        <w:t>LOCOMOTIVE_1</w:t>
+        <w:t xml:space="preserve"> datapoints in a tabular format for LOCOMOTIVE_1</w:t>
       </w:r>
       <w:r>
         <w:rPr>
@@ -2252,7 +2243,7 @@
           </mc:Choice>
           <mc:Fallback>
             <w:pict>
-              <v:shapetype w14:anchorId="16C443AE" id="_x0000_t32" coordsize="21600,21600" o:spt="32" o:oned="t" path="m,l21600,21600e" filled="f">
+              <v:shapetype w14:anchorId="4E020DDF" id="_x0000_t32" coordsize="21600,21600" o:spt="32" o:oned="t" path="m,l21600,21600e" filled="f">
                 <v:path arrowok="t" fillok="f" o:connecttype="none"/>
                 <o:lock v:ext="edit" shapetype="t"/>
               </v:shapetype>
@@ -2322,7 +2313,7 @@
           </mc:Choice>
           <mc:Fallback>
             <w:pict>
-              <v:shape w14:anchorId="24B6A1A0" id="Straight Arrow Connector 14" o:spid="_x0000_s1026" type="#_x0000_t32" style="position:absolute;margin-left:114pt;margin-top:145.95pt;width:14.5pt;height:.5pt;z-index:251664384;visibility:visible;mso-wrap-style:square;mso-wrap-distance-left:9pt;mso-wrap-distance-top:0;mso-wrap-distance-right:9pt;mso-wrap-distance-bottom:0;mso-position-horizontal:absolute;mso-position-horizontal-relative:text;mso-position-vertical:absolute;mso-position-vertical-relative:text" o:gfxdata="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" strokecolor="black [3040]">
+              <v:shape w14:anchorId="558168AA" id="Straight Arrow Connector 14" o:spid="_x0000_s1026" type="#_x0000_t32" style="position:absolute;margin-left:114pt;margin-top:145.95pt;width:14.5pt;height:.5pt;z-index:251664384;visibility:visible;mso-wrap-style:square;mso-wrap-distance-left:9pt;mso-wrap-distance-top:0;mso-wrap-distance-right:9pt;mso-wrap-distance-bottom:0;mso-position-horizontal:absolute;mso-position-horizontal-relative:text;mso-position-vertical:absolute;mso-position-vertical-relative:text" o:gfxdata="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" strokecolor="black [3040]">
                 <v:stroke endarrow="open"/>
               </v:shape>
             </w:pict>
@@ -3105,6 +3096,13 @@
         </w:rPr>
         <w:t xml:space="preserve"> – PERMIT as per policy</w:t>
       </w:r>
+      <w:r>
+        <w:rPr>
+          <w:sz w:val="24"/>
+          <w:szCs w:val="24"/>
+        </w:rPr>
+        <w:t xml:space="preserve">  </w:t>
+      </w:r>
     </w:p>
     <w:p>
       <w:pPr>
@@ -3123,9 +3121,19 @@
             <w:sz w:val="24"/>
             <w:szCs w:val="24"/>
           </w:rPr>
-          <w:t>http://locomotive-client-service.run.aws-usw02-pr.ice.predix.io/locomotive/acslatest?id=LOCOMOTIVE_1&amp;username=geuser&amp;password=geuser</w:t>
+          <w:t>http://locomotive-client-service.run.aws-usw02-pr.ice.predix.io/locomotive/acslatest?id=LOCOMOTIVE_1&amp;username=geuser&amp;password=Z2V1c2Vy</w:t>
         </w:r>
       </w:hyperlink>
+    </w:p>
+    <w:p>
+      <w:pPr>
+        <w:ind w:left="360"/>
+        <w:rPr>
+          <w:b/>
+          <w:sz w:val="24"/>
+          <w:szCs w:val="24"/>
+        </w:rPr>
+      </w:pPr>
     </w:p>
     <w:p>
       <w:pPr>
@@ -3176,19 +3184,25 @@
             <w:sz w:val="24"/>
             <w:szCs w:val="24"/>
           </w:rPr>
-          <w:t>http://locomotive-client-service.run.aws-usw02-pr.ice.predix.io/locomotive/acslatest?id=LOCOMOTIVE_1&amp;username=geopeartor&amp;password=geoperator</w:t>
+          <w:t>http://locomotive-client-service.run.aws-usw02-pr.ice.predix.io/locomotive/acslatest?id=LOCOMOTIVE_1&amp;username=geoperator&amp;password=Z2VvcGVyYXRvcg</w:t>
         </w:r>
       </w:hyperlink>
-    </w:p>
-    <w:p>
-      <w:pPr>
-        <w:ind w:left="360"/>
+      <w:r>
         <w:rPr>
           <w:b/>
           <w:sz w:val="24"/>
           <w:szCs w:val="24"/>
         </w:rPr>
-      </w:pPr>
+        <w:t>==</w:t>
+      </w:r>
+      <w:r>
+        <w:rPr>
+          <w:b/>
+          <w:sz w:val="24"/>
+          <w:szCs w:val="24"/>
+        </w:rPr>
+        <w:t xml:space="preserve"> </w:t>
+      </w:r>
     </w:p>
     <w:p>
       <w:pPr>
@@ -3209,6 +3223,8 @@
         </w:rPr>
         <w:t>UAA:</w:t>
       </w:r>
+      <w:bookmarkStart w:id="0" w:name="_GoBack"/>
+      <w:bookmarkEnd w:id="0"/>
     </w:p>
     <w:p>
       <w:pPr>
@@ -3312,7 +3328,7 @@
           <v:shape id="_x0000_i1025" type="#_x0000_t75" style="width:75.75pt;height:48pt" o:ole="">
             <v:imagedata r:id="rId25" o:title=""/>
           </v:shape>
-          <o:OLEObject Type="Embed" ProgID="Package" ShapeID="_x0000_i1025" DrawAspect="Icon" ObjectID="_1518250959" r:id="rId26"/>
+          <o:OLEObject Type="Embed" ProgID="Package" ShapeID="_x0000_i1025" DrawAspect="Icon" ObjectID="_1518260324" r:id="rId26"/>
         </w:object>
       </w:r>
     </w:p>
@@ -4610,7 +4626,7 @@
 </file>
 
 <file path=customXml/itemProps1.xml><?xml version="1.0" encoding="utf-8"?>
-<ds:datastoreItem xmlns:ds="http://schemas.openxmlformats.org/officeDocument/2006/customXml" ds:itemID="{65CB3ACA-F806-4BD0-A1C4-6623B9B5F9DF}">
+<ds:datastoreItem xmlns:ds="http://schemas.openxmlformats.org/officeDocument/2006/customXml" ds:itemID="{924A908C-1C14-47FB-A578-C26FA5F8EBC1}">
   <ds:schemaRefs>
     <ds:schemaRef ds:uri="http://schemas.openxmlformats.org/officeDocument/2006/bibliography"/>
   </ds:schemaRefs>
